--- a/layout/output/1-60_འཕགས་པ་སྤྱན་རས་གཟིགས་དབང་ཕྱུག་ཕྱག་སྟོང་པའི་སྒྲུབ་ཐབས།.docx
+++ b/layout/output/1-60_འཕགས་པ་སྤྱན་རས་གཟིགས་དབང་ཕྱུག་ཕྱག་སྟོང་པའི་སྒྲུབ་ཐབས།.docx
@@ -106,7 +106,7 @@
         <w:footnoteReference w:id="31"/>
       </w:r>
       <w:r>
-        <w:t xml:space="preserve">མེ་ན་བཛྲ་བནྡ་ནཾ་ཀ་</w:t>
+        <w:t xml:space="preserve">མེ་ན་བཛྲ་བནྡ་ནཾ་ཀ་[^12K]རོ་མི་མི་ཞེས་</w:t>
       </w:r>
       <w:r>
         <w:rPr>
@@ -115,7 +115,7 @@
         <w:footnoteReference w:id="32"/>
       </w:r>
       <w:r>
-        <w:t xml:space="preserve">རོ་མི་མི་ཞེས་</w:t>
+        <w:t xml:space="preserve">ཞེས་བརྗོད་དོ། །དེ་ནས་གདན་དབུལ་བའི་སྔགས། ཨོཾ་སརྦ་ཏ་ཐཱ་ག་ཏ་པཱུ་</w:t>
       </w:r>
       <w:r>
         <w:rPr>
@@ -124,7 +124,7 @@
         <w:footnoteReference w:id="33"/>
       </w:r>
       <w:r>
-        <w:t xml:space="preserve">ཞེས་བརྗོད་དོ། །དེ་ནས་གདན་དབུལ་བའི་སྔགས། ཨོཾ་སརྦ་ཏ་ཐཱ་ག་ཏ་པཱུ་</w:t>
+        <w:t xml:space="preserve">ཛ་སྭ་སྠཱ་ནཱ་ཡ་ཨཱཏྨ་ནཱཾ་</w:t>
       </w:r>
       <w:r>
         <w:rPr>
@@ -133,7 +133,10 @@
         <w:footnoteReference w:id="34"/>
       </w:r>
       <w:r>
-        <w:t xml:space="preserve">ཛ་སྭ་སྠཱ་ནཱ་ཡ་ཨཱཏྨ་ནཱཾ་</w:t>
+        <w:t xml:space="preserve">ནི་རྱཱ་ཏ་ཡཱ་མི།</w:t>
+      </w:r>
+      <w:r>
+        <w:t xml:space="preserve"> </w:t>
       </w:r>
       <w:r>
         <w:rPr>
@@ -142,10 +145,7 @@
         <w:footnoteReference w:id="35"/>
       </w:r>
       <w:r>
-        <w:t xml:space="preserve">ནི་རྱཱ་ཏ་ཡཱ་མི།</w:t>
-      </w:r>
-      <w:r>
-        <w:t xml:space="preserve"> </w:t>
+        <w:t xml:space="preserve">ཞེས་བརྗོད་དོ། །དེ་ནས་ཧྲཱིཿལས་འོད་ཟེར་འཕྲོས་པས་མེ་ཏོག་ཐོགས་པའི་ལྷ་མོ་དཀར་མོ་དཔག་ཏུ་མེད་པས་མཆོད་པར་བསམས་ལ། ཨོཾ་བཛྲ་པུཥྤེ་ཨཱཿཧཱུཾ་སྭཱ་ཧཱ། དེའི་རྗེས་ལ་ཨོཾ་བཛྲ་དྷཱུ་</w:t>
       </w:r>
       <w:r>
         <w:rPr>
@@ -154,7 +154,7 @@
         <w:footnoteReference w:id="36"/>
       </w:r>
       <w:r>
-        <w:t xml:space="preserve">ཞེས་བརྗོད་དོ། །དེ་ནས་ཧྲཱིཿལས་འོད་ཟེར་འཕྲོས་པས་མེ་ཏོག་ཐོགས་པའི་ལྷ་མོ་དཀར་མོ་དཔག་ཏུ་མེད་པས་མཆོད་པར་བསམས་ལ། ཨོཾ་བཛྲ་པུཥྤེ་ཨཱཿཧཱུཾ་སྭཱ་ཧཱ། དེའི་རྗེས་ལ་ཨོཾ་བཛྲ་དྷཱུ་</w:t>
+        <w:t xml:space="preserve">པེ་ཨཱཿཧཱུཾ་སྭཱ་ཧཱ། ཞེས་བརྗོད་པས་བདུག་སྤོས་ཐོགས་པའི་ལྷ་མོ་གཟུགས་དང་ལང་ཚོར་ལྡན་པ་ནམ་མཁའ་ཁེངས་པས་མཆོད་པར་བྱའོ། །དེའི་རྗེས་ལ་ཨོཾ་བཛྲ་དཱི་པེ་ཨཱཿཧཱུཾ་སྭཱ་ཧཱ། ཞེས་བརྗོད་པས་རིན་པོ་ཆེའི་སྒྲོན་མ་ཐོགས་པའི་ལྷ་མོ་དཔག་ཏུ་མེད་པས་མཆོད་པར་བྱའོ། །དེའི་རྗེས་ལ་ཨོཾ་བཛྲ་གནྡྷེ་ཨཱཿཧཱུཾ་སྭཱ་ཧཱ། ཞེས་བརྗོད་པས་དྲི་མཆོག་ཐོགས་པའི་ལྷ་མོ་སེར་མོ་དཔག་ཏུ་མེད་པས་མཆོད་པར་བྱའོ། །དེ་ནས་ཨོཾ་བཛྲ་ནཻ་བི་ཏྱེ་</w:t>
       </w:r>
       <w:r>
         <w:rPr>
@@ -163,7 +163,7 @@
         <w:footnoteReference w:id="37"/>
       </w:r>
       <w:r>
-        <w:t xml:space="preserve">པེ་ཨཱཿཧཱུཾ་སྭཱ་ཧཱ། ཞེས་བརྗོད་པས་བདུག་སྤོས་ཐོགས་པའི་ལྷ་མོ་གཟུགས་དང་ལང་ཚོར་ལྡན་པ་ནམ་མཁའ་ཁེངས་པས་མཆོད་པར་བྱའོ། །དེའི་རྗེས་ལ་ཨོཾ་བཛྲ་དཱི་པེ་ཨཱཿཧཱུཾ་སྭཱ་ཧཱ། ཞེས་བརྗོད་པས་རིན་པོ་ཆེའི་སྒྲོན་མ་ཐོགས་པའི་ལྷ་མོ་དཔག་ཏུ་མེད་པས་མཆོད་པར་བྱའོ། །དེའི་རྗེས་ལ་ཨོཾ་བཛྲ་གནྡྷེ་ཨཱཿཧཱུཾ་སྭཱ་ཧཱ། ཞེས་བརྗོད་པས་དྲི་མཆོག་ཐོགས་པའི་ལྷ་མོ་སེར་མོ་དཔག་ཏུ་མེད་པས་མཆོད་པར་བྱའོ། །དེ་ནས་ཨོཾ་བཛྲ་ནཻ་བི་ཏྱེ་</w:t>
+        <w:t xml:space="preserve">ཨཱཿཧཱུཾ་སྭཱ་ཧཱ། ཞེས་བརྗོད་པས་ཞལ་ཟས་[༡༡༥བ]ཐོགས་པའི་ལྷ་མོ་སེར་སྐྱ་མ་སྤྲིན་གཏིབས་པ་</w:t>
       </w:r>
       <w:r>
         <w:rPr>
@@ -172,7 +172,7 @@
         <w:footnoteReference w:id="38"/>
       </w:r>
       <w:r>
-        <w:t xml:space="preserve">ཨཱཿཧཱུཾ་སྭཱ་ཧཱ། ཞེས་བརྗོད་པས་ཞལ་ཟས་[༡༡༥བ]ཐོགས་པའི་ལྷ་མོ་སེར་སྐྱ་མ་སྤྲིན་གཏིབས་པ་</w:t>
+        <w:t xml:space="preserve">ཙམ་གྱིས་མཆོད་པར་བྱའོ། །དེ་ནས་ཨོཾ་སརྦ་བི་ཤི་སྠཱ་པཱུ་</w:t>
       </w:r>
       <w:r>
         <w:rPr>
@@ -181,7 +181,7 @@
         <w:footnoteReference w:id="39"/>
       </w:r>
       <w:r>
-        <w:t xml:space="preserve">ཙམ་གྱིས་མཆོད་པར་བྱའོ། །དེ་ནས་ཨོཾ་སརྦ་བི་ཤི་སྠཱ་པཱུ་</w:t>
+        <w:t xml:space="preserve">ཛ་མེ་གྷ་པྲ་ས་ར་ས་མུ་དྲ་</w:t>
       </w:r>
       <w:r>
         <w:rPr>
@@ -190,7 +190,7 @@
         <w:footnoteReference w:id="40"/>
       </w:r>
       <w:r>
-        <w:t xml:space="preserve">ཛ་མེ་གྷ་པྲ་ས་ར་ས་མུ་དྲ་</w:t>
+        <w:t xml:space="preserve">ཨཱཿཧཱུཾ། ཞེས་བརྗོད་ཅིང་སྙིང་གའི་ས་བོན་ལས་འོད་ཟེར་</w:t>
       </w:r>
       <w:r>
         <w:rPr>
@@ -199,7 +199,7 @@
         <w:footnoteReference w:id="41"/>
       </w:r>
       <w:r>
-        <w:t xml:space="preserve">ཨཱཿཧཱུཾ། ཞེས་བརྗོད་ཅིང་སྙིང་གའི་ས་བོན་ལས་འོད་ཟེར་</w:t>
+        <w:t xml:space="preserve">འཕྲོས་པའི་གདུགས་དང་། རྒྱལ་མཚན་དང་། བ་དན་དང་། བླ་རེ་</w:t>
       </w:r>
       <w:r>
         <w:rPr>
@@ -208,7 +208,7 @@
         <w:footnoteReference w:id="42"/>
       </w:r>
       <w:r>
-        <w:t xml:space="preserve">འཕྲོས་པའི་གདུགས་དང་། རྒྱལ་མཚན་དང་། བ་དན་དང་། བླ་རེ་</w:t>
+        <w:t xml:space="preserve">དང་། འཁོར་ལོས་སྒྱུར་བའི་</w:t>
       </w:r>
       <w:r>
         <w:rPr>
@@ -217,7 +217,7 @@
         <w:footnoteReference w:id="43"/>
       </w:r>
       <w:r>
-        <w:t xml:space="preserve">དང་། འཁོར་ལོས་སྒྱུར་བའི་</w:t>
+        <w:t xml:space="preserve">རིན་པོ་ཆེ་སྣ་བདུན་ལ་སོགས་པས་མཆོད་པར་བྱའོ། །དེ་ནས་སྡིག་པ་བཤགས་པར་བྱ་སྟེ། །ཐོག་</w:t>
       </w:r>
       <w:r>
         <w:rPr>
@@ -226,7 +226,7 @@
         <w:footnoteReference w:id="44"/>
       </w:r>
       <w:r>
-        <w:t xml:space="preserve">རིན་པོ་ཆེ་སྣ་བདུན་ལ་སོགས་པས་མཆོད་པར་བྱའོ། །དེ་ནས་སྡིག་པ་བཤགས་པར་བྱ་སྟེ། །ཐོག་</w:t>
+        <w:t xml:space="preserve">མེད་འཁོར་བའི་འགྲོ་བར་གཏོགས་པ་ཡིས། །བྱས་པའི་ཉེས་བྱས་མ་ལུས་མི་བཟང་འདི། །གང་ཞིག་ཕྱོགས་བཅུའི་འཇིག་རྟེན་ཁམས་རྣམས་ན། །བཞུགས་པའི་རྒྱལ་བའི་སྤྱན་སྔར་བཤགས་པར་བགྱི། །ཨོཾ་སརྦ་པཱ་པཾ་ཤོ་དྷ་</w:t>
       </w:r>
       <w:r>
         <w:rPr>
@@ -235,7 +235,7 @@
         <w:footnoteReference w:id="45"/>
       </w:r>
       <w:r>
-        <w:t xml:space="preserve">མེད་འཁོར་བའི་འགྲོ་བར་གཏོགས་པ་ཡིས། །བྱས་པའི་ཉེས་བྱས་མ་ལུས་མི་བཟང་འདི། །གང་ཞིག་ཕྱོགས་བཅུའི་འཇིག་རྟེན་ཁམས་རྣམས་ན། །བཞུགས་པའི་རྒྱལ་བའི་སྤྱན་སྔར་བཤགས་པར་བགྱི། །ཨོཾ་སརྦ་པཱ་པཾ་ཤོ་དྷ་</w:t>
+        <w:t xml:space="preserve">ད་ཧ་ན་བཛྲ་སྭཱ་ཧཱ། སྡིག་པ་བཤགས་པའོ། །སངས་རྒྱས་རྣམས་དང་བྱང་ཆུབ་སེམས་དཔའ་ནི། སྣ་ཚོགས་ཐབས་མཁས་པ་ཡིས་</w:t>
       </w:r>
       <w:r>
         <w:rPr>
@@ -244,7 +244,7 @@
         <w:footnoteReference w:id="46"/>
       </w:r>
       <w:r>
-        <w:t xml:space="preserve">ད་ཧ་ན་བཛྲ་སྭཱ་ཧཱ། སྡིག་པ་བཤགས་པའོ། །སངས་རྒྱས་རྣམས་དང་བྱང་ཆུབ་སེམས་དཔའ་ནི། སྣ་ཚོགས་ཐབས་མཁས་པ་ཡིས་</w:t>
+        <w:t xml:space="preserve">ཕན་མཛད་དང་། །ཕྱོགས་བཅུའི་ལོ་ཀ་དག་ལ་</w:t>
       </w:r>
       <w:r>
         <w:rPr>
@@ -253,7 +253,7 @@
         <w:footnoteReference w:id="47"/>
       </w:r>
       <w:r>
-        <w:t xml:space="preserve">ཕན་མཛད་དང་། །ཕྱོགས་བཅུའི་ལོ་ཀ་དག་ལ་</w:t>
+        <w:t xml:space="preserve">གང་དག་གཞན། །བསོད་ནམས་བྱེད་པ་དེ་ལ་ཡི་རང་ངོ་། །ཨོཾ་སརྦ་ཏ་ཐཱ་ག་ཏ་ཤཱ་ནྱཏཱ་</w:t>
       </w:r>
       <w:r>
         <w:rPr>
@@ -262,7 +262,7 @@
         <w:footnoteReference w:id="48"/>
       </w:r>
       <w:r>
-        <w:t xml:space="preserve">གང་དག་གཞན། །བསོད་ནམས་བྱེད་པ་དེ་ལ་ཡི་རང་ངོ་། །ཨོཾ་སརྦ་ཏ་ཐཱ་ག་ཏ་ཤཱ་ནྱཏཱ་</w:t>
+        <w:t xml:space="preserve">ཛྙཱ་ན་ཨ་ནུ་མོ་ད་ན་པཱུ་ཛ་མེ་གྷ་ས་མུ་དྲ་སྤ་ར་ཎ་</w:t>
       </w:r>
       <w:r>
         <w:rPr>
@@ -271,7 +271,7 @@
         <w:footnoteReference w:id="49"/>
       </w:r>
       <w:r>
-        <w:t xml:space="preserve">ཛྙཱ་ན་ཨ་ནུ་མོ་ད་ན་པཱུ་ཛ་མེ་གྷ་ས་མུ་དྲ་སྤ་ར་ཎ་</w:t>
+        <w:t xml:space="preserve">ས་མ་ཡེ་ཧཱུཾ། རྗེས་སུ་ཡི་རང་བའོ། །སངས་རྒྱས་ཀུན་དང་བྱང་ཆུབ་སེམས་དཔའ་ནི། །འགྲོ་བའི་སྐྱབས་གྱུར་པ་ལ་གསོལ་བ་ནི། །ཕྱོགས་བཅུའི་སེམས་ཅན་ཇི་སྙེད་ཐམས་ཅད་ལ། །ཆོས་ཀྱི་སྤྲིན་ལས་ཆར་ཆེན་དབབ་ཏུ་གསོལ། །ཨོཾ་སརྦ་ཏ་ཐཱ་ག་ཏ་དྷིཥྛཱ་</w:t>
       </w:r>
       <w:r>
         <w:rPr>
@@ -280,7 +280,7 @@
         <w:footnoteReference w:id="50"/>
       </w:r>
       <w:r>
-        <w:t xml:space="preserve">ས་མ་ཡེ་ཧཱུཾ། རྗེས་སུ་ཡི་རང་བའོ། །སངས་རྒྱས་ཀུན་དང་བྱང་ཆུབ་སེམས་དཔའ་ནི། །འགྲོ་བའི་སྐྱབས་གྱུར་པ་ལ་གསོལ་བ་ནི། །ཕྱོགས་བཅུའི་སེམས་ཅན་ཇི་སྙེད་ཐམས་ཅད་ལ། །ཆོས་ཀྱི་སྤྲིན་ལས་ཆར་ཆེན་དབབ་ཏུ་གསོལ། །ཨོཾ་སརྦ་ཏ་ཐཱ་ག་ཏ་དྷིཥྛཱ་</w:t>
+        <w:t xml:space="preserve">ན་པཱུ་ཛ་མེ་གྷ་ས་མུ་དྲ་སྤ་ར་ཎ་</w:t>
       </w:r>
       <w:r>
         <w:rPr>
@@ -289,7 +289,7 @@
         <w:footnoteReference w:id="51"/>
       </w:r>
       <w:r>
-        <w:t xml:space="preserve">ན་པཱུ་ཛ་མེ་གྷ་ས་མུ་དྲ་སྤ་ར་ཎ་</w:t>
+        <w:t xml:space="preserve">ས་མ་ཡེ་ཧཱུཾ། བསྐུལ་བའོ། །སོ་སོའི་སྐྱེ་བོའི་ས་དང་ཉེས་བྱས་རྣམས། །མ་ལུས་པར་ནི་མྱུར་དུ་སྤངས་ནས་ནི། །སྐྱོན་</w:t>
       </w:r>
       <w:r>
         <w:rPr>
@@ -298,7 +298,7 @@
         <w:footnoteReference w:id="52"/>
       </w:r>
       <w:r>
-        <w:t xml:space="preserve">ས་མ་ཡེ་ཧཱུཾ། བསྐུལ་བའོ། །སོ་སོའི་སྐྱེ་བོའི་ས་དང་ཉེས་བྱས་རྣམས། །མ་ལུས་པར་ནི་མྱུར་དུ་སྤངས་ནས་ནི། །སྐྱོན་</w:t>
+        <w:t xml:space="preserve">མེད་ཆོས་ཀྱི་སྐུ་ནི་རྣམ་དག་པར། །བཤད་པ་མྱུར་དུ་རྟོགས་པ་ཉིད་མཛོད་ཅིག །ཨོཾ་སརྦ་ཏ་ཐཱ་ག་ཏ་ན་ཡ་དྷེ་ས་</w:t>
       </w:r>
       <w:r>
         <w:rPr>
@@ -307,7 +307,7 @@
         <w:footnoteReference w:id="53"/>
       </w:r>
       <w:r>
-        <w:t xml:space="preserve">མེད་ཆོས་ཀྱི་སྐུ་ནི་རྣམ་དག་པར། །བཤད་པ་མྱུར་དུ་རྟོགས་པ་ཉིད་མཛོད་ཅིག །ཨོཾ་སརྦ་ཏ་ཐཱ་ག་ཏ་ན་ཡ་དྷེ་ས་</w:t>
+        <w:t xml:space="preserve">མ་ཡེ། སརྦ་ས་ཏྭ་ཧི་</w:t>
       </w:r>
       <w:r>
         <w:rPr>
@@ -316,7 +316,7 @@
         <w:footnoteReference w:id="54"/>
       </w:r>
       <w:r>
-        <w:t xml:space="preserve">མ་ཡེ། སརྦ་ས་ཏྭ་ཧི་</w:t>
+        <w:t xml:space="preserve">ཡ་དྷརྨ་དྷཱ་ཏུ་སྠི་ཏིརྦྷ་བ་</w:t>
       </w:r>
       <w:r>
         <w:rPr>
@@ -325,7 +325,7 @@
         <w:footnoteReference w:id="55"/>
       </w:r>
       <w:r>
-        <w:t xml:space="preserve">ཡ་དྷརྨ་དྷཱ་ཏུ་སྠི་ཏིརྦྷ་བ་</w:t>
+        <w:t xml:space="preserve">ཏུ། གསོལ་བ་</w:t>
       </w:r>
       <w:r>
         <w:rPr>
@@ -334,7 +334,7 @@
         <w:footnoteReference w:id="56"/>
       </w:r>
       <w:r>
-        <w:t xml:space="preserve">ཏུ། གསོལ་བ་</w:t>
+        <w:t xml:space="preserve">གདབ་པའོ། །སེམས་ཅན་ཐམས་ཅད་ལ་ནི་ཕན་པའི་ཕྱིར། །བདག་གིས་</w:t>
       </w:r>
       <w:r>
         <w:rPr>
@@ -343,7 +343,7 @@
         <w:footnoteReference w:id="57"/>
       </w:r>
       <w:r>
-        <w:t xml:space="preserve">གདབ་པའོ། །སེམས་ཅན་ཐམས་ཅད་ལ་ནི་ཕན་པའི་ཕྱིར། །བདག་གིས་</w:t>
+        <w:t xml:space="preserve">དགེ་བ་གང་དག་ཅི་བསགས་པ། །སྐྱེ་བ་ལ་སོགས་སྡུག་བསྔལ་ཐམས་ཅད་ནི། །ཉེ་བར་ཞི་ཕྱིར་བདག་གིས་བསྔོ་བར་བགྱི། །ཨོཾ་སརྦ་ཏ་ཐཱ་ག་ཏ་པུ་ཎྱ་རྱཱ་</w:t>
       </w:r>
       <w:r>
         <w:rPr>
@@ -352,7 +352,7 @@
         <w:footnoteReference w:id="58"/>
       </w:r>
       <w:r>
-        <w:t xml:space="preserve">དགེ་བ་གང་དག་ཅི་བསགས་པ། །སྐྱེ་བ་ལ་སོགས་སྡུག་བསྔལ་ཐམས་ཅད་ནི། །ཉེ་བར་ཞི་ཕྱིར་བདག་གིས་བསྔོ་བར་བགྱི། །ཨོཾ་སརྦ་ཏ་ཐཱ་ག་ཏ་པུ་ཎྱ་རྱཱ་</w:t>
+        <w:t xml:space="preserve">ཏ་ན་པཱུ་ཛ་མེ་གྷ་ས་མུ་དྲ་སྤ་ར་ཎ་ཎ་</w:t>
       </w:r>
       <w:r>
         <w:rPr>
@@ -361,7 +361,7 @@
         <w:footnoteReference w:id="59"/>
       </w:r>
       <w:r>
-        <w:t xml:space="preserve">ཏ་ན་པཱུ་ཛ་མེ་གྷ་ས་མུ་དྲ་སྤ་ར་ཎ་ཎ་</w:t>
+        <w:t xml:space="preserve">མ་ཡེ་ཧཱུཾ། བསྔོ་བའོ། །སྐྱེ་སོགས་སྡུག་བསྔལ་རྣམས་ཀྱིས་ཉེར་གཙེས་ཤིང་། མི་ཤེས་ལོག་པས་ཉེར་བཅོམ་བདག་ཉིད་ཅན། །སྲོག་ཆགས་རྣམས་ལ་ཕན་ཕྱིར་བྱང་ཆུབ་སེམས། །རིན་ཆེན་མཆོག་གྱུར་བདག་གིས་བསྐྱེད་པར་བགྱི། །རྟག་ཏུ་སྲོག་ཆགས་རྣམས་ཀྱི་སྐྱབས་དང་ནི། །གནས་དང་དཔུང་གཉེན་སྐྱོབ་པ་ཉིད་གྱུར་ཅིག །ཨོཾ་བོ་[༡༡༦ན]དྷི་ཙིཏྟཾ་ཨུཏྤཱ་</w:t>
       </w:r>
       <w:r>
         <w:rPr>
@@ -370,7 +370,7 @@
         <w:footnoteReference w:id="60"/>
       </w:r>
       <w:r>
-        <w:t xml:space="preserve">མ་ཡེ་ཧཱུཾ། བསྔོ་བའོ། །སྐྱེ་སོགས་སྡུག་བསྔལ་རྣམས་ཀྱིས་ཉེར་གཙེས་ཤིང་། མི་ཤེས་ལོག་པས་ཉེར་བཅོམ་བདག་ཉིད་ཅན། །སྲོག་ཆགས་རྣམས་ལ་ཕན་ཕྱིར་བྱང་ཆུབ་སེམས། །རིན་ཆེན་མཆོག་གྱུར་བདག་གིས་བསྐྱེད་པར་བགྱི། །རྟག་ཏུ་སྲོག་ཆགས་རྣམས་ཀྱི་སྐྱབས་དང་ནི། །གནས་དང་དཔུང་གཉེན་སྐྱོབ་པ་ཉིད་གྱུར་ཅིག །ཨོཾ་བོ་[༡༡༦ན]དྷི་ཙིཏྟཾ་ཨུཏྤཱ་</w:t>
+        <w:t xml:space="preserve">ད་ཡཱ་མི། བོདྷི་ཙིཏྟཾ་མུཏྤཱི་ཏ་ཏཾ་ཏ་ཐཱ་ཧ་ས་མ་པི་ཏ་བོ་དྷི་ཙིཏྟ་ཨུཏྤཱ་ད་ཡཱ་</w:t>
       </w:r>
       <w:r>
         <w:rPr>
@@ -379,7 +379,7 @@
         <w:footnoteReference w:id="61"/>
       </w:r>
       <w:r>
-        <w:t xml:space="preserve">ད་ཡཱ་མི། བོདྷི་ཙིཏྟཾ་མུཏྤཱི་ཏ་ཏཾ་ཏ་ཐཱ་ཧ་ས་མ་པི་ཏ་བོ་དྷི་ཙིཏྟ་ཨུཏྤཱ་ད་ཡཱ་</w:t>
+        <w:t xml:space="preserve">མི། བྱང་ཆུབ་མཆོག་ཏུ་སེམས་བསྐྱེད་པའོ། །དེ་ནས་རང་གི་དགོས་པའི་དོན་ཐམས་ཅད་ལ་གསོལ་བ་གདབ་པར་བྱའོ། །དེ་ནས་སངས་རྒྱས་དང་བྱང་ཆུབ་སེམས་དཔའ་ཐམས་ཅད་རིགས་ཀྱི་བུ་ལེགས་སོ་ཞེས་གསུངས་ནས་རང་རང་གི་གནས་སུ་གཤེགས་པར་བསམ་མོ། །དེ་ནས་ཨོཾ་སྭ་བྷཱ་བ་</w:t>
       </w:r>
       <w:r>
         <w:rPr>
@@ -388,7 +388,7 @@
         <w:footnoteReference w:id="62"/>
       </w:r>
       <w:r>
-        <w:t xml:space="preserve">མི། བྱང་ཆུབ་མཆོག་ཏུ་སེམས་བསྐྱེད་པའོ། །དེ་ནས་རང་གི་དགོས་པའི་དོན་ཐམས་ཅད་ལ་གསོལ་བ་གདབ་པར་བྱའོ། །དེ་ནས་སངས་རྒྱས་དང་བྱང་ཆུབ་སེམས་དཔའ་ཐམས་ཅད་རིགས་ཀྱི་བུ་ལེགས་སོ་ཞེས་གསུངས་ནས་རང་རང་གི་གནས་སུ་གཤེགས་པར་བསམ་མོ། །དེ་ནས་ཨོཾ་སྭ་བྷཱ་བ་</w:t>
+        <w:t xml:space="preserve">ཤུདྡྷཿསརྦ་</w:t>
       </w:r>
       <w:r>
         <w:rPr>
@@ -397,7 +397,7 @@
         <w:footnoteReference w:id="63"/>
       </w:r>
       <w:r>
-        <w:t xml:space="preserve">ཤུདྡྷཿསརྦ་</w:t>
+        <w:t xml:space="preserve">སརྦ་དྷརྨཱཿསྭ་</w:t>
       </w:r>
       <w:r>
         <w:rPr>
@@ -406,7 +406,7 @@
         <w:footnoteReference w:id="64"/>
       </w:r>
       <w:r>
-        <w:t xml:space="preserve">སརྦ་དྷརྨཱཿསྭ་</w:t>
+        <w:t xml:space="preserve">སྭ་བྷཱ་བ་བི་ཤུདྡྷོ྅ཧཾ་</w:t>
       </w:r>
       <w:r>
         <w:rPr>
@@ -415,7 +415,7 @@
         <w:footnoteReference w:id="65"/>
       </w:r>
       <w:r>
-        <w:t xml:space="preserve">སྭ་བྷཱ་བ་བི་ཤུདྡྷོ྅ཧཾ་</w:t>
+        <w:t xml:space="preserve">ཧཾ་ཞེས་བརྗོད་པས་ཆོས་ཐམས་ཅད་རང་བཞིན་དེ་བཞིན་དེ་བཞིན་ཉིད་</w:t>
       </w:r>
       <w:r>
         <w:rPr>
@@ -424,7 +424,7 @@
         <w:footnoteReference w:id="66"/>
       </w:r>
       <w:r>
-        <w:t xml:space="preserve">ཧཾ་ཞེས་བརྗོད་པས་ཆོས་ཐམས་ཅད་རང་བཞིན་དེ་བཞིན་དེ་བཞིན་ཉིད་</w:t>
+        <w:t xml:space="preserve">ཉིད་ལས་མི་འདའ་བར་སྟོང་པ་ཉིད་དུ་བསྒོམ་པར་བྱའོ། །དེ་ནས་ཨོཾ་ཤཱུ་ནྱ་ཏཱ་</w:t>
       </w:r>
       <w:r>
         <w:rPr>
@@ -433,7 +433,7 @@
         <w:footnoteReference w:id="67"/>
       </w:r>
       <w:r>
-        <w:t xml:space="preserve">ཉིད་ལས་མི་འདའ་བར་སྟོང་པ་ཉིད་དུ་བསྒོམ་པར་བྱའོ། །དེ་ནས་ཨོཾ་ཤཱུ་ནྱ་ཏཱ་</w:t>
+        <w:t xml:space="preserve">ཛྙཱ་ན་བཛྲ་སྭ་བྷཱ་བ་ཨཱཏྨ་ཀོ྅་</w:t>
       </w:r>
       <w:r>
         <w:rPr>
@@ -442,7 +442,7 @@
         <w:footnoteReference w:id="68"/>
       </w:r>
       <w:r>
-        <w:t xml:space="preserve">ཛྙཱ་ན་བཛྲ་སྭ་བྷཱ་བ་ཨཱཏྨ་ཀོ྅་</w:t>
+        <w:t xml:space="preserve">ཧཾ། ཞེས་བརྗོད་པས་ཆོས་ཐམས་ཅད་སྤྲོས་བྲལ་ནམ་མཁའི་ངོ་བོ་ལྟ་བུར་བསམ་མོ། །དེ་ནས་སྟོང་པ་ཉིད་དུ་གནས་པས་སེམས་ཅན་ཐམས་ཅད་ཀྱི་དོན་མི་འགྲུབ་པས་སྙིང་རྗེ་ཆེན་པོས་ཀུན་ནས་བསླང་བས་པཾ་ལས་པདྨ་འདབ་མ་བརྒྱད་པ་ཡངས་ཤིང་རྒྱ་ཆེ་བའི་སྟེང་དུ་ཆོས་དབྱིངས་མཐའ་དང་དབུས་མེད་པ་སྟོན་པར་</w:t>
       </w:r>
       <w:r>
         <w:rPr>
@@ -451,7 +451,7 @@
         <w:footnoteReference w:id="69"/>
       </w:r>
       <w:r>
-        <w:t xml:space="preserve">ཧཾ། ཞེས་བརྗོད་པས་ཆོས་ཐམས་ཅད་སྤྲོས་བྲལ་ནམ་མཁའི་ངོ་བོ་ལྟ་བུར་བསམ་མོ། །དེ་ནས་སྟོང་པ་ཉིད་དུ་གནས་པས་སེམས་ཅན་ཐམས་ཅད་ཀྱི་དོན་མི་འགྲུབ་པས་སྙིང་རྗེ་ཆེན་པོས་ཀུན་ནས་བསླང་བས་པཾ་ལས་པདྨ་འདབ་མ་བརྒྱད་པ་ཡངས་ཤིང་རྒྱ་ཆེ་བའི་སྟེང་དུ་ཆོས་དབྱིངས་མཐའ་དང་དབུས་མེད་པ་སྟོན་པར་</w:t>
+        <w:t xml:space="preserve">བྱེད་པའི་ཡི་གེ་ཨ་དཀར་པོ་འོད་དུ་ཞུ་བས་ཟླ་བའི་དཀྱིལ་འཁོར་ཡངས་ཤིང་རྒྱ་ཆེ་བ་བསམ། དེའི་སྟེང་དུ་ཧྲཱིཿདཀར་པོ་</w:t>
       </w:r>
       <w:r>
         <w:rPr>
@@ -460,7 +460,7 @@
         <w:footnoteReference w:id="70"/>
       </w:r>
       <w:r>
-        <w:t xml:space="preserve">བྱེད་པའི་ཡི་གེ་ཨ་དཀར་པོ་འོད་དུ་ཞུ་བས་ཟླ་བའི་དཀྱིལ་འཁོར་ཡངས་ཤིང་རྒྱ་ཆེ་བ་བསམ། དེའི་སྟེང་དུ་ཧྲཱིཿདཀར་པོ་</w:t>
+        <w:t xml:space="preserve">དཀར་པོ་ལས་འོད་ཟེར་འཕྲོས་པས། ཕྱི་སྣོད་ཀྱི་འཇིག་རྟེན་ཐམས་ཅད་འཇའ་ཚོན་ལྟ་བུར་གྱུར། ནང་བཅུད་ཀྱི་སེམས་ཅན་ཐམས་ཅད་སྤྱན་རས་གཟིགས་ཀྱི་དབང་བོར་གྱུར་ནས། ཧྲཱིཿལ་ཐིམ་པས་གསེར་གྱི་པདྨ་འདབ་མ་སྟོང་དང་ལྡན་པ་ཅིག་ཏུ་བསམ། དེ་ལས་</w:t>
       </w:r>
       <w:r>
         <w:rPr>
@@ -469,7 +469,7 @@
         <w:footnoteReference w:id="71"/>
       </w:r>
       <w:r>
-        <w:t xml:space="preserve">དཀར་པོ་ལས་འོད་ཟེར་འཕྲོས་པས། ཕྱི་སྣོད་ཀྱི་འཇིག་རྟེན་ཐམས་ཅད་འཇའ་ཚོན་ལྟ་བུར་གྱུར། ནང་བཅུད་ཀྱི་སེམས་ཅན་ཐམས་ཅད་སྤྱན་རས་གཟིགས་ཀྱི་དབང་བོར་གྱུར་ནས། ཧྲཱིཿལ་ཐིམ་པས་གསེར་གྱི་པདྨ་འདབ་མ་སྟོང་དང་ལྡན་པ་ཅིག་ཏུ་བསམ། དེ་ལས་</w:t>
+        <w:t xml:space="preserve">འོད་ཟེར་འཕྲོས་པས་སེམས་ཅན་ཐམས་ཅད་འཕགས་པ་</w:t>
       </w:r>
       <w:r>
         <w:rPr>
@@ -478,7 +478,7 @@
         <w:footnoteReference w:id="72"/>
       </w:r>
       <w:r>
-        <w:t xml:space="preserve">འོད་ཟེར་འཕྲོས་པས་སེམས་ཅན་ཐམས་ཅད་འཕགས་པ་</w:t>
+        <w:t xml:space="preserve">སྤྱན་རས་གཟིགས་སུ་བསྒྲུབས་ནས་ཐིམ་པས་བདག་ཉིད་འཕགས་པ་སྤྱན་རས་གཟིགས་ཕྱག་སྟོང་</w:t>
       </w:r>
       <w:r>
         <w:rPr>
@@ -487,7 +487,7 @@
         <w:footnoteReference w:id="73"/>
       </w:r>
       <w:r>
-        <w:t xml:space="preserve">སྤྱན་རས་གཟིགས་སུ་བསྒྲུབས་ནས་ཐིམ་པས་བདག་ཉིད་འཕགས་པ་སྤྱན་རས་གཟིགས་ཕྱག་སྟོང་</w:t>
+        <w:t xml:space="preserve">སྐུ་མདོག་དཀར་ལ་འཚེར་བ། རྒྱན་ཐམས་ཅད་ཀྱིས་བརྒྱན་པ་པཉྩ་ལི་ཀའི་</w:t>
       </w:r>
       <w:r>
         <w:rPr>
@@ -496,7 +496,7 @@
         <w:footnoteReference w:id="74"/>
       </w:r>
       <w:r>
-        <w:t xml:space="preserve">སྐུ་མདོག་དཀར་ལ་འཚེར་བ། རྒྱན་ཐམས་ཅད་ཀྱིས་བརྒྱན་པ་པཉྩ་ལི་ཀའི་</w:t>
+        <w:t xml:space="preserve">དར་དམར་པོས་ཤམ་ཐབས་བྱས་པ་</w:t>
       </w:r>
       <w:r>
         <w:rPr>
@@ -505,7 +505,10 @@
         <w:footnoteReference w:id="75"/>
       </w:r>
       <w:r>
-        <w:t xml:space="preserve">དར་དམར་པོས་ཤམ་ཐབས་བྱས་པ་</w:t>
+        <w:t xml:space="preserve">རི་དྭགས་ནག་པོའི་པགས་པས་ནུ་མ་གཡོན་པ་བཀབ་པ་རིན་པོ་ཆེའི་རྒྱན་རྣམ་པ་སྣ་ཚོགས་དུ་མས་བརྒྱན་པ་ཁྱད་པར་དུ་ཡང་ལྷའི་རིན་པོ་ཆེ་རྣམ་པ་བདུན་གྱིས་བརྒྱན་པ།</w:t>
+      </w:r>
+      <w:r>
+        <w:t xml:space="preserve"> </w:t>
       </w:r>
       <w:r>
         <w:rPr>
@@ -514,10 +517,7 @@
         <w:footnoteReference w:id="76"/>
       </w:r>
       <w:r>
-        <w:t xml:space="preserve">རི་དྭགས་ནག་པོའི་པགས་པས་ནུ་མ་གཡོན་པ་བཀབ་པ་རིན་པོ་ཆེའི་རྒྱན་རྣམ་པ་སྣ་ཚོགས་དུ་མས་བརྒྱན་པ་ཁྱད་པར་དུ་ཡང་ལྷའི་རིན་པོ་ཆེ་རྣམ་པ་བདུན་གྱིས་བརྒྱན་པ།</w:t>
-      </w:r>
-      <w:r>
-        <w:t xml:space="preserve"> </w:t>
+        <w:t xml:space="preserve">རྩ་བའི་ཞལ་ཀུན་ནས་དཀར་བ་སྤྱན་གསུམ་མངའ་བ་གཡས་པ་ལྗང་གུ། གཡོན་པ་དམར་བ། ཞལ་ཐམས་ཅད་ཀུན་ནས་འཛུམ་པའི་ཉམས་ཅན་དེའི་སྟེང་མ་ལྗང་གུ། དེའི་གཡས་དཀར་བ། གཡོན་པ་དམར་བ། དེའི་སྟེང་མ་དམར་པོ། །དེའི་གཡས་ལྗང་གུ། གཡོན་དཀར་པོ། དེའི་སྟེང་ན་ཁྲོ་བོའི་ཞལ་[༡༡༦བ]མཐིང་ནག་མཆེ་བ་གཙིགས་པ། དབུ་སྐྲ་སེར་པོ་ཞལ་བཅུ་པོ་ནི་ཕ་རོལ་ཏུ་ཕྱིན་པ་བཅུའོ། །དེའི་སྟེང་མ་བནྡུ་ཀའི་མེ་ཏོག་ལྟར་དམར་བ་མགྲིན་པ་ཡན་ཆོད་འཐོན་པ་ཚངས་པར་སྤྱོད་པའི་ཆ་ལུགས་རྒྱན་སྤངས་པ་དབུའི་ཐོར་ཚུགས་དང་ལྡན་པའོ། །དེ་</w:t>
       </w:r>
       <w:r>
         <w:rPr>
@@ -526,7 +526,7 @@
         <w:footnoteReference w:id="77"/>
       </w:r>
       <w:r>
-        <w:t xml:space="preserve">རྩ་བའི་ཞལ་ཀུན་ནས་དཀར་བ་སྤྱན་གསུམ་མངའ་བ་གཡས་པ་ལྗང་གུ། གཡོན་པ་དམར་བ། ཞལ་ཐམས་ཅད་ཀུན་ནས་འཛུམ་པའི་ཉམས་ཅན་དེའི་སྟེང་མ་ལྗང་གུ། དེའི་གཡས་དཀར་བ། གཡོན་པ་དམར་བ། དེའི་སྟེང་མ་དམར་པོ། །དེའི་གཡས་ལྗང་གུ། གཡོན་དཀར་པོ། དེའི་སྟེང་ན་ཁྲོ་བོའི་ཞལ་[༡༡༦བ]མཐིང་ནག་མཆེ་བ་གཙིགས་པ། དབུ་སྐྲ་སེར་པོ་ཞལ་བཅུ་པོ་ནི་ཕ་རོལ་ཏུ་ཕྱིན་པ་བཅུའོ། །དེའི་སྟེང་མ་བནྡུ་ཀའི་མེ་ཏོག་ལྟར་དམར་བ་མགྲིན་པ་ཡན་ཆོད་འཐོན་པ་ཚངས་པར་སྤྱོད་པའི་ཆ་ལུགས་རྒྱན་སྤངས་པ་དབུའི་ཐོར་ཚུགས་དང་ལྡན་པའོ། །དེ་</w:t>
+        <w:t xml:space="preserve">ནི་སྐྱེ་བ་རྣམ་པ་བཞིས་སངས་རྒྱས་སྒྲུབ་པར་བྱེད་པའོ། །རྩ་བའི་ཕྱག་གཉིས་ཐུགས་ཀར་ཐལ་མོ་སྦྱར་བ། དེའི་འོག་མ་གཡོན་པས་</w:t>
       </w:r>
       <w:r>
         <w:rPr>
@@ -535,7 +535,7 @@
         <w:footnoteReference w:id="78"/>
       </w:r>
       <w:r>
-        <w:t xml:space="preserve">ནི་སྐྱེ་བ་རྣམ་པ་བཞིས་སངས་རྒྱས་སྒྲུབ་པར་བྱེད་པའོ། །རྩ་བའི་ཕྱག་གཉིས་ཐུགས་ཀར་ཐལ་མོ་སྦྱར་བ། དེའི་འོག་མ་གཡོན་པས་</w:t>
+        <w:t xml:space="preserve">གསེར་གྱི་པདྨ་རྩ་བ་དང་བཅས་པ་འཛིན་པ། གཡས་ཀྱི་འོག་མས་བགྲང་</w:t>
       </w:r>
       <w:r>
         <w:rPr>
@@ -544,7 +544,7 @@
         <w:footnoteReference w:id="79"/>
       </w:r>
       <w:r>
-        <w:t xml:space="preserve">གསེར་གྱི་པདྨ་རྩ་བ་དང་བཅས་པ་འཛིན་པ། གཡས་ཀྱི་འོག་མས་བགྲང་</w:t>
+        <w:t xml:space="preserve">ཕྲེང་འཛིན་པ། གཡོན་གྱི་གསུམ་པ་ན་རིལ་བ་སྤྱི་བླུགས་འཛིན་པ། གཡས་ཀྱི་གསུམ་པ་ན་ཡི་དྭགས་</w:t>
       </w:r>
       <w:r>
         <w:rPr>
@@ -553,7 +553,7 @@
         <w:footnoteReference w:id="80"/>
       </w:r>
       <w:r>
-        <w:t xml:space="preserve">ཕྲེང་འཛིན་པ། གཡོན་གྱི་གསུམ་པ་ན་རིལ་བ་སྤྱི་བླུགས་འཛིན་པ། གཡས་ཀྱི་གསུམ་པ་ན་ཡི་དྭགས་</w:t>
+        <w:t xml:space="preserve">བཀྲེས་སྐོམ་གྱི་གདུང་བ་སེལ་བའི་མཆོག་སྦྱིན་པ</w:t>
       </w:r>
       <w:r>
         <w:rPr>
@@ -562,7 +562,7 @@
         <w:footnoteReference w:id="81"/>
       </w:r>
       <w:r>
-        <w:t xml:space="preserve">བཀྲེས་སྐོམ་གྱི་གདུང་བ་སེལ་བའི་མཆོག་སྦྱིན་པ</w:t>
+        <w:t xml:space="preserve">། གཡས་ཀྱི་བཞི་བ་ན་འཁོར་ལོ་འཛིན་པ། གཡོན་གྱི་བཞི་པ་ན་མདའ་</w:t>
       </w:r>
       <w:r>
         <w:rPr>
@@ -571,7 +571,7 @@
         <w:footnoteReference w:id="82"/>
       </w:r>
       <w:r>
-        <w:t xml:space="preserve">། གཡས་ཀྱི་བཞི་བ་ན་འཁོར་ལོ་འཛིན་པ། གཡོན་གྱི་བཞི་པ་ན་མདའ་</w:t>
+        <w:t xml:space="preserve">གཞུ་འཛིན་པའོ། །དེ་ནས་གཡས་ཀྱི་ཕྱག་རྣམས་སུ་གོ་རིམས་ཇི་ལྟ་བ་བཞིན་དུ་ཡིད་བཞིན་གྱི་ནོར་བུ་རིན་པོ་ཆེ་དང་། སྤྲུལ་པའི་སྐུ་རྒྱལ་བ་ཤཱཀྱ་ཐུབ་པ་དང་། མེ་ལོང་དང་། ཤེལ་གྱི་གདུ་བུ་དང་། དགྲ་སྟ་དང་། ཕུབ་དང་། རིལ་བ་ངྷྲྀངྒ་</w:t>
       </w:r>
       <w:r>
         <w:rPr>
@@ -580,7 +580,7 @@
         <w:footnoteReference w:id="83"/>
       </w:r>
       <w:r>
-        <w:t xml:space="preserve">གཞུ་འཛིན་པའོ། །དེ་ནས་གཡས་ཀྱི་ཕྱག་རྣམས་སུ་གོ་རིམས་ཇི་ལྟ་བ་བཞིན་དུ་ཡིད་བཞིན་གྱི་ནོར་བུ་རིན་པོ་ཆེ་དང་། སྤྲུལ་པའི་སྐུ་རྒྱལ་བ་ཤཱཀྱ་ཐུབ་པ་དང་། མེ་ལོང་དང་། ཤེལ་གྱི་གདུ་བུ་དང་། དགྲ་སྟ་དང་། ཕུབ་དང་། རིལ་བ་ངྷྲྀངྒ་</w:t>
+        <w:t xml:space="preserve">ར་དང་། རྔ་ཡབ་དཀར་པོ་དང་། རིན་པོ་ཆེ་མེ་ཤེལ་</w:t>
       </w:r>
       <w:r>
         <w:rPr>
@@ -589,7 +589,7 @@
         <w:footnoteReference w:id="84"/>
       </w:r>
       <w:r>
-        <w:t xml:space="preserve">ར་དང་། རྔ་ཡབ་དཀར་པོ་དང་། རིན་པོ་ཆེ་མེ་ཤེལ་</w:t>
+        <w:t xml:space="preserve">དང་། རིན་པོ་ཆེ་ཆུ་ཤེལ་དང་། སྐྱབས་སྦྱིན་པ་དང་། རིན་པོ་ཆེའི་ཁ་ཊྭཱཾ་ག་དང་། རྡོ་རྗེ་དང་། རལ་གྲི་དང་། ལྷུང་བཟེད་དང་། རྡོ་རྗེའི་ཞགས་པ་དང་། རིན་པོ་ཆེ་བསྣམས་པའོ། །གཡོན་པའི་ཕྱག་རྣམས་སུ་གོ་རིམས་ཇི་ལྟ་བ་བཞིན་དུ་རྒུན་འབྲུམ་གྱི་སྣོད་ཐོགས་པའི་ཕྱག་དང་། པདྨོའི་སྟེང་དུ་འོད་དཔག་ཏུ་མེད་པ་དང་། རིན་པོ་ཆེའི་ཟ་མ་ཏོག་དང་། རིན་པོ་ཆེའི་ཤིང་དང་། རིན་པོ་ཆེའི་གཞལ་མེད་ཁང་དང་། རིན་པོ་ཆེའི་དུང་གཡས་སུ་འཁྱིལ་པ་དང་། ཁར་གསིལ་</w:t>
       </w:r>
       <w:r>
         <w:rPr>
@@ -598,7 +598,7 @@
         <w:footnoteReference w:id="85"/>
       </w:r>
       <w:r>
-        <w:t xml:space="preserve">དང་། རིན་པོ་ཆེ་ཆུ་ཤེལ་དང་། སྐྱབས་སྦྱིན་པ་དང་། རིན་པོ་ཆེའི་ཁ་ཊྭཱཾ་ག་དང་། རྡོ་རྗེ་དང་། རལ་གྲི་དང་། ལྷུང་བཟེད་དང་། རྡོ་རྗེའི་ཞགས་པ་དང་། རིན་པོ་ཆེ་བསྣམས་པའོ། །གཡོན་པའི་ཕྱག་རྣམས་སུ་གོ་རིམས་ཇི་ལྟ་བ་བཞིན་དུ་རྒུན་འབྲུམ་གྱི་སྣོད་ཐོགས་པའི་ཕྱག་དང་། པདྨོའི་སྟེང་དུ་འོད་དཔག་ཏུ་མེད་པ་དང་། རིན་པོ་ཆེའི་ཟ་མ་ཏོག་དང་། རིན་པོ་ཆེའི་ཤིང་དང་། རིན་པོ་ཆེའི་གཞལ་མེད་ཁང་དང་། རིན་པོ་ཆེའི་དུང་གཡས་སུ་འཁྱིལ་པ་དང་། ཁར་གསིལ་[^66K]དང་། རིན་པོ་ཆེའི་མདའ་དང་། རིན་པོ་ཆེའི་དྲིལ་བུ་དང་། ཐོད་པའི་ཁར་བ་</w:t>
+        <w:t xml:space="preserve">དང་། རིན་པོ་ཆེའི་མདའ་དང་། རིན་པོ་ཆེའི་དྲིལ་བུ་དང་། ཐོད་པའི་ཁར་བ་</w:t>
       </w:r>
       <w:r>
         <w:rPr>
@@ -871,10 +871,7 @@
         <w:footnoteReference w:id="115"/>
       </w:r>
       <w:r>
-        <w:t xml:space="preserve">སོ་སོའི་དགྲ་ཐམས་ཅད་ཕྱག་འཚལ་བར་འགྱུར་རོ། །སེམས་མཐུན་པར་འགྱུར།</w:t>
-      </w:r>
-      <w:r>
-        <w:t xml:space="preserve"> </w:t>
+        <w:t xml:space="preserve">སོ་སོའི་དགྲ་ཐམས་ཅད་ཕྱག་འཚལ་བར་འགྱུར་རོ། །སེམས་མཐུན་པར་འགྱུར། [^97K]། ཕན་ཚུན་གྲོགས་པོར་འགྱུར་རོ</w:t>
       </w:r>
       <w:r>
         <w:rPr>
@@ -883,7 +880,7 @@
         <w:footnoteReference w:id="116"/>
       </w:r>
       <w:r>
-        <w:t xml:space="preserve">། ཕན་ཚུན་གྲོགས་པོར་འགྱུར་རོ</w:t>
+        <w:t xml:space="preserve">། །སྐྱེ་བོ་ཡོངས་དང་རྒྱལ་བུ་རྣམས་ཀྱང་བྱས་པ་</w:t>
       </w:r>
       <w:r>
         <w:rPr>
@@ -892,7 +889,7 @@
         <w:footnoteReference w:id="117"/>
       </w:r>
       <w:r>
-        <w:t xml:space="preserve">། །སྐྱེ་བོ་ཡོངས་དང་རྒྱལ་བུ་རྣམས་ཀྱང་བྱས་པ་</w:t>
+        <w:t xml:space="preserve">གཟོ་ཞིང་ལེགས་པ་</w:t>
       </w:r>
       <w:r>
         <w:rPr>
@@ -901,7 +898,7 @@
         <w:footnoteReference w:id="118"/>
       </w:r>
       <w:r>
-        <w:t xml:space="preserve">གཟོ་ཞིང་ལེགས་པ་[^100K]བྱེད་པར་འགྱུར་རོ། །རྒྱལ་པོའི་བཙུན་མོའི་འཁོར་རྣམས་ཀྱང་དེ་ལ་དགའ་བ་བསྐྱེད་པར་</w:t>
+        <w:t xml:space="preserve">བྱེད་པར་འགྱུར་རོ། །རྒྱལ་པོའི་བཙུན་མོའི་འཁོར་རྣམས་ཀྱང་དེ་ལ་དགའ་བ་བསྐྱེད་པར་</w:t>
       </w:r>
       <w:r>
         <w:rPr>
@@ -919,7 +916,7 @@
         <w:footnoteReference w:id="120"/>
       </w:r>
       <w:r>
-        <w:t xml:space="preserve">ལ་ཁྱོར་གང་ལུས་པ་དང་། བྱང་ཆུབ་སེམས་དཔའ་མིག་སྟོང་ལྡན་གྱི་མདུན་དུ་བརྒྱ་རྩ་[༡༡༨ན]བརྒྱད་བཟླས་བརྗོད་བྱས་ཏེ་འཐུངས་ན་དུག་ཞི་བར་འགྱུར་རོ། །སུ་ཞིག་མིག་ཉམས་ཏེ་ལོང་</w:t>
+        <w:t xml:space="preserve">ལ་ཁྱོར་གང་ལུས་པ་དང་། བྱང་ཆུབ་སེམས་དཔའ་མིག་སྟོང་ལྡན་གྱི་མདུན་དུ་བརྒྱ་རྩ་བརྒྱད་བཟླས་བརྗོད་བྱས་ཏེ་འཐུངས་ན་དུག་ཞི་བར་འགྱུར་རོ། །སུ་ཞིག་མིག་ཉམས་ཏེ་ལོང་</w:t>
       </w:r>
       <w:r>
         <w:rPr>
@@ -1000,7 +997,7 @@
         <w:footnoteReference w:id="129"/>
       </w:r>
       <w:r>
-        <w:t xml:space="preserve">དཔྲལ་བར་ཐིག་ལེ་བྱས་ན། ལྷ་དང་ཀླུ་དང་འབྱུང་པོ་དང་། མི་ཐམས་ཅད་དགའ་བར་འགྱུར་རོ། །ཁྱོ་ཤུག་མེ་དང་ཆུ་ལྟར་མི་མཐུན་པར་གྱུར་ན་བྱང་ཆུབ་སེམས་དཔའི་མདུན་དུ་དུར་པའི་མཇུག་སྒྲོལ་ལན་སྟོང་རྩ་བརྒྱད་བཟླས་བརྗོད་བྱས་ནས་ལུས་ལ་བཏགས་ན་མཛའ་བར་འགྱུར་རོ། །རིན་པོ་ཆེ་སྣ་ཚོགས་ཕུན་སུམ་ཚོགས་ཤིང་ཕྱུག་པར་འདོད་ན་ཡིད་བཞིན་གྱི་ནོར་བུ་རིན་པོ་ཆེ་</w:t>
+        <w:t xml:space="preserve">དཔྲལ་བར་ཐིག་ལེ་བྱས་ན། ལྷ་དང་ཀླུ་དང་འབྱུང་པོ་དང་། མི་ཐམས་ཅད་དགའ་བར་འགྱུར་རོ། །ཁྱོ་ཤུག་མེ་དང་ཆུ་ལྟར་མི་མཐུན་པར་གྱུར་ན་བྱང་ཆུབ་སེམས་དཔའི་མ[༡༡༨ན]དུན་དུ་དུར་པའི་མཇུག་སྒྲོལ་ལན་སྟོང་རྩ་བརྒྱད་བཟླས་བརྗོད་བྱས་ནས་ལུས་ལ་བཏགས་ན་མཛའ་བར་འགྱུར་རོ། །རིན་པོ་ཆེ་སྣ་ཚོགས་ཕུན་སུམ་ཚོགས་ཤིང་ཕྱུག་པར་འདོད་ན་ཡིད་བཞིན་གྱི་ནོར་བུ་རིན་པོ་ཆེ་</w:t>
       </w:r>
       <w:r>
         <w:rPr>
@@ -1018,7 +1015,7 @@
         <w:footnoteReference w:id="131"/>
       </w:r>
       <w:r>
-        <w:t xml:space="preserve">ནང་རྣམས་ཡོད་པར་གྱུར་[༡༡༨བ]ན་རིན་པོ་ཆེའི་ལྷུང་བཟེད་ཐོགས་པའི་ཕྱག་ལ་མཆོད་དོ། །འདྲེ་གདོན་ཐམས་ཅད་གདུལ་བར་འདོད་ན་རིན་པོ་ཆེའི་རལ་གྲི་ཐོགས་པའི་ཕྱག་ལ་མཆོད་དོ། །ལྷའི་བུའི་བདུད་ཐམས་ཅད་གདུལ་བར་འདོད་ན་རྡོ་རྗེ་ཐོགས་པའི་ཕྱག་ལ་མཆོད་དོ། །ཕས་ཀྱི་རྒོལ་བའི་</w:t>
+        <w:t xml:space="preserve">ནང་རྣམས་ཡོད་པར་གྱུར་ན་རིན་པོ་ཆེའི་ལྷུང་བཟེད་ཐོགས་པའི་ཕྱག་ལ་མཆོད་དོ། །འདྲེ་གདོན་ཐམས་ཅད་གདུལ་བར་འདོད་ན་རིན་པོ་ཆེའི་རལ་གྲི་ཐོགས་པའི་ཕྱག་ལ་མཆོད་དོ། །ལྷའི་བུའི་བདུད་ཐམས་ཅད་གདུལ་བར་འདོད་ན་རྡོ་རྗེ་ཐོགས་པའི་ཕྱག་ལ་མཆོད་དོ། །ཕས་ཀྱི་རྒོལ་བའི་</w:t>
       </w:r>
       <w:r>
         <w:rPr>
@@ -1036,7 +1033,7 @@
         <w:footnoteReference w:id="133"/>
       </w:r>
       <w:r>
-        <w:t xml:space="preserve">མ་རུངས་པ་ཐམས་ཅད་སྤོང་བར་འདོད་ན་ཕུབ་ཐོགས་པའི་ཕྱག་ལ་མཆོད་དོ། །གནས་དང་དུས་ཐམས་ཅད་དུ་རྒྱལ་པོའི་བགེགས་ལས་</w:t>
+        <w:t xml:space="preserve">མ་རུངས་པ་ཐམས་ཅད་སྤོང་བར་འདོད་ན་ཕུབ་ཐོགས་པའི་ཕྱག་ལ་མཆོད་དོ། །གནས་དང་དུས་ཐམས་ཅད་དུ་རྒྱལ་པོའི་བགེགས་ལས་[^116K]ཐར་བར་འདོད་ན་དགྲ་སྟ་ཐོགས་པའི་ཕྱག་ལ་མཆོད་དོ། །བུ་དང་བུ་མོ་དང་གཡོག་འཁོར་གྱི་ཕྱིར་ཤེལ་གྱི་གདུབ་འཁོར་ཐོགས་པའི་ཕྱག་ལ་མཆོད་དོ། །ཡོན་ཏན་རྣམ་པ་སྣ་ཚོགས་ཀྱི་ཕྱིར་ནི་པདྨ་དཀར་པོ་ཐོགས་པའི་ཕྱག་ལ་མཆོད་དོ། །ཕྱོགས་བཅུའི་ཞིང་ཡོངས་སུ་དག་པར་</w:t>
       </w:r>
       <w:r>
         <w:rPr>
@@ -1045,7 +1042,7 @@
         <w:footnoteReference w:id="134"/>
       </w:r>
       <w:r>
-        <w:t xml:space="preserve">ཐར་བར་འདོད་ན་དགྲ་སྟ་ཐོགས་པའི་ཕྱག་ལ་མཆོད་དོ། །བུ་དང་བུ་མོ་དང་གཡོག་འཁོར་གྱི་ཕྱིར་ཤེལ་གྱི་གདུབ་འཁོར་ཐོགས་པའི་ཕྱག་ལ་མཆོད་དོ། །ཡོན་ཏན་རྣམ་པ་སྣ་ཚོགས་ཀྱི་ཕྱིར་ནི་པདྨ་དཀར་པོ་ཐོགས་པའི་ཕྱག་ལ་མཆོད་དོ། །ཕྱོགས་བཅུའི་ཞིང་ཡོངས་སུ་དག་པར་</w:t>
+        <w:t xml:space="preserve">འདོད་ན། པདྨ་སྔོན་པོ་ཐོགས་པའི་ཕྱག་ལ་མཆོད་དོ། །ཤེས་རབ་ཆེན་པོ་དང་ལྡན་པར་འདོད་ན་རིན་པོ་ཆེའི་མེ་ལོང་ཐོགས་པའི་ཕྱག་ལ་མཆོད་དོ། །ཕྱོགས་བཅུའི་དེ་བཞིན་གཤེགས་པ་རྣམས་མངོན་སུམ་དུ་[༡༡༨བ]མཐོང་བར་འདོད་ན། པདྨ་ཐོགས་པའི་ཕྱག་ལ་མཆོད་དོ། །སའི་</w:t>
       </w:r>
       <w:r>
         <w:rPr>
@@ -1054,7 +1051,7 @@
         <w:footnoteReference w:id="135"/>
       </w:r>
       <w:r>
-        <w:t xml:space="preserve">འདོད་ན། པདྨ་སྔོན་པོ་ཐོགས་པའི་ཕྱག་ལ་མཆོད་དོ། །ཤེས་རབ་ཆེན་པོ་དང་ལྡན་པར་འདོད་ན་རིན་པོ་ཆེའི་མེ་ལོང་ཐོགས་པའི་ཕྱག་ལ་མཆོད་དོ། །ཕྱོགས་བཅུའི་དེ་བཞིན་གཤེགས་པ་[༡༡༩ན]རྣམས་མངོན་སུམ་དུ་མཐོང་བར་འདོད་ན། པདྨ་ཐོགས་པའི་ཕྱག་ལ་མཆོད་དོ། །སའི་</w:t>
+        <w:t xml:space="preserve">གཏེར་འབྱིན་པར་འདོད་ན་རིན་པོ་ཆེའི་ཟ་མ་ཏོག་ཐོགས་པའི་ཕྱག་ལ་མཆོད་དོ། །དྲང་སྲོང་གི་ལམ་མངོན་པར་བསྒྲུབ་པར་</w:t>
       </w:r>
       <w:r>
         <w:rPr>
@@ -1063,7 +1060,7 @@
         <w:footnoteReference w:id="136"/>
       </w:r>
       <w:r>
-        <w:t xml:space="preserve">གཏེར་འབྱིན་པར་འདོད་ན་རིན་པོ་ཆེའི་ཟ་མ་ཏོག་ཐོགས་པའི་ཕྱག་ལ་མཆོད་དོ། །དྲང་སྲོང་གི་ལམ་མངོན་པར་བསྒྲུབ་པར་</w:t>
+        <w:t xml:space="preserve">འདོད་ན་སྤྲིན་རྣམ་པ་ལྔ་ཐོགས་པའི་ཕྱག་ལ་མཆོད་དོ། །ཚངས་པར་སྐྱེ་བར་འདོད་ན་རིལ་བ་ཐོགས་པའི་ཕྱག་ལ་མཆོད་དོ། །ལྷའི་གཞལ་མེད་ཁང་དུ་སྐྱེ་བར་འདོད་ན། པདྨ་ལེ་བརྒན་ཐོགས་པའི་ཕྱག་ལ་མཆོད་དོ། །ཕྱོགས་གཞན་གྱི་ཕྱིར་རྒོལ་བ་བསལ་བར་</w:t>
       </w:r>
       <w:r>
         <w:rPr>
@@ -1072,7 +1069,7 @@
         <w:footnoteReference w:id="137"/>
       </w:r>
       <w:r>
-        <w:t xml:space="preserve">འདོད་ན་སྤྲིན་རྣམ་པ་ལྔ་ཐོགས་པའི་ཕྱག་ལ་མཆོད་དོ། །ཚངས་པར་སྐྱེ་བར་འདོད་ན་རིལ་བ་ཐོགས་པའི་ཕྱག་ལ་མཆོད་དོ། །ལྷའི་གཞལ་མེད་ཁང་དུ་སྐྱེ་བར་འདོད་ན། པདྨ་ལེ་བརྒན་ཐོགས་པའི་ཕྱག་ལ་མཆོད་དོ། །ཕྱོགས་གཞན་གྱི་ཕྱིར་རྒོལ་བ་བསལ་བར་</w:t>
+        <w:t xml:space="preserve">འདོད་ན། རལ་གྲི་དང་མདུང་ཐོགས་པའི་ཕྱག་ལ་མཆོད་དོ། །དགེ་བའི་ལྷ་འདྲེ་ཐམས་ཅད་དགུག་པར་འདོད་ན་རིན་པོ་ཆེའི་དུང་ཐོགས་པའི་ཕྱག་ལ་མཆོད་དོ། །ལྷ་འདྲེ་ཐམས་ཅད་འཁོལ་</w:t>
       </w:r>
       <w:r>
         <w:rPr>
@@ -1081,7 +1078,7 @@
         <w:footnoteReference w:id="138"/>
       </w:r>
       <w:r>
-        <w:t xml:space="preserve">འདོད་ན། རལ་གྲི་དང་མདུང་ཐོགས་པའི་ཕྱག་ལ་མཆོད་དོ། །དགེ་བའི་ལྷ་འདྲེ་ཐམས་ཅད་དགུག་པར་འདོད་ན་རིན་པོ་ཆེའི་དུང་ཐོགས་པའི་ཕྱག་ལ་མཆོད་དོ། །ལྷ་འདྲེ་ཐམས་ཅད་འཁོལ་</w:t>
+        <w:t xml:space="preserve">བར་འདོད་ན་ཐོད་པའི་ཁར་བ་</w:t>
       </w:r>
       <w:r>
         <w:rPr>
@@ -1090,7 +1087,7 @@
         <w:footnoteReference w:id="139"/>
       </w:r>
       <w:r>
-        <w:t xml:space="preserve">བར་འདོད་ན་ཐོད་པའི་ཁར་བ་</w:t>
+        <w:t xml:space="preserve">ཐོགས་པའི་ཕྱག་ལ་མཆོད་དོ། །ཕྱོགས་བཅུའི་སངས་རྒྱས་མྱུར་དུ་གཤེགས་ནས་ཕྱག་གིས་བྱུག་པར་འདོད་ན་བགྲང་ཕྲེང་འཛིན་པའི་ཕྱག་ལ་མཆོད་དོ། །ཚངས་པའི་སྒྲ་དབྱངས་མཆོག་ཐམས་ཅད་མངོན་པར་འགྲུབ་པར་</w:t>
       </w:r>
       <w:r>
         <w:rPr>
@@ -1099,7 +1096,7 @@
         <w:footnoteReference w:id="140"/>
       </w:r>
       <w:r>
-        <w:t xml:space="preserve">ཐོགས་པའི་ཕྱག་ལ་མཆོད་དོ། །ཕྱོགས་བཅུའི་སངས་རྒྱས་མྱུར་དུ་གཤེགས་ནས་ཕྱག་གིས་བྱུག་པར་འདོད་ན་བགྲང་ཕྲེང་འཛིན་པའི་ཕྱག་ལ་མཆོད་དོ། །ཚངས་པའི་སྒྲ་དབྱངས་མཆོག་ཐམས་ཅད་མངོན་པར་འགྲུབ་པར་</w:t>
+        <w:t xml:space="preserve">འདོད་ན་རིན་པོ་ཆེའི་དྲིལ་བུ་ཐོགས་པའི་ཕྱག་ལ་མཆོད་དོ། །ཚིག་གི་སྤོབས་པ་གྱ་ནོམ་པ་དང་ལྡན་པར་འདོད་ན་རིན་པོ་ཆེའི་ཕྱག་རྒྱ་ཐོགས་པའི་ཕྱག་ལ་མཆོད་དོ། །དགེ་བའི་ལྷ་རྣམས་དང་ཀླུ་རྣམས་རྟག་པར་འོངས་ཏེ་བསྲུད་(བསྲུང་)ཞིང་ཡོངས་སུ་སྐྱོབ་པར་འདོད་ན་ལྕགས་ཀྱུ་ཐོགས་པའི་ཕྱག་ལ་མཆོད་དོ། །བྱམས་</w:t>
       </w:r>
       <w:r>
         <w:rPr>
@@ -1108,7 +1105,7 @@
         <w:footnoteReference w:id="141"/>
       </w:r>
       <w:r>
-        <w:t xml:space="preserve">འདོད་ན་རིན་པོ་ཆེའི་དྲིལ་བུ་ཐོགས་པའི་ཕྱག་ལ་མཆོད་དོ། །ཚིག་གི་སྤོབས་པ་གྱ་ནོམ་པ་དང་ལྡན་པར་འདོད་ན་རིན་པོ་ཆེའི་ཕྱག་རྒྱ་ཐོགས་པའི་ཕྱག་ལ་མཆོད་དོ། །དགེ་བའི་ལྷ་རྣམས་དང་ཀླུ་རྣམས་རྟག་པར་འོངས་ཏེ་བསྲུད་(བསྲུང་)ཞིང་ཡོངས་སུ་སྐྱོབ་པར་འདོད་ན་ལྕགས་ཀྱུ་ཐོགས་པའི་ཕྱག་ལ་མཆོད་དོ། །བྱམས་</w:t>
+        <w:t xml:space="preserve">དང་སྙིང་རྗེས་སེམས་ཅན་ཐམས་ཅད་སྐྱོབ་པར་འདོད་ན་འཁོར་གསིལ་</w:t>
       </w:r>
       <w:r>
         <w:rPr>
@@ -1117,7 +1114,7 @@
         <w:footnoteReference w:id="142"/>
       </w:r>
       <w:r>
-        <w:t xml:space="preserve">དང་སྙིང་རྗེས་སེམས་ཅན་ཐམས་ཅད་སྐྱོབ་པར་འདོད་ན་འཁོར་གསིལ་</w:t>
+        <w:t xml:space="preserve">ཐོགས་པའི་ཕྱག་ལ་མཆོད་དོ། །སེམས་ཅན་ཐམས་ཅད་ཀྱིས་རྟག་པར་ཕན་ཚུན་གུས་པའི་</w:t>
       </w:r>
       <w:r>
         <w:rPr>
@@ -1126,7 +1123,7 @@
         <w:footnoteReference w:id="143"/>
       </w:r>
       <w:r>
-        <w:t xml:space="preserve">ཐོགས་པའི་ཕྱག་ལ་མཆོད་དོ། །སེམས་ཅན་ཐམས་ཅད་ཀྱིས་རྟག་པར་ཕན་ཚུན་གུས་པའི་</w:t>
+        <w:t xml:space="preserve">བསྙེན་བཀུར་བརྩེ་བར་སེམས་པར་འདོད་ན་ཐལ་མོ་སྦྱོར་བའི་ཕྱག་ལ་མཆོད་དོ། །སྐྱེ་བའི་སྐྱེ་གནས་ཐམས་ཅད་དུ་དེ་བཞིན་གཤེགས་པ་རྣམས་དང་མི་འབྲལ་བར་</w:t>
       </w:r>
       <w:r>
         <w:rPr>
@@ -1135,7 +1132,7 @@
         <w:footnoteReference w:id="144"/>
       </w:r>
       <w:r>
-        <w:t xml:space="preserve">བསྙེན་བཀུར་བརྩེ་བར་སེམས་པར་འདོད་ན་ཐལ་མོ་སྦྱོར་བའི་ཕྱག་ལ་མཆོད་དོ། །སྐྱེ་བའི་སྐྱེ་གནས་ཐམས་ཅད་དུ་དེ་བཞིན་གཤེགས་པ་རྣམས་དང་མི་འབྲལ་བར་</w:t>
+        <w:t xml:space="preserve">འདོད་ན་སྤྲུལ་བའི་སངས་རྒྱས་ཐོགས་པའི་ཕྱག་མཆོད་དོ། །སྐྱེ་བའི་ཚེ་རབས་ཐམས་ཅད་དུ་</w:t>
       </w:r>
       <w:r>
         <w:rPr>
@@ -1144,7 +1141,7 @@
         <w:footnoteReference w:id="145"/>
       </w:r>
       <w:r>
-        <w:t xml:space="preserve">འདོད་ན་སྤྲུལ་བའི་སངས་རྒྱས་ཐོགས་པའི་ཕྱག་མཆོད་དོ། །སྐྱེ་བའི་ཚེ་རབས་ཐམས་ཅད་དུ་</w:t>
+        <w:t xml:space="preserve">རྟག་པར་དེ་བཞིན་གཤེགས་པའི་ཕོ་བྲང་དུ་གནས་ནས་མངལ་གྱི་སྙིང་པོར་སྐྱེ་བར་མི་འདོད་པར་གྱུར་ན་གཞལ་མེད་ཁང་ཐོགས་པའི་ཕྱག་ལ་མཆོད་དོ། །མང་དུ་ཐོས་པའི་ཤེས་རབ་རྒྱ་ཆེན་པོ་དང་ལྡན་པར་འདོད་ན་རིན་པོ་ཆེའི་མདོ་སྡེའི་གླེགས་བམ་ཐོགས་པའི་ཕྱག་ལ་མཆོད་དོ། །ད་ལྟར་གྱི་ལུས་འདི་ནས་སངས་རྒྱས་ཀྱི་སྐུ་ལ་ཐུག་པའི་</w:t>
       </w:r>
       <w:r>
         <w:rPr>
@@ -1153,7 +1150,7 @@
         <w:footnoteReference w:id="146"/>
       </w:r>
       <w:r>
-        <w:t xml:space="preserve">རྟག་པར་དེ་བཞིན་གཤེགས་པའི་ཕོ་བྲང་དུ་གནས་ནས་མངལ་གྱི་སྙིང་པོར་སྐྱེ་བར་མི་འདོད་པར་གྱུར་ན་གཞལ་མེད་ཁང་ཐོགས་པའི་ཕྱག་ལ་མཆོད་དོ། །མང་དུ་ཐོས་པའི་ཤེས་རབ་རྒྱ་ཆེན་པོ་དང་ལྡན་པར་འདོད་ན་རིན་པོ་ཆེའི་མདོ་སྡེའི་གླེགས་བམ་ཐོགས་པའི་ཕྱག་ལ་མཆོད་དོ། །ད་ལྟར་གྱི་ལུས་འདི་ནས་སངས་རྒྱས་ཀྱི་སྐུ་ལ་ཐུག་པའི་</w:t>
+        <w:t xml:space="preserve">བར་དུ་རྟག་ཏུ་བྱང་ཆུབ་ཀྱི་སེམས་ལས་ལྡོག་པར་མི་འ[༡༡༩ན]གྱུར་བར་འདོད་ན་ཕྱིར་མི་ལྡོག་པའི་གསེར་གྱི་འཁོར་ལོ་ཐོགས་པའི་ཕྱག་ལ་མཆོད་དོ། །མི་འཇིགས་པ་ལ་སོགས་པའི་</w:t>
       </w:r>
       <w:r>
         <w:rPr>
@@ -1162,7 +1159,7 @@
         <w:footnoteReference w:id="147"/>
       </w:r>
       <w:r>
-        <w:t xml:space="preserve">བར་དུ་རྟག་ཏུ་བྱང་ཆུབ་ཀྱི་སེམས་ལས་ལྡོག་པར་མི་འགྱུར་བར་འདོད་ན་ཕྱིར་མི་ལྡོག་པའི་གསེར་གྱི་འཁོར་ལོ་ཐོགས་པའི་ཕྱག་ལ་མཆོད་དོ། །མི་འཇིགས་པ་ལ་སོགས་པའི་</w:t>
+        <w:t xml:space="preserve">སྦྱིན་པ་རྣམ་པ་བཞིས་འགྲོ་བ་ཚིམ་པར་འདོད་ན་མཆོག་སྦྱིན་པའི་ཕྱག་ལ་མཆོད་དོ། །ཕྱོགས་བཅུའི་དེ་བཞིན་གཤེགས་པ་རྣམས་མྱུར་དུ་གཤེགས་ནས་སྤྱི་བོ་ནས་ཕྱག་གིས་བྱུགས་ཏེ་ལུང་བསྟན་པར་འདོད་ན་སྤྱི་བོ་ན་</w:t>
       </w:r>
       <w:r>
         <w:rPr>
@@ -1171,7 +1168,7 @@
         <w:footnoteReference w:id="148"/>
       </w:r>
       <w:r>
-        <w:t xml:space="preserve">སྦྱིན་པ་རྣམ་པ་བཞིས་འག[༡༡༩བ]ྲོ་བ་ཚིམ་པར་འདོད་ན་མཆོག་སྦྱིན་པའི་ཕྱག་ལ་མཆོད་དོ། །ཕྱོགས་བཅུའི་དེ་བཞིན་གཤེགས་པ་རྣམས་མྱུར་དུ་གཤེགས་ནས་སྤྱི་བོ་ནས་ཕྱག་གིས་བྱུགས་ཏེ་ལུང་བསྟན་པར་འདོད་ན་སྤྱི་བོ་ན་</w:t>
+        <w:t xml:space="preserve">སྤྲུལ་པའི་སངས་རྒྱས་ཐོགས་པའི་ཕྱག་ལ་མཆོད་དོ། །ཤིང་ཏོག་དང་འབྲས་བུ་རྣམས་འགྲུབ་པར་འདོད་ན་རྒུན་འབྲུམ་ཐོགས་པའི་ཕྱག་ལ་མཆོད་དོ། །དེ་ལྟར་མངོན་པར་སྒྲུབ་པའི་མཆོག་རྣམས་སྟོང་ཡོད་ཀྱང་། དེ་མདོར་བསྡུས་ནས་བསྟན་པ་ཡིན་ནོ། །ལུས་དྲང་པོར་བསྲང་སྟེ་སྙིང་གར་ཐལ་མོ་སྦྱར་ནས་སོར་མོ་ཐམས་ཅད་ཕན་ཚུན་ཐད་ཀར་བསྣོལ་ལ་གཡོན་པའི་སོར་མོ་རྣམས་ཀྱིས་གཡས་པའི་སོར་མོ་རྣམས་ལ་འཁྱུད་དེ་མཛུབ་མོ་གྱེན་དུ་བསྒྲེངས་ལ་རྩེ་མོ་གཉིས་སྤྲད་དོ། །མཐེ་བོ་གཉིས་མཛུབ་མོ་གཉིས་</w:t>
       </w:r>
       <w:r>
         <w:rPr>
@@ -1180,7 +1177,7 @@
         <w:footnoteReference w:id="149"/>
       </w:r>
       <w:r>
-        <w:t xml:space="preserve">སྤྲུལ་པའི་སངས་རྒྱས་ཐོགས་པའི་ཕྱག་ལ་མཆོད་དོ། །ཤིང་ཏོག་དང་འབྲས་བུ་རྣམས་འགྲུབ་པར་འདོད་ན་རྒུན་འབྲུམ་ཐོགས་པའི་ཕྱག་ལ་མཆོད་དོ། །དེ་ལྟར་མངོན་པར་སྒྲུབ་པའི་མཆོག་རྣམས་སྟོང་ཡོད་ཀྱང་། དེ་མདོར་བསྡུས་ནས་བསྟན་པ་ཡིན་ནོ། །ལུས་དྲང་པོར་བསྲང་སྟེ་སྙིང་གར་ཐལ་མོ་སྦྱར་ནས་སོར་མོ་ཐམས་ཅད་ཕན་ཚུན་ཐད་ཀར་བསྣོལ་ལ་གཡོན་པའི་སོར་མོ་རྣམས་ཀྱིས་གཡས་པའི་སོར་མོ་རྣམས་ལ་འཁྱུད་དེ་མཛུབ་མོ་གྱེན་དུ་བསྒྲེངས་ལ་རྩེ་མོ་གཉིས་སྤྲད་དོ། །མཐེ་བོ་གཉིས་མཛུབ་མོ་གཉིས་</w:t>
+        <w:t xml:space="preserve">ཀྱི་ཚིགས་དང་པོར་རེག་པར་བགྱི། ལག་མཐིལ་ལ་མ་འབྱར་བར་བགྱིའོ། །འདི་ནི་གཟུངས་སྔགས་ཐམས་ཅད་ཀྱི་ཕྱག་རྒྱ་ཡིན་ནོ། །བསྐལ་པ་དུ་མར་ཚེ་རབས་སུ་བསགས་པའི་ལས་ཀྱི་སྒྲིབ་པ་མི་དགེ་བ་རྣམས་བྱང་བར་འགྱུར་རོ། །ཚེ་ཕྱི་མ་ལ་སངས་རྒྱས་ཀྱི་ཞིང་རྣམས་སུ་སྐྱེ་བར་འགྱུར་རོ། །སངས་རྒྱས་བཅོམ་ལྡན་འདས་ཤཱཀྱ་ཐུབ་པས་བྱང་ཆུབ་བརྙེས་པར་མཛད་པའི་ཚེ་བདུད་ཐམས་ཅད་ཀྱིས་མཐོ་བཙམས་པ་</w:t>
       </w:r>
       <w:r>
         <w:rPr>
@@ -1189,7 +1186,7 @@
         <w:footnoteReference w:id="150"/>
       </w:r>
       <w:r>
-        <w:t xml:space="preserve">ཀྱི་ཚིགས་དང་པོར་རེག་པར་བགྱི། ལག་མཐིལ་ལ་མ་འབྱར་བར་བགྱིའོ། །འདི་ནི་གཟུངས་སྔགས་ཐམས་ཅད་ཀྱི་ཕྱག་རྒྱ་ཡིན་ནོ། །བསྐལ་པ་དུ་མར་ཚེ་རབས་སུ་བསགས་པའི་ལས་ཀྱི་སྒྲིབ་པ་མི་དགེ་བ་རྣམས་བྱང་བར་འགྱུར་རོ། །ཚེ་ཕྱི་མ་ལ་སངས་རྒྱས་ཀྱི་ཞིང་རྣམས་སུ་སྐྱེ་བར་འགྱུར་རོ། །སངས་རྒྱས་བཅོམ་ལྡན་འདས་ཤཱཀྱ་ཐུབ་པས་བྱང་ཆུབ་བརྙེས་པར་མཛད་པའི་ཚེ་བདུད་ཐམས་ཅད་ཀྱིས་མཐོ་བཙམས་པ་</w:t>
+        <w:t xml:space="preserve">ན་ཕྱག་རྒྱ་འདིས་བཏུལ་ཏེ། དེའི་ཚེ་ཞི་བ་དང་བདེ་བ་དང་བསམ་གཏན་དང་སྙོམས་པར་འཇུག་པ་ཡང་བརྙེས་པར་གྱུར་ཏོ། །དེའི་གསང་སྔགས་ནི་དྷརྨཱ་མཎྜ་ལཱ་ཡེ་ཨེ་ཧྱེ་ཧི་སརྦ་</w:t>
       </w:r>
       <w:r>
         <w:rPr>
@@ -1198,7 +1195,7 @@
         <w:footnoteReference w:id="151"/>
       </w:r>
       <w:r>
-        <w:t xml:space="preserve">ན་ཕྱག་རྒྱ་འདིས་བཏུལ་ཏེ། དེའི་ཚེ་ཞི་བ་དང་བདེ་བ་དང་བསམ་གཏན་དང་སྙོམས་པར་འཇུག་པ་ཡང་བརྙེས་པར་གྱུར་ཏོ། །དེའི་གསང་སྔགས་ནི་དྷརྨཱ་མཎྜ་ལཱ་ཡེ་ཨེ་ཧྱེ་ཧི་སརྦ་</w:t>
+        <w:t xml:space="preserve">ཤུདྡྷ་སཏྭཱ་ཡ་སྭཱ་ཧཱ། འཕགས་པ་སྤྱན་རས་གཟིགས་ཕྱག་སྟོང་པའི་དཀྱིལ་འཁོར་གྱི་ཆོ་ག་བརྗོད་པར་བྱ་སྟེ། ཐོག་མར་རི་རྣམས་དང་ཉེ་བར་མ་གཞི་ས་གཙང་ཞིང་</w:t>
       </w:r>
       <w:r>
         <w:rPr>
@@ -1207,7 +1204,7 @@
         <w:footnoteReference w:id="152"/>
       </w:r>
       <w:r>
-        <w:t xml:space="preserve">ཤུདྡྷ་སཏྭཱ་ཡ་སྭཱ་ཧཱ། འཕགས་པ་སྤྱན་རས་གཟིགས་ཕྱག་སྟོང་པའི་དཀྱིལ་འཁོར་གྱི་ཆོ་ག་བརྗོད་པར་བྱ་སྟེ། ཐོག་མར་རི་རྣམས་དང་ཉེ་བར་མ་གཞི་ས་གཙང་ཞིང་</w:t>
+        <w:t xml:space="preserve">བཀྲ་ཤིས་པའི་ས་ཕྱོགས་བཙལ་བར་བགྱིའོ། །དེར་ས་བརྐོས་ཏེ་གསེག་མ་དང་གྱོ་མོ་དང་རུས་པ་དང་མི་གཙང་བ་རྣམས་བསལ་ལ་དྲི་ཞིམ་པོ་དག་དང་བའི་ལྕི་བ་དང་འཇིམ་པ་བསྲེས་ཏེ་བྱུག་པར་བྱ། དཀྱིལ་འཁོར་དཔངས་མཐོ་གང་གི་ཚད་དུ་སྒོ་བཞི་གདོད་དོ། །རིན་པོ་ཆེ་དུ་མས་སྤྲས་པའི་རྟ་བབས་དང་སྒོ་ཁྱུད་དང་བཅས་པ་ཚང་བར་བགྱིའོ། །ཤར་གྱི་སྒོར་ནི་ཡུལ་འཁོར་སྲུང་། ལྷོའི་སྒོར་ནི་འཕགས་[༡༡༩བ]སྐྱེས་པོ</w:t>
       </w:r>
       <w:r>
         <w:rPr>
@@ -1216,7 +1213,7 @@
         <w:footnoteReference w:id="153"/>
       </w:r>
       <w:r>
-        <w:t xml:space="preserve">བཀྲ་ཤིས་པའི་ས་ཕྱོགས་བཙལ་བར་བགྱིའོ། །དེར་ས་བརྐོས་ཏེ་གསེག་མ་དང་གྱོ་མོ་དང་རུས་པ་དང་མི་གཙང་བ་རྣམས་བསལ་ལ་དྲི་ཞིམ་པོ་དག་དང་བའི་ལྕི་བ་དང་འཇིམ་པ་བསྲེས་ཏེ་བྱུག་པར་བྱ། དཀྱིལ་འཁོར་དཔངས་མཐོ་གང་གི་ཚད་དུ་སྒོ་བཞི་གདོད་དོ། །རིན་པོ་ཆེ་དུ་མས་སྤྲས་པའི་རྟ་བབས་[༡༢༠ན]དང་སྒོ་ཁྱུད་དང་བཅས་པ་ཚང་བར་བགྱིའོ། །ཤར་གྱི་སྒོར་ནི་ཡུལ་འཁོར་སྲུང་། ལྷོའི་སྒོར་ནི་འཕགས་སྐྱེས་པོ</w:t>
+        <w:t xml:space="preserve">། ནུབ་ཀྱི་སྒོར་ནི་སྤྱན་མི་བཟང་། བྱང་གི་སྒོར་ནི་རྣམ་ཐོས་སྲས། དེ་དག་གི་</w:t>
       </w:r>
       <w:r>
         <w:rPr>
@@ -1225,7 +1222,7 @@
         <w:footnoteReference w:id="154"/>
       </w:r>
       <w:r>
-        <w:t xml:space="preserve">། ནུབ་ཀྱི་སྒོར་ནི་སྤྱན་མི་བཟང་། བྱང་གི་སྒོར་ནི་རྣམ་ཐོས་སྲས། དེ་དག་གི་</w:t>
+        <w:t xml:space="preserve">གཡས་གཡོན་དུ་རང་རང་གི་འཁོར་ཐམས་ཅད་བྲིའོ</w:t>
       </w:r>
       <w:r>
         <w:rPr>
@@ -1234,7 +1231,7 @@
         <w:footnoteReference w:id="155"/>
       </w:r>
       <w:r>
-        <w:t xml:space="preserve">གཡས་གཡོན་དུ་རང་རང་གི་འཁོར་ཐམས་ཅད་བྲིའོ</w:t>
+        <w:t xml:space="preserve">། །དཀྱིལ་འཁོར་གྱི་དབུས་སུ་འཕགས་པ་སྤྱན་རས་གཟིགས་དབང་ཕྱུག་ཕྱག་སྟོང་པ་གཞག་པར་བགྱིའོ། །དེའི་མདུན་དུ་</w:t>
       </w:r>
       <w:r>
         <w:rPr>
@@ -1243,7 +1240,7 @@
         <w:footnoteReference w:id="156"/>
       </w:r>
       <w:r>
-        <w:t xml:space="preserve">། །དཀྱིལ་འཁོར་གྱི་དབུས་སུ་འཕགས་པ་སྤྱན་རས་གཟིགས་དབང་ཕྱུག་ཕྱག་སྟོང་པ་གཞག་པར་བགྱིའོ། །དེའི་མདུན་དུ་</w:t>
+        <w:t xml:space="preserve">སྒྲོལ་མ་དང་ཁྲིའུ་གཞག་སྟེ་ཁྲིའུའི་སྟེང་དུ་གཟུགས་</w:t>
       </w:r>
       <w:r>
         <w:rPr>
@@ -1252,7 +1249,7 @@
         <w:footnoteReference w:id="157"/>
       </w:r>
       <w:r>
-        <w:t xml:space="preserve">སྒྲོལ་མ་དང་ཁྲིའུ་གཞག་སྟེ་ཁྲིའུའི་སྟེང་དུ་གཟུགས་</w:t>
+        <w:t xml:space="preserve">སྔགས་འདི་གཞག་པར་བགྱིའོ། །གཡས་ཕྱོགས་སུ་ནི་དོན་ཡོད་པའི་ཞགས་པའོ། །རྒྱབ་ཏུ་ནི་ནོར་བཟངས་སོ། །གཡོན་དུ་ནི་རྟ་མགྲིན་ནོ། །མཚམས་བཞིར་གོ་རིམས་ཇི་ལྟ་བ་བཞིན་དུ་གཟུངས་ཀྱི་དབང་ཕྱུག་རྒྱལ་པོ་དང་། བྱམས་པ་དང་། འཇམ་དཔལ་དང་། ཕྱག་ན་རྡོ་རྗེའོ། །དཀྱིལ་འཁོར་དེ་ལ་བདུག་པ་སྣ་ཚོགས་ཀྱིས་བདུག་གོ། །མེ་ཏོག་སྣ་ཚོགས་དགྲམ། མཆོད་པ་རྣམ་པ་སྣ་ཚོགས་གཞག་པར་བྱའོ། །སྒོག་པ་རྣམ་དགུ་དང་ཤ་ཆང་མི་དབང་ངོ་། །</w:t>
       </w:r>
       <w:r>
         <w:rPr>
@@ -1261,7 +1258,7 @@
         <w:footnoteReference w:id="158"/>
       </w:r>
       <w:r>
-        <w:t xml:space="preserve">སྔགས་འདི་གཞག་པར་བགྱིའོ། །གཡས་ཕྱོགས་སུ་ནི་དོན་ཡོད་པའི་ཞགས་པའོ། །རྒྱབ་ཏུ་ནི་ནོར་བཟངས་སོ། །གཡོན་དུ་ནི་རྟ་མགྲིན་ནོ། །མཚམས་བཞིར་གོ་རིམས་ཇི་ལྟ་བ་བཞིན་དུ་གཟུངས་ཀྱི་དབང་ཕྱུག་རྒྱལ་པོ་དང་། བྱམས་པ་དང་། འཇམ་དཔལ་དང་། ཕྱག་ན་རྡོ་རྗེའོ། །དཀྱིལ་འཁོར་དེ་ལ་བདུག་པ་སྣ་ཚོགས་ཀྱིས་བདུག་གོ། །མེ་ཏོག་སྣ་ཚོགས་དགྲམ། མཆོད་པ་རྣམ་པ་སྣ་ཚོགས་གཞག་པར་བྱའོ། །སྒོག་པ་རྣམ་དགུ་དང་ཤ་ཆང་མི་དབང་ངོ་། །</w:t>
+        <w:t xml:space="preserve">། །ཞག་ཉི་ཤུ་རྩ་གཅིག་ཏུ་རྒྱུན་མི་འཆད་པར་</w:t>
       </w:r>
       <w:r>
         <w:rPr>
@@ -1270,7 +1267,7 @@
         <w:footnoteReference w:id="159"/>
       </w:r>
       <w:r>
-        <w:t xml:space="preserve">། །ཞག་ཉི་ཤུ་རྩ་གཅིག་ཏུ་རྒྱུན་མི་འཆད་པར་</w:t>
+        <w:t xml:space="preserve">མཆོད་པ་གསར་པ་རྣམས་བརྗེའོ། །བསྟོད་པའི་དབྱངས་དང་རོལ་མོ་སྣ་ཚོགས་ཀྱིས་</w:t>
       </w:r>
       <w:r>
         <w:rPr>
@@ -1279,7 +1276,7 @@
         <w:footnoteReference w:id="160"/>
       </w:r>
       <w:r>
-        <w:t xml:space="preserve">མཆོད་པ་གསར་པ་རྣམས་བརྗེའོ། །བསྟོད་པའི་དབྱངས་དང་རོལ་མོ་སྣ་ཚོགས་ཀྱིས་</w:t>
+        <w:t xml:space="preserve">མཆོད་པར་བྱའོ། །དཀྱིལ་འཁོར་གྱི་མཐའ་མར་ནི་མཆོད་རྟེན་བདུན་བདུན་ལ་ཚོན་སྣ་ལྔའི་བ་དན་བཙུགས་ལ་གཞག་པར་བྱའོ། །དེའི་ཚེ་རྩ་བའི་སྔགས་སྟོང་བརྒྱ་</w:t>
       </w:r>
       <w:r>
         <w:rPr>
@@ -1288,7 +1285,7 @@
         <w:footnoteReference w:id="161"/>
       </w:r>
       <w:r>
-        <w:t xml:space="preserve">མཆོད་པར་བྱའོ། །དཀྱིལ་འཁོར་གྱི་མཐའ་མར་ནི་མཆོད་རྟེན་བདུན་བདུན་ལ་ཚོན་སྣ་ལྔའི་བ་དན་བཙུགས་ལ་གཞག་པར་བྱའོ། །དེའི་ཚེ་རྩ་བའི་སྔགས་སྟོང་བརྒྱ་</w:t>
+        <w:t xml:space="preserve">རྩ་བརྒྱད་བཟླས་བརྗོད་བགྱིའོ། །དེ་ནས་འཕགས་པ་སྤྱན་རས་གཟིགས་དབང་ཕྱུག་གི་གཟུགས་དང་ཀུན་དགའ་བོའི་གཟུགས་ཀྱིས་དེར་འོངས་ནས་སྒྲུབ་པ་པོ་དེ་ལ་ཅི་འདོད་ཅེས་གཏམ་སྨྲ་བར་འགྱུར་རོ། །སྒྲུབ་པ་པོ་དེས་མཆོད་པ་སྣ་ཚོགས་ཀྱིས་མཆོད་ལ་</w:t>
       </w:r>
       <w:r>
         <w:rPr>
@@ -1297,7 +1294,7 @@
         <w:footnoteReference w:id="162"/>
       </w:r>
       <w:r>
-        <w:t xml:space="preserve">རྩ་བརྒྱད་བཟླས་བརྗོད་བགྱིའོ། །དེ་ནས་འཕགས་པ་སྤྱན་རས་གཟིགས་དབང་ཕྱུག་གི་གཟུགས་དང་ཀུན་དགའ་བོའི་གཟུགས་ཀྱིས་དེར་འོངས་ནས་སྒྲུབ་པ་པོ་དེ་ལ་ཅི་འདོད་ཅེས་གཏམ་སྨྲ་བར་འགྱུར་རོ། །སྒྲུབ་པ་པོ་དེས་མཆོད་པ་སྣ་ཚོགས་ཀྱིས་མཆོད་ལ་</w:t>
+        <w:t xml:space="preserve">ལན་གདབ་པར་བགྱི་སྟེ། བླ་ན་མེད་པ་ཡང་དག་པར་རྫོགས་པའི་བྱང་ཆུབ་ཀྱི་དོན་དུ་གཟུགས་སྔགས་ཀྱི་རང་བཞིན་འཚལ་ལོ་ཞེས་བརྗོད་པར་བགྱིའོ། །ཡང་</w:t>
       </w:r>
       <w:r>
         <w:rPr>
@@ -1306,7 +1303,7 @@
         <w:footnoteReference w:id="163"/>
       </w:r>
       <w:r>
-        <w:t xml:space="preserve">ལན་གདབ་པར་བགྱི་སྟེ། བླ་ན་མེད་པ་ཡང་དག་པར་རྫོགས་པའི་བྱང་ཆུབ་ཀྱི་དོན་དུ་གཟུགས་སྔགས་ཀྱི་རང་བཞིན་འཚལ་ལོ་ཞེས་བརྗོད་པར་བགྱིའོ། །ཡང་</w:t>
+        <w:t xml:space="preserve">འདི་སྐད་དུ་འདི་ནི་ལུང་བསྟན་པའི་དུས་ལགས་པ་སྙམ་བགྱིད་ན་ཐུགས་རྗེ་དང་ལྡན་པས་བདག་ལ་ངེས་པར་ཐུགས་རྗེ་ཆེན་པོ་བསྐྱེད་དུ་གསོལ། བདག་ནི་</w:t>
       </w:r>
       <w:r>
         <w:rPr>
@@ -1315,7 +1312,7 @@
         <w:footnoteReference w:id="164"/>
       </w:r>
       <w:r>
-        <w:t xml:space="preserve">འདི་སྐད་དུ་འདི་ནི་ལུང་བསྟན་པའི་དུས་ལགས་པ་སྙམ་བགྱིད་ན་ཐུགས་རྗེ་དང་ལྡན་པས་བདག་ལ་ངེས་པར་ཐུགས་རྗེ་ཆེན་པོ་བསྐྱེད་དུ་གསོལ། བདག་ནི་</w:t>
+        <w:t xml:space="preserve">རྙེད་པ་དང་བཀུར་སྟི་དང་གྲགས་པ་མི་འཚལ་གྱི་ནམ་[༡༢༠ན]ཞིག་ན་སེམས་ཅན་ཐམས་ཅད་ལ་བུ་གཅིག་པ་བཞིན་དུ་ལྟ་བ་དང་ཡོངས་སུ་སྐྱོབ་པར་འགྱུར་སྙམ་དུ་སེམས་སོ། །ཡང་འབྱུང་པོ་གཉུག་མར་གནས་པ་ཐམས་ཅད་བདག་གིས་བསྒོ་བ་བཞིན་དུ་གནས་པར་གྱུར་ཅིག་སྙམ་དུ་སེམས་སོ་ཞེས་བརྗོད་པར་བགྱིའོ། །གལ་ཏེ་ཡིད་ལ་བསམས་པ་འདི་ཐོབ་ཅིང་དངོས་གྲུབ་དེ་ཐོབ་ན་གཞན་ལ་མ་བརྗོད་པར་བདག་ཉིད་ཀྱིས་</w:t>
       </w:r>
       <w:r>
         <w:rPr>
@@ -1324,7 +1321,7 @@
         <w:footnoteReference w:id="165"/>
       </w:r>
       <w:r>
-        <w:t xml:space="preserve">རྙེད་པ་དང་བཀུར་སྟི་དང་གྲགས་པ་མི་འཚལ་གྱི་ནམ་ཞིག་ན་སེམས་ཅན་ཐམས་ཅད་ལ་བུ་གཅིག་པ་བཞིན་དུ་ལྟ་བ་དང་ཡོངས་སུ་སྐྱོབ་པར་འགྱུར་སྙམ་དུ་སེམས་སོ། །ཡང་འབྱུང་པོ་གཉུག་མར་གནས་པ་ཐམས་ཅད་བདག་གིས་བསྒོ་བ་བཞིན་དུ་གནས་པར་གྱུར་ཅིག་སྙམ་དུ་སེམས་སོ་ཞེས་བརྗོད་པར་བགྱ[༡༢༠བ]ིའོ། །གལ་ཏེ་ཡིད་ལ་བསམས་པ་འདི་ཐོབ་ཅིང་དངོས་གྲུབ་དེ་ཐོབ་ན་གཞན་ལ་མ་བརྗོད་པར་བདག་ཉིད་ཀྱིས་</w:t>
+        <w:t xml:space="preserve">འཚལ་བར་བགྱིའོ། །གལ་ཏེ་ཆོས་འདི་གྲུབ་ན་བཟླས་པར་བགྱི་གཅིག་ཏུ་གཟུང་བར་བགྱིའོ། །འདི་ནི་བསླབ་པ་གཅིག་ཏུ་གསང་བའོ། །སུ་ཞིག་སྣ་ཚོགས་འཚལ་བ་དེས་ཨ་ཀ་རུ་ནག་པོའི་ཆབ་ཀྱིས་དཀྱིལ་འཁོར་གྲུ་</w:t>
       </w:r>
       <w:r>
         <w:rPr>
@@ -1333,7 +1330,7 @@
         <w:footnoteReference w:id="166"/>
       </w:r>
       <w:r>
-        <w:t xml:space="preserve">འཚལ་བར་བགྱིའོ། །གལ་ཏེ་ཆོས་འདི་གྲུབ་ན་བཟླས་པར་བགྱི་གཅིག་ཏུ་གཟུང་བར་བགྱིའོ། །འདི་ནི་བསླབ་པ་གཅིག་ཏུ་གསང་བའོ། །སུ་ཞིག་སྣ་ཚོགས་འཚལ་བ་དེས་ཨ་ཀ་རུ་ནག་པོའི་ཆབ་ཀྱིས་དཀྱིལ་འཁོར་གྲུ་</w:t>
+        <w:t xml:space="preserve">བཞི་པ་བགྱིས་ལ་རྩ་བའི་སྔགས་ལན་བརྒྱ་རྩ་བརྒྱད་བཟླས་བརྗོད་བགྱིའོ། །ཡིད་ལ་བསམ་པ་</w:t>
       </w:r>
       <w:r>
         <w:rPr>
@@ -1342,7 +1339,7 @@
         <w:footnoteReference w:id="167"/>
       </w:r>
       <w:r>
-        <w:t xml:space="preserve">བཞི་པ་བགྱིས་ལ་རྩ་བའི་སྔགས་ལན་བརྒྱ་རྩ་བརྒྱད་བཟླས་བརྗོད་བགྱིའོ། །ཡིད་ལ་བསམ་པ་</w:t>
+        <w:t xml:space="preserve">ཡོངས་སུ་རྫོགས་པར་བགྱིད་པ་ཕྱག་རྒྱ་བཅིང་བར་བགྱིའོ། །འོན་ཀྱང་འཚལ་བ་ཡོངས་སུ་རྫོགས་པ་རྙེད་པར་འགྱུར་རོ། །དེའི་ཚེ་གླེགས་བམ་འདི་བཞིན་དུ་སེམས་ཤིང་སུ་ཞིག་འདི་བཞིན་དུ་མཆོད་པར་བགྱིས་</w:t>
       </w:r>
       <w:r>
         <w:rPr>
@@ -1351,7 +1348,7 @@
         <w:footnoteReference w:id="168"/>
       </w:r>
       <w:r>
-        <w:t xml:space="preserve">ཡོངས་སུ་རྫོགས་པར་བགྱིད་པ་ཕྱག་རྒྱ་བཅིང་བར་བགྱིའོ། །འོན་ཀྱང་འཚལ་བ་ཡོངས་སུ་རྫོགས་པ་རྙེད་པར་འགྱུར་རོ། །དེའི་ཚེ་གླེགས་བམ་འདི་བཞིན་དུ་སེམས་ཤིང་སུ་ཞིག་འདི་བཞིན་དུ་མཆོད་པར་བགྱིས་</w:t>
+        <w:t xml:space="preserve">ན་གཞན་དུ་མི་འགྱུར་རོ། །འཕགས་པ་སྤྱན་རས་གཟིགས་ཀྱི་དབང་པོས་སངས་རྒྱས་རྣམ་པར་གཟིགས་འཇིག་རྟེན་དུ་བྱོན་པའི་ཚེ་འཕགས་པ་སྤྱན་རས་གཟིགས་ཀྱིས་བདུད་བཏུལ་བའི་ཚེ་ལུས་ལས་མིག་སྟོང་སྤྲུལ་ཏེ་མིག་རེ་རེ་ལས་སངས་རྒྱས་རེ་རེ་སྤྲུལ་ཏེ། དེ་དག་ལས་</w:t>
       </w:r>
       <w:r>
         <w:rPr>
@@ -1360,7 +1357,7 @@
         <w:footnoteReference w:id="169"/>
       </w:r>
       <w:r>
-        <w:t xml:space="preserve">ན་གཞན་དུ་མི་འགྱུར་རོ། །འཕགས་པ་སྤྱན་རས་གཟིགས་ཀྱི་དབང་པོས་སངས་རྒྱས་རྣམ་པར་གཟིགས་འཇིག་རྟེན་དུ་བྱོན་པའི་ཚེ་འཕགས་པ་སྤྱན་རས་གཟིགས་ཀྱིས་བདུད་བཏུལ་བའི་ཚེ་ལུས་ལས་མིག་སྟོང་སྤྲུལ་ཏེ་མིག་རེ་རེ་ལས་སངས་རྒྱས་རེ་རེ་སྤྲུལ་ཏེ། དེ་དག་ལས་</w:t>
+        <w:t xml:space="preserve">བསྐལ་པ་བཟང་པོའི་སངས་རྒྱས་སྟོང་འབྱུང་ངོ་། །ལག་པ་སྟོང་ལས་ལག་པ་</w:t>
       </w:r>
       <w:r>
         <w:rPr>
@@ -1369,7 +1366,7 @@
         <w:footnoteReference w:id="170"/>
       </w:r>
       <w:r>
-        <w:t xml:space="preserve">བསྐལ་པ་བཟང་པོའི་སངས་རྒྱས་སྟོང་འབྱུང་ངོ་། །ལག་པ་སྟོང་ལས་ལག་པ་</w:t>
+        <w:t xml:space="preserve">རེ་རེ་ལས་འཁོར་ལོས་སྒྱུར་བའི་</w:t>
       </w:r>
       <w:r>
         <w:rPr>
@@ -1378,7 +1375,7 @@
         <w:footnoteReference w:id="171"/>
       </w:r>
       <w:r>
-        <w:t xml:space="preserve">རེ་རེ་ལས་འཁོར་ལོས་སྒྱུར་བའི་</w:t>
+        <w:t xml:space="preserve">རྒྱལ་པོ་རེ་རེ་སྤྲུལ་ཏེ་དེ་དག་ལ་ནི་འཁོར་ལོས་སྒྱུར་བའི་རྒྱལ་པོ་སྟོང་འབྱུང་ངོ་། །བདུད་བཏུལ་བའི་ནང་ན་བྱང་ཆུབ་སེམས་དཔའི་ལུས་ནི་མཆོག་གོ། །དེ་ནས་རྫོགས་པའི་རིམ་པ་བསྒོམ་པར་བྱ་སྟེ། ཟབ་པ་དང་ཕྲ་བའི་རྫོགས་རིམ་ནི་བླ་མའི་མན་ངག་ལས་ཤེས་པར་བྱའོ། །དེ་ནས་ཛ་ཧི་ཞེས་བརྗོད་པས་མདུན་གྱི་ནམ་མཁའ་ལ་གཤེགས་ལ་བསྟོད་པ་དང་མཆོད་པས་མཆོད་ལ། མགོན་པོ་ཐུགས་རྗེ་ཆེན་པོ་དང་ལྡན་པ་འཁོར་དང་བཅས་པ་དགོངས་སུ་གསོལ། བདག་ཉིད་གཅིག་པུ་སྡུག་བསྔལ་ལས་ཐར་ནས་བདེ་བ་ལ་གནས་པར་འདོད་པ་མ་ལགས་ཀྱིས་ཕྱོགས་བཅུའི་སེམས་ཅན་ཐམས་ཅད་ཕྱག་རྒྱ་ཆེན་པོའི་དངོས་གྲུབ་ཐོབ་པའི་ཆེད་དུ་འཕགས་པ་སྒྲུབ་པ་ལ་སྐུ་གསུང་ཐུགས་ཀྱི་དངོས་གྲུབ་ཐམས་ཅད་ཐོབ་པར་བྱིན་གྱིས་བརླབ་པ་</w:t>
       </w:r>
       <w:r>
         <w:rPr>
@@ -1387,7 +1384,7 @@
         <w:footnoteReference w:id="172"/>
       </w:r>
       <w:r>
-        <w:t xml:space="preserve">རྒྱལ་པོ་རེ་རེ་སྤྲུལ་ཏེ་དེ་དག་ལ་ནི་འཁོར་ལོས་སྒྱུར་བའི་རྒྱལ་པོ་སྟོང་འབྱུང་ངོ་། །བདུད་བཏུལ་བའི་ནང་ན་བྱང་ཆུབ་སེམས་དཔའི་ལུས་ནི་མཆོག་གོ། །དེ་ནས་རྫོགས་པའི་རིམ་པ་བསྒོམ་པར་བྱ་སྟེ། ཟབ་པ་དང་ཕྲ་བའི་རྫོགས་རིམ་ནི་བླ་མའི་མན་ངག་ལས་ཤེས་པར་བྱའོ། །དེ་ནས་ཛ་ཧི་ཞེས་བརྗོད་པས་མདུན་གྱི་ནམ་མཁའ་ལ་གཤེགས་ལ་བསྟོད་པ་དང་མཆོད་པས་མཆོད་ལ། མགོན་པོ་ཐུགས་རྗེ་ཆེན་པོ་དང་ལྡན་པ་འཁོར་དང་བཅས་པ་དགོངས་སུ་གསོལ། བདག་ཉིད་གཅིག་པུ་སྡུག་བསྔལ་ལས་ཐར་ནས་བདེ་བ་ལ་གནས་པར་འདོད་པ་མ་ལགས་ཀྱིས་ཕྱོགས་བཅུའི་སེམས་ཅན་ཐམས་ཅད་ཕྱག་རྒྱ་ཆེན་པོའི་དངོས་གྲུབ་ཐོབ་པའི་ཆེད་དུ་འཕགས་པ་སྒྲུབ་པ་ལ་སྐུ་གསུང་ཐུགས་ཀྱི་དངོས་གྲུབ་ཐམས་ཅད་ཐོབ་པར་བྱིན་གྱིས་བརླབ་པ་</w:t>
+        <w:t xml:space="preserve">དམ་པ་མཛད་དུ་གསོལ་ཞེས་བརྗོད་ལ། ཨོཾ་ཁྱེད་ཀྱིས་སེམས་ཅན་དོན་ཀུན་མཛད། །རྗེས་སུ་མཐུན་པའི་དངོས་གྲུབ་སྩོལ</w:t>
       </w:r>
       <w:r>
         <w:rPr>
@@ -1396,7 +1393,7 @@
         <w:footnoteReference w:id="173"/>
       </w:r>
       <w:r>
-        <w:t xml:space="preserve">དམ་པ་མཛད་དུ་གསོལ་ཞེས་བརྗོད་ལ། ཨོཾ་ཁྱེད་ཀྱིས་སེམས་ཅན་དོན་ཀུ[༡༢༡ན]ན་མཛད། །རྗེས་སུ་མཐུན་པའི་དངོས་གྲུབ་སྩོལ</w:t>
+        <w:t xml:space="preserve">། །སངས་རྒྱས་ཡུལ་དུ་གཤེགས་ནས་ཀྱང་། །སླར་ཡང་འབྱོན་པ[༡༢༠བ]ར་མཛད་དུ་གསོལ། །ཞེས་བརྗོད་ལ། ཨོཾ་བཛྲ་སཏྭ་ས་མ་ཡ། མ་ནུ་པཱ་ལ་ཡ། བཛྲ་སཏྭ་ཏྭེ་ནོ་པ། ཏིཥྛ་[དྲྀ་]ཌྷོ་མེ་བྷ་བ། སུ་ཏོ་ཥྱོ་མེ་བྷ་བ། སུ་པོ་ཥྱོ་མེ་བྷ་བ། ཨ་ནུ་རཀྟོ་མེ་བྷ་བ། སིདྡྷི་མྨེ་པྲ་ཡཙྪ</w:t>
       </w:r>
       <w:r>
         <w:rPr>
@@ -1405,7 +1402,7 @@
         <w:footnoteReference w:id="174"/>
       </w:r>
       <w:r>
-        <w:t xml:space="preserve">། །སངས་རྒྱས་ཡུལ་དུ་གཤེགས་ནས་ཀྱང་། །སླར་ཡང་འབྱོན་པར་མཛད་དུ་གསོལ། །ཞེས་བརྗོད་ལ། ཨོཾ་བཛྲ་སཏྭ་ས་མ་ཡ། མ་ནུ་པཱ་ལ་ཡ། བཛྲ་སཏྭ་ཏྭེ་ནོ་པ། ཏིཥྛ་[དྲྀ་]ཌྷོ་མེ་བྷ་བ། སུ་ཏོ་ཥྱོ་མེ་བྷ་བ། སུ་པོ་ཥྱོ་མེ་བྷ་བ། ཨ་ནུ་རཀྟོ་མེ་བྷ་བ། སིདྡྷི་མྨེ་པྲ་ཡཙྪ</w:t>
+        <w:t xml:space="preserve">། སརྦ་ཀརྨ་སུ་ཙ་མེ། ཅིཏྟཾ་ཤྲེ་ཡཿཀུ་</w:t>
       </w:r>
       <w:r>
         <w:rPr>
@@ -1414,7 +1411,7 @@
         <w:footnoteReference w:id="175"/>
       </w:r>
       <w:r>
-        <w:t xml:space="preserve">། སརྦ་ཀརྨ་སུ་ཙ་མེ། ཅིཏྟཾ་ཤྲེ་ཡཿཀུ་</w:t>
+        <w:t xml:space="preserve">ཀུ་རུ་ཧཱུཾ། ཧ་ཧ་ཧ་ཧ་ཧ་ཧོཿབྷ་</w:t>
       </w:r>
       <w:r>
         <w:rPr>
@@ -1423,7 +1420,7 @@
         <w:footnoteReference w:id="176"/>
       </w:r>
       <w:r>
-        <w:t xml:space="preserve">ཀུ་རུ་ཧཱུཾ། ཧ་ཧ་ཧ་ཧ་ཧ་ཧོཿབྷ་</w:t>
+        <w:t xml:space="preserve">བྷ་ག་བཱན་</w:t>
       </w:r>
       <w:r>
         <w:rPr>
@@ -1432,7 +1429,7 @@
         <w:footnoteReference w:id="177"/>
       </w:r>
       <w:r>
-        <w:t xml:space="preserve">བྷ་ག་བཱན་</w:t>
+        <w:t xml:space="preserve">སརྦ་ཏ་ཐཱ་ག་ཏ་བཛྲ་མཱ་མེ་མུཉྩ་བཛྲཱི་བྷ་བ་མ་ཧཱ་ས་མ་ཡ་སཏྭ་ཨཱཿ</w:t>
       </w:r>
       <w:r>
         <w:rPr>
@@ -1441,7 +1438,7 @@
         <w:footnoteReference w:id="178"/>
       </w:r>
       <w:r>
-        <w:t xml:space="preserve">སརྦ་ཏ་ཐཱ་ག་ཏ་བཛྲ་མཱ་མེ་མུཉྩ་བཛྲཱི་བྷ་བ་མ་ཧཱ་ས་མ་ཡ་སཏྭ་ཨཱཿ</w:t>
+        <w:t xml:space="preserve">། ཞེས་པ་</w:t>
       </w:r>
       <w:r>
         <w:rPr>
@@ -1450,7 +1447,7 @@
         <w:footnoteReference w:id="179"/>
       </w:r>
       <w:r>
-        <w:t xml:space="preserve">། ཞེས་པ་</w:t>
+        <w:t xml:space="preserve">ལན་བདུན་བརྗོད་ལ་གཤེགས་སུ་གསོལ། གཞན་ཡང་དམ་པའི་ཆོས་པདྨ་དཀར་པོ་ནས་གསུངས་པ། སྤྱན་རས་གཟིགས་ཀྱི་དབང་པོ་དྲན་ན་ནི</w:t>
       </w:r>
       <w:r>
         <w:rPr>
@@ -1459,7 +1456,7 @@
         <w:footnoteReference w:id="180"/>
       </w:r>
       <w:r>
-        <w:t xml:space="preserve">ལན་བདུན་བརྗོད་ལ་གཤེགས་སུ་གསོལ། གཞན་ཡང་དམ་པའི་ཆོས་པདྨ་དཀར་པོ་ནས་གསུངས་པ། སྤྱན་རས་གཟིགས་ཀྱི་དབང་པོ་དྲན་ན་ནི</w:t>
+        <w:t xml:space="preserve">། །ངན་སོང་སྡུག་བསྔལ་དབུལ་བའི་སྡུག་བསྔལ་དང་། །ན་བའི་སྡུག་བསྔལ་འཚེ་བའི་སྡུག་བསྔལ་བ། །ཀུན་ནས་</w:t>
       </w:r>
       <w:r>
         <w:rPr>
@@ -1468,7 +1465,7 @@
         <w:footnoteReference w:id="181"/>
       </w:r>
       <w:r>
-        <w:t xml:space="preserve">། །ངན་སོང་སྡུག་བསྔལ་དབུལ་བའི་སྡུག་བསྔལ་དང་། །ན་བའི་སྡུག་བསྔལ་འཚེ་བའི་སྡུག་བསྔལ་བ། །ཀུན་ནས་</w:t>
+        <w:t xml:space="preserve">ཐར་བར་སྤྱན་རས་གཟིགས་ཀྱིས་གསུངས། །གལ་ཏེ་གསོད་པས་མེ་ཡི་དོང་དུ་ཡང་། གསད་པར་བྱ་བའི་ཕྱིར་ནི་བོར་བ་ཡིས། །སྤྱན་རས་གཟིགས་ཀྱི་དབང་པོ་དྲན་ན་</w:t>
       </w:r>
       <w:r>
         <w:rPr>
@@ -1477,7 +1474,7 @@
         <w:footnoteReference w:id="182"/>
       </w:r>
       <w:r>
-        <w:t xml:space="preserve">ཐར་བར་སྤྱན་རས་གཟིགས་ཀྱིས་གསུངས། །གལ་ཏེ་གསོད་པས་མེ་ཡི་དོང་དུ་ཡང་། གསད་པར་བྱ་བའི་ཕྱིར་ནི་བོར་བ་ཡིས། །སྤྱན་རས་གཟིགས་ཀྱི་དབང་པོ་དྲན་ན་</w:t>
+        <w:t xml:space="preserve">ནི། །ཆུ་བཏབ་བཞིན་དུ་མེད་གཞི་བར་འགྱུར། །རྒྱ་མཚོ་དང་ནི་མྱ་ངན་རྒལ་ན་ཡང་། །སྤྱན་རས་གཟིགས་ཀྱི་དབང་པོ་དྲན་ན་</w:t>
       </w:r>
       <w:r>
         <w:rPr>
@@ -1486,7 +1483,7 @@
         <w:footnoteReference w:id="183"/>
       </w:r>
       <w:r>
-        <w:t xml:space="preserve">ནི། །ཆུ་བཏབ་བཞིན་དུ་མེད་གཞི་བར་འགྱུར། །རྒྱ་མཚོ་དང་ནི་མྱ་ངན་རྒལ་ན་ཡང་། །སྤྱན་རས་གཟིགས་ཀྱི་དབང་པོ་དྲན་ན་</w:t>
+        <w:t xml:space="preserve">ནི། །ཆུ་ཡི་ནང་དུ་ནམ་ཡང་མི་འཆིའོ། །རབ་ཏུ་སྡང་བའི་ཡིད་ཀྱིས་གསད་པའི་ཕྱིར། །རི་རབ་ལྷུན་པོའི་རྩེ་ནས་བོར་ན་ཡང་། །སྤྱན་རས་གཟིགས་ཀྱི་དབང་པོ་དྲན་ན་ནི། །ཉི་མ་ལྟ་བུར་བར་སྣང་གནས་པར་འགྱུར། །གལ་ཏེ་རྡོ་རྗེ་ཡི་ནི་རི་རི་དག་དང། བསད་པའི་</w:t>
       </w:r>
       <w:r>
         <w:rPr>
@@ -1495,7 +1492,7 @@
         <w:footnoteReference w:id="184"/>
       </w:r>
       <w:r>
-        <w:t xml:space="preserve">ནི། །ཆུ་ཡི་ནང་དུ་ནམ་ཡང་མི་འཆིའོ། །རབ་ཏུ་སྡང་བའི་ཡིད་ཀྱིས་གསད་པའི་ཕྱིར། །རི་རབ་ལྷུན་པོའི་རྩེ་ནས་བོར་ན་ཡང་། །སྤྱན་རས་གཟིགས་ཀྱི་དབང་པོ་དྲན་ན་ནི། །ཉི་མ་ལྟ་བུར་བར་སྣང་གནས་པར་འགྱུར། །གལ་ཏེ་རྡོ་རྗེ་ཡི་ནི་རི་རི་དག་དང། བསད་པའི་</w:t>
+        <w:t xml:space="preserve">ཕྱིར་ནི་སྤྱི་བོར་འོངས་ན་ཡང་། །སྤྱན་རས་གཟིགས་ཀྱི་དབང་པོ་དྲན་ན་ནི། །བ་སྤུའི་ཁུང་ཙམ་གཙེས་པར་མི་ནུས་སོ། །གསད་པའི་སེམས་ཀྱིས་ལག་ན་མཚོན་ཐོགས་ཏེ། །དགྲ་ཚོགས་མང་པོས་རབ་ཏུ་</w:t>
       </w:r>
       <w:r>
         <w:rPr>
@@ -1504,7 +1501,7 @@
         <w:footnoteReference w:id="185"/>
       </w:r>
       <w:r>
-        <w:t xml:space="preserve">ཕྱིར་ནི་སྤྱི་བོར་འོངས་ན་ཡང་། །སྤྱན་རས་གཟིགས་ཀྱི་དབང་པོ་དྲན་ན་ནི། །བ་སྤུའི་ཁུང་ཙམ་གཙེས་པར་མི་ནུས་སོ། །གསད་པའི་སེམས་ཀྱིས་ལག་ན་མཚོན་ཐོགས་ཏེ། །དགྲ་ཚོགས་མང་པོས་རབ་ཏུ་</w:t>
+        <w:t xml:space="preserve">བསྐོར་ན་ཡང་། །སྤྱན་རས་གཟིགས་ཀྱི་དབང་པོ་དྲན་ན་ནི། །དེ་མ་ཐག་ཏུ་བྱམས་པའི་སེམས་སུ་འགྱུར། །གལ་ཏེ་གསོད་པ་ཉེ་བར་འོངས་ནས་སུ། །གཤེད་མའི་མི་ཡི་དབང་དུ་གྱུར་ན་ཡང་། །སྤྱན་རས་གཟིགས་ཀྱི་དབང་པོ་དྲན་ན་ནི། །དེ་ཡི་མཚོན་ཆ་དུམ་བུ་དུམ་བུར་འགྱུར། །སྔགས་དང་སྟོབས་དང་སྨན་དང་རིག་</w:t>
       </w:r>
       <w:r>
         <w:rPr>
@@ -1513,7 +1510,7 @@
         <w:footnoteReference w:id="186"/>
       </w:r>
       <w:r>
-        <w:t xml:space="preserve">བསྐོར་ན་ཡང་། །སྤྱན་རས་གཟིགས་ཀྱི་དབང་པོ་དྲན་ན་ནི། །དེ་མ་ཐག་ཏུ་བྱམས་པའི་སེམས་སུ་འགྱུར། །གལ་ཏེ་གསོད་པ་ཉེ་བར་འོངས་ནས་སུ། །གཤེད་མའི་མི་ཡི་དབང་དུ་གྱུར་ན་ཡང་། །སྤྱན་རས་གཟིགས་ཀྱི་དབང་པོ་དྲན་ན་ནི། །དེ་ཡི་མཚོན་[༡༢༡བ]ཆ་དུམ་བུ་དུམ་བུར་འགྱུར། །སྔགས་དང་སྟོབས་དང་སྨན་དང་རིག་</w:t>
+        <w:t xml:space="preserve">སྔགས་དང་། །རོ་ལངས་པ་དང་འབྱུང་པོ་ལུས་འཇིགས་པ། །སྤྱན་རས་གཟིགས་ཀྱི་དབང་པོ་དྲན་ན་ནི། །གང་ནས་རབ་ཏུ་བཏང་བ་དེ་སླར་འགྲོ། །དྲི་མ་མེད་པ་དྲི་བྲལ་བ་ཡི་འོང་། །འོད་དཔག་མེད་པ་ཡེ་ཤེས་ཉི་མའི་འོད། །སྤྲིན་གྱིས་ཆོད་པ་མེད་པར་གྱུར་པའི་འོད། །འཇིག་རྟེན་དག་ན་ལྷང་ངེ་ལྷག་གེར་མཛེས། །འཕགས་པ་ལྷ་ཡིས་གསོལ་བ་ལེགས་བཏབ་ནས། །འཕགས་[༡༢༡ན]པ་འཇིག་རྟེན་མགོན་པོའི་སྒྲུབ་ཐབས་བྱས། །མི་དབང་རྒྱལ་པོ་བདེ་སྤྱོད་འཁོར་བཅས་རྣམས། །ཚེ་འདིར་འཇིག་རྟེན་མགོན་པོ་མཐོང་བར་ཤོག །</w:t>
       </w:r>
       <w:r>
         <w:rPr>
@@ -1522,7 +1519,7 @@
         <w:footnoteReference w:id="187"/>
       </w:r>
       <w:r>
-        <w:t xml:space="preserve">སྔགས་དང་། །རོ་ལངས་པ་དང་འབྱུང་པོ་ལུས་འཇིགས་པ། །སྤྱན་རས་གཟིགས་ཀྱི་དབང་པོ་དྲན་ན་ནི། །གང་ནས་རབ་ཏུ་བཏང་བ་དེ་སླར་འགྲོ། །དྲི་མ་མེད་པ་དྲི་བྲལ་བ་ཡི་འོང་། །འོད་དཔག་མེད་པ་ཡེ་ཤེས་ཉི་མའི་འོད། །སྤྲིན་གྱིས་ཆོད་པ་མེད་པར་གྱུར་པའི་འོད། །འཇིག་རྟེན་དག་ན་ལྷང་ངེ་ལྷག་གེར་མཛེས། །འཕགས་པ་ལྷ་ཡིས་གསོལ་བ་ལེགས་བཏབ་ནས། །འཕགས་པ་འཇིག་རྟེན་མགོན་པོའི་སྒྲུབ་ཐབས་བྱས། །མི་དབང་རྒྱལ་པོ་བདེ་སྤྱོད་འཁོར་བཅས་རྣམས། །ཚེ་འདིར་འཇིག་རྟེན་མགོན་པོ་མཐོང་བར་ཤོག །</w:t>
+        <w:t xml:space="preserve">སློབ་དཔོན་འཕགས་པ་ཀླུ་སྒྲུབ་བདག་ཉིད་ཆེན་པོ་མི་འཕྲོགས་པའི་མཁྱེན་རབ་དང་ཐུགས་རྗེར་</w:t>
       </w:r>
       <w:r>
         <w:rPr>
@@ -1531,7 +1528,7 @@
         <w:footnoteReference w:id="188"/>
       </w:r>
       <w:r>
-        <w:t xml:space="preserve">སློབ་དཔོན་འཕགས་པ་ཀླུ་སྒྲུབ་བདག་ཉིད་ཆེན་པོ་མི་འཕྲོགས་པའི་མཁྱེན་རབ་དང་ཐུགས་རྗེར་</w:t>
+        <w:t xml:space="preserve">ལྡན་པ་ས་དྲུག་པའི་བྱང་ཆུབ་སེམས་དཔའ་ཡིན་ཡང་ས་དང་པོའི་བྱང་ཆུབ་སེམས་དཔར་བྱིན་གྱིས་བརླབས་པ། དཔེར་ན་ངའི་ཉེ་གནས་ཀུན་དགའ་བོ་ས་བཅུའི་བྱང་ཆུབ་སེམས་དཔའ་ཡིན་ཡང་སོ་སོའི་སྐྱེ་བོར་བྱིན་གྱིས་</w:t>
       </w:r>
       <w:r>
         <w:rPr>
@@ -1540,7 +1537,7 @@
         <w:footnoteReference w:id="189"/>
       </w:r>
       <w:r>
-        <w:t xml:space="preserve">ལྡན་པ་ས་དྲུག་པའི་བྱང་ཆུབ་སེམས་དཔའ་ཡིན་ཡང་ས་དང་པོའི་བྱང་ཆུབ་སེམས་དཔར་བྱིན་གྱིས་བརླབས་པ། དཔེར་ན་ངའི་ཉེ་གནས་ཀུན་དགའ་བོ་ས་བཅུའི་བྱང་ཆུབ་སེམས་དཔའ་ཡིན་ཡང་སོ་སོའི་སྐྱེ་བོར་བྱིན་གྱིས་</w:t>
+        <w:t xml:space="preserve">བརླབས་པ་ལྟ་བུའོ་ཞེས་བཅོམ་ལྡན་འདས་ཀྱིས་གསུངས་པ་ལ་</w:t>
       </w:r>
       <w:r>
         <w:rPr>
@@ -1549,7 +1546,7 @@
         <w:footnoteReference w:id="190"/>
       </w:r>
       <w:r>
-        <w:t xml:space="preserve">བརླབས་པ་ལྟ་བུའོ་ཞེས་བཅོམ་ལྡན་འདས་ཀྱིས་གསུངས་པ་ལ་</w:t>
+        <w:t xml:space="preserve">འཇིག་རྟེན་གྱི་ཁམས་བདེ་བ་ཅན་དུ་གཤེགས་ཏེ། ས་བརྒྱད་པ་ལ་གནས་ནས་ལུས་གཉིས་སུ་བྱས་ཏེ། གཅིག་ནི་དེ་བཞིན་གཤེགས་པ་འོད་དཔག་ཏུ་</w:t>
       </w:r>
       <w:r>
         <w:rPr>
@@ -1558,7 +1555,7 @@
         <w:footnoteReference w:id="191"/>
       </w:r>
       <w:r>
-        <w:t xml:space="preserve">འཇིག་རྟེན་གྱི་ཁམས་བདེ་བ་ཅན་དུ་གཤེགས་ཏེ། ས་བརྒྱད་པ་ལ་གནས་ནས་ལུས་གཉིས་སུ་བྱས་ཏེ། གཅིག་ནི་དེ་བཞིན་གཤེགས་པ་འོད་དཔག་ཏུ་</w:t>
+        <w:t xml:space="preserve">མེད་པ་ལ་མཆོད་པ་བྱེད། གཅིག་ནི་དགའ་ལྡན་དུ་བྱམས་པ་ལ་མདོ་འདི་ཉིད་ཀྱི་དོན་འདྲིའོ་ཞེས་གསུངས་པ། འཇིག་རྟེན་གྱི་ཁམས་དང་བའི་འོད་ཅེས་བྱ་བར་དེ་བཞིན་གཤེགས་པ་ཡེ་ཤེས་འབྱུང་གནས་འོད་ཅེས་བྱ་བར་ལུང་བསྟན་པས་མཛད་པ་རྫོགས་སོ།། །།རྒྱ་གར་གྱི་མཁན་པོ་པཎྜིཏ་ཆེན་པོ་དཱི་པཾ་</w:t>
       </w:r>
       <w:r>
         <w:rPr>
@@ -1567,7 +1564,7 @@
         <w:footnoteReference w:id="192"/>
       </w:r>
       <w:r>
-        <w:t xml:space="preserve">མེད་པ་ལ་མཆོད་པ་བྱེད། གཅིག་ནི་དགའ་ལྡན་དུ་བྱམས་པ་ལ་མདོ་འདི་ཉིད་ཀྱི་དོན་འདྲིའོ་ཞེས་གསུངས་པ། འཇིག་རྟེན་གྱི་ཁམས་དང་བའི་འོད་ཅེས་བྱ་བར་དེ་བཞིན་གཤེགས་པ་ཡེ་ཤེས་འབྱུང་གནས་འོད་ཅེས་བྱ་བར་ལུང་བསྟན་པས་མཛད་པ་རྫོགས་སོ།། །།རྒྱ་གར་གྱི་མཁན་པོ་པཎྜིཏ་ཆེན་པོ་དཱི་པཾ་</w:t>
+        <w:t xml:space="preserve">ཀ་ར་ཤྲཱི་ཛྙཱ་ན་དང་། ཞུ་ཆེན་གྱི་ལོ་ཙཱ་བ་</w:t>
       </w:r>
       <w:r>
         <w:rPr>
@@ -1576,28 +1573,13 @@
         <w:footnoteReference w:id="193"/>
       </w:r>
       <w:r>
-        <w:t xml:space="preserve">ཀ་ར་ཤྲཱི་ཛྙཱ་ན་དང་། ཞུ་ཆེན་གྱི་ལོ་ཙཱ་བ་</w:t>
+        <w:t xml:space="preserve">དགེ་སློང་རིན་ཆེན་བཟང་པོས་བསྒྱུར་བའོ།། །།</w:t>
       </w:r>
       <w:r>
         <w:rPr>
           <w:rStyle w:val="FootnoteReference"/>
         </w:rPr>
         <w:footnoteReference w:id="194"/>
-      </w:r>
-      <w:r>
-        <w:t xml:space="preserve">དགེ་སློང་རིན་ཆེན་བཟང་པོས་བསྒྱུར་བའོ།། །།</w:t>
-      </w:r>
-      <w:r>
-        <w:rPr>
-          <w:rStyle w:val="FootnoteReference"/>
-        </w:rPr>
-        <w:footnoteReference w:id="195"/>
-      </w:r>
-      <w:r>
-        <w:rPr>
-          <w:rStyle w:val="FootnoteReference"/>
-        </w:rPr>
-        <w:footnoteReference w:id="196"/>
       </w:r>
     </w:p>
     <w:sectPr/>
@@ -1769,7 +1751,7 @@
         <w:t xml:space="preserve"> </w:t>
       </w:r>
       <w:r>
-        <w:t xml:space="preserve">།</w:t>
+        <w:t xml:space="preserve">ནི། ཞེས་པར་མ་གཞན་ནང་མེད།</w:t>
       </w:r>
     </w:p>
   </w:footnote>
@@ -1788,7 +1770,7 @@
         <w:t xml:space="preserve"> </w:t>
       </w:r>
       <w:r>
-        <w:t xml:space="preserve">།</w:t>
+        <w:t xml:space="preserve">དེ་དག་ཐམས་ཅད། ཞེས་པར་མ་གཞན་ནང་མེད།</w:t>
       </w:r>
     </w:p>
   </w:footnote>
@@ -1828,6 +1810,12 @@
       <w:r>
         <w:t xml:space="preserve">བཱཀ་བཱཀྩིཏྟཔ་ཎཱ་མ། སྣར་ཐང་། བཱག་ཙིདྟཱ་པྲ་ཎཱ་མེ། པེ་ཅིན།</w:t>
       </w:r>
+      <w:r>
+        <w:t xml:space="preserve"> </w:t>
+      </w:r>
+      <w:r>
+        <w:t xml:space="preserve">a[^12K]: ནཱཾ་ཀཱ། སྣར་ཐང་།</w:t>
+      </w:r>
     </w:p>
   </w:footnote>
   <w:footnote w:id="32">
@@ -1845,7 +1833,7 @@
         <w:t xml:space="preserve"> </w:t>
       </w:r>
       <w:r>
-        <w:t xml:space="preserve">ནཱཾ་ཀཱ། སྣར་ཐང་།</w:t>
+        <w:t xml:space="preserve">མིཿཞེས། པེ་ཅིན།</w:t>
       </w:r>
     </w:p>
   </w:footnote>
@@ -1864,7 +1852,7 @@
         <w:t xml:space="preserve"> </w:t>
       </w:r>
       <w:r>
-        <w:t xml:space="preserve">མིཿཞེས། པེ་ཅིན།</w:t>
+        <w:t xml:space="preserve">པུ། པེ་ཅིན།</w:t>
       </w:r>
     </w:p>
   </w:footnote>
@@ -1883,105 +1871,105 @@
         <w:t xml:space="preserve"> </w:t>
       </w:r>
       <w:r>
+        <w:t xml:space="preserve">ནཾ། སྣར་ཐང་།</w:t>
+      </w:r>
+    </w:p>
+  </w:footnote>
+  <w:footnote w:id="35">
+    <w:p>
+      <w:pPr>
+        <w:pStyle w:val="FootnoteText"/>
+      </w:pPr>
+      <w:r>
+        <w:rPr>
+          <w:rStyle w:val="FootnoteReference"/>
+        </w:rPr>
+        <w:footnoteRef/>
+      </w:r>
+      <w:r>
+        <w:t xml:space="preserve"> </w:t>
+      </w:r>
+      <w:r>
+        <w:t xml:space="preserve">མིཿ། པེ་ཅིན།</w:t>
+      </w:r>
+    </w:p>
+  </w:footnote>
+  <w:footnote w:id="36">
+    <w:p>
+      <w:pPr>
+        <w:pStyle w:val="FootnoteText"/>
+      </w:pPr>
+      <w:r>
+        <w:rPr>
+          <w:rStyle w:val="FootnoteReference"/>
+        </w:rPr>
+        <w:footnoteRef/>
+      </w:r>
+      <w:r>
+        <w:t xml:space="preserve"> </w:t>
+      </w:r>
+      <w:r>
+        <w:t xml:space="preserve">དྷུ། པེ་ཅིན།</w:t>
+      </w:r>
+    </w:p>
+  </w:footnote>
+  <w:footnote w:id="37">
+    <w:p>
+      <w:pPr>
+        <w:pStyle w:val="FootnoteText"/>
+      </w:pPr>
+      <w:r>
+        <w:rPr>
+          <w:rStyle w:val="FootnoteReference"/>
+        </w:rPr>
+        <w:footnoteRef/>
+      </w:r>
+      <w:r>
+        <w:t xml:space="preserve"> </w:t>
+      </w:r>
+      <w:r>
+        <w:t xml:space="preserve">ནེ་བི་ཏེ། པེ་ཅིན། ནེ་བི་ཏྱ། སྣར་ཐང་།</w:t>
+      </w:r>
+    </w:p>
+  </w:footnote>
+  <w:footnote w:id="38">
+    <w:p>
+      <w:pPr>
+        <w:pStyle w:val="FootnoteText"/>
+      </w:pPr>
+      <w:r>
+        <w:rPr>
+          <w:rStyle w:val="FootnoteReference"/>
+        </w:rPr>
+        <w:footnoteRef/>
+      </w:r>
+      <w:r>
+        <w:t xml:space="preserve"> </w:t>
+      </w:r>
+      <w:r>
+        <w:t xml:space="preserve">བསྟིབས་པ། སྣར་ཐང་། པེ་ཅིན།</w:t>
+      </w:r>
+    </w:p>
+  </w:footnote>
+  <w:footnote w:id="39">
+    <w:p>
+      <w:pPr>
+        <w:pStyle w:val="FootnoteText"/>
+      </w:pPr>
+      <w:r>
+        <w:rPr>
+          <w:rStyle w:val="FootnoteReference"/>
+        </w:rPr>
+        <w:footnoteRef/>
+      </w:r>
+      <w:r>
+        <w:t xml:space="preserve"> </w:t>
+      </w:r>
+      <w:r>
         <w:t xml:space="preserve">པུ། པེ་ཅིན།</w:t>
       </w:r>
     </w:p>
   </w:footnote>
-  <w:footnote w:id="35">
-    <w:p>
-      <w:pPr>
-        <w:pStyle w:val="FootnoteText"/>
-      </w:pPr>
-      <w:r>
-        <w:rPr>
-          <w:rStyle w:val="FootnoteReference"/>
-        </w:rPr>
-        <w:footnoteRef/>
-      </w:r>
-      <w:r>
-        <w:t xml:space="preserve"> </w:t>
-      </w:r>
-      <w:r>
-        <w:t xml:space="preserve">ནཾ། སྣར་ཐང་།</w:t>
-      </w:r>
-    </w:p>
-  </w:footnote>
-  <w:footnote w:id="36">
-    <w:p>
-      <w:pPr>
-        <w:pStyle w:val="FootnoteText"/>
-      </w:pPr>
-      <w:r>
-        <w:rPr>
-          <w:rStyle w:val="FootnoteReference"/>
-        </w:rPr>
-        <w:footnoteRef/>
-      </w:r>
-      <w:r>
-        <w:t xml:space="preserve"> </w:t>
-      </w:r>
-      <w:r>
-        <w:t xml:space="preserve">མིཿ། པེ་ཅིན།</w:t>
-      </w:r>
-    </w:p>
-  </w:footnote>
-  <w:footnote w:id="37">
-    <w:p>
-      <w:pPr>
-        <w:pStyle w:val="FootnoteText"/>
-      </w:pPr>
-      <w:r>
-        <w:rPr>
-          <w:rStyle w:val="FootnoteReference"/>
-        </w:rPr>
-        <w:footnoteRef/>
-      </w:r>
-      <w:r>
-        <w:t xml:space="preserve"> </w:t>
-      </w:r>
-      <w:r>
-        <w:t xml:space="preserve">དྷུ། པེ་ཅིན།</w:t>
-      </w:r>
-    </w:p>
-  </w:footnote>
-  <w:footnote w:id="38">
-    <w:p>
-      <w:pPr>
-        <w:pStyle w:val="FootnoteText"/>
-      </w:pPr>
-      <w:r>
-        <w:rPr>
-          <w:rStyle w:val="FootnoteReference"/>
-        </w:rPr>
-        <w:footnoteRef/>
-      </w:r>
-      <w:r>
-        <w:t xml:space="preserve"> </w:t>
-      </w:r>
-      <w:r>
-        <w:t xml:space="preserve">ནེ་བི་ཏེ། པེ་ཅིན། ནེ་བི་ཏྱ། སྣར་ཐང་།</w:t>
-      </w:r>
-    </w:p>
-  </w:footnote>
-  <w:footnote w:id="39">
-    <w:p>
-      <w:pPr>
-        <w:pStyle w:val="FootnoteText"/>
-      </w:pPr>
-      <w:r>
-        <w:rPr>
-          <w:rStyle w:val="FootnoteReference"/>
-        </w:rPr>
-        <w:footnoteRef/>
-      </w:r>
-      <w:r>
-        <w:t xml:space="preserve"> </w:t>
-      </w:r>
-      <w:r>
-        <w:t xml:space="preserve">བསྟིབས་པ། སྣར་ཐང་། པེ་ཅིན།</w:t>
-      </w:r>
-    </w:p>
-  </w:footnote>
   <w:footnote w:id="40">
     <w:p>
       <w:pPr>
@@ -1997,7 +1985,7 @@
         <w:t xml:space="preserve"> </w:t>
       </w:r>
       <w:r>
-        <w:t xml:space="preserve">པུ། པེ་ཅིན།</w:t>
+        <w:t xml:space="preserve">དྲེ། པེ་ཅིན།</w:t>
       </w:r>
     </w:p>
   </w:footnote>
@@ -2016,7 +2004,7 @@
         <w:t xml:space="preserve"> </w:t>
       </w:r>
       <w:r>
-        <w:t xml:space="preserve">དྲེ། པེ་ཅིན།</w:t>
+        <w:t xml:space="preserve">འོད་ཟེར། ཞེས་པར་མ་གཞན་ནང་མེད།</w:t>
       </w:r>
     </w:p>
   </w:footnote>
@@ -2035,7 +2023,7 @@
         <w:t xml:space="preserve"> </w:t>
       </w:r>
       <w:r>
-        <w:t xml:space="preserve">།</w:t>
+        <w:t xml:space="preserve">བྲེད། སྣར་ཐང་། བྲེས། པེ་ཅིན།</w:t>
       </w:r>
     </w:p>
   </w:footnote>
@@ -2054,7 +2042,7 @@
         <w:t xml:space="preserve"> </w:t>
       </w:r>
       <w:r>
-        <w:t xml:space="preserve">བྲེད། སྣར་ཐང་། བྲེས། པེ་ཅིན།</w:t>
+        <w:t xml:space="preserve">འཁོར་aལོ་སྒྱུར་བའི། སྣར་ཐང་། འཁོར་ལོ་བསྒྱུར་བའི། པེ་ཅིན།</w:t>
       </w:r>
     </w:p>
   </w:footnote>
@@ -2073,7 +2061,7 @@
         <w:t xml:space="preserve"> </w:t>
       </w:r>
       <w:r>
-        <w:t xml:space="preserve">འཁོར་ལོ་སྒྱུར་བའི། སྣར་ཐང་། འཁོར་ལོ་བསྒྱུར་བའི། པེ་ཅིན།</w:t>
+        <w:t xml:space="preserve">ཐོགས། སྣར་ཐང་།</w:t>
       </w:r>
     </w:p>
   </w:footnote>
@@ -2092,7 +2080,7 @@
         <w:t xml:space="preserve"> </w:t>
       </w:r>
       <w:r>
-        <w:t xml:space="preserve">ཐོགས། སྣར་ཐང་།</w:t>
+        <w:t xml:space="preserve">པཱ་པོ་ཏ། པེ་ཅིན།</w:t>
       </w:r>
     </w:p>
   </w:footnote>
@@ -2111,7 +2099,7 @@
         <w:t xml:space="preserve"> </w:t>
       </w:r>
       <w:r>
-        <w:t xml:space="preserve">པཱ་པོ་ཏ། པེ་ཅིན།</w:t>
+        <w:t xml:space="preserve">ཡི། པེ་ཅིན།</w:t>
       </w:r>
     </w:p>
   </w:footnote>
@@ -2130,7 +2118,7 @@
         <w:t xml:space="preserve"> </w:t>
       </w:r>
       <w:r>
-        <w:t xml:space="preserve">ཡི། པེ་ཅིན།</w:t>
+        <w:t xml:space="preserve">ན། སྣར་ཐང་། པེ་ཅིན།</w:t>
       </w:r>
     </w:p>
   </w:footnote>
@@ -2149,7 +2137,7 @@
         <w:t xml:space="preserve"> </w:t>
       </w:r>
       <w:r>
-        <w:t xml:space="preserve">ན། སྣར་ཐང་། པེ་ཅིན།</w:t>
+        <w:t xml:space="preserve">ནྱཏཱ། ཞེས་པར་མ་གཞན་ནང་མེད།</w:t>
       </w:r>
     </w:p>
   </w:footnote>
@@ -2168,7 +2156,7 @@
         <w:t xml:space="preserve"> </w:t>
       </w:r>
       <w:r>
-        <w:t xml:space="preserve">།</w:t>
+        <w:t xml:space="preserve">ན། པེ་ཅིན།</w:t>
       </w:r>
     </w:p>
   </w:footnote>
@@ -2187,29 +2175,29 @@
         <w:t xml:space="preserve"> </w:t>
       </w:r>
       <w:r>
+        <w:t xml:space="preserve">དྷི་ཤ། པེ་ཅིན།</w:t>
+      </w:r>
+    </w:p>
+  </w:footnote>
+  <w:footnote w:id="51">
+    <w:p>
+      <w:pPr>
+        <w:pStyle w:val="FootnoteText"/>
+      </w:pPr>
+      <w:r>
+        <w:rPr>
+          <w:rStyle w:val="FootnoteReference"/>
+        </w:rPr>
+        <w:footnoteRef/>
+      </w:r>
+      <w:r>
+        <w:t xml:space="preserve"> </w:t>
+      </w:r>
+      <w:r>
         <w:t xml:space="preserve">ན། པེ་ཅིན།</w:t>
       </w:r>
     </w:p>
   </w:footnote>
-  <w:footnote w:id="51">
-    <w:p>
-      <w:pPr>
-        <w:pStyle w:val="FootnoteText"/>
-      </w:pPr>
-      <w:r>
-        <w:rPr>
-          <w:rStyle w:val="FootnoteReference"/>
-        </w:rPr>
-        <w:footnoteRef/>
-      </w:r>
-      <w:r>
-        <w:t xml:space="preserve"> </w:t>
-      </w:r>
-      <w:r>
-        <w:t xml:space="preserve">དྷི་ཤ། པེ་ཅིན།</w:t>
-      </w:r>
-    </w:p>
-  </w:footnote>
   <w:footnote w:id="52">
     <w:p>
       <w:pPr>
@@ -2225,143 +2213,143 @@
         <w:t xml:space="preserve"> </w:t>
       </w:r>
       <w:r>
+        <w:t xml:space="preserve">བསྐྱོན། སྣར་ཐང་།</w:t>
+      </w:r>
+    </w:p>
+  </w:footnote>
+  <w:footnote w:id="53">
+    <w:p>
+      <w:pPr>
+        <w:pStyle w:val="FootnoteText"/>
+      </w:pPr>
+      <w:r>
+        <w:rPr>
+          <w:rStyle w:val="FootnoteReference"/>
+        </w:rPr>
+        <w:footnoteRef/>
+      </w:r>
+      <w:r>
+        <w:t xml:space="preserve"> </w:t>
+      </w:r>
+      <w:r>
+        <w:t xml:space="preserve">ཤ། པེ་ཅིན།</w:t>
+      </w:r>
+    </w:p>
+  </w:footnote>
+  <w:footnote w:id="54">
+    <w:p>
+      <w:pPr>
+        <w:pStyle w:val="FootnoteText"/>
+      </w:pPr>
+      <w:r>
+        <w:rPr>
+          <w:rStyle w:val="FootnoteReference"/>
+        </w:rPr>
+        <w:footnoteRef/>
+      </w:r>
+      <w:r>
+        <w:t xml:space="preserve"> </w:t>
+      </w:r>
+      <w:r>
+        <w:t xml:space="preserve">ཧེ། སྣར་ཐང་། པེ་ཅིན།</w:t>
+      </w:r>
+    </w:p>
+  </w:footnote>
+  <w:footnote w:id="55">
+    <w:p>
+      <w:pPr>
+        <w:pStyle w:val="FootnoteText"/>
+      </w:pPr>
+      <w:r>
+        <w:rPr>
+          <w:rStyle w:val="FootnoteReference"/>
+        </w:rPr>
+        <w:footnoteRef/>
+      </w:r>
+      <w:r>
+        <w:t xml:space="preserve"> </w:t>
+      </w:r>
+      <w:r>
+        <w:t xml:space="preserve">དྷརྨཱ་དྷཱ་ཏུ་སྠི་ཏི་ཌྦྷ་བ། སྣར་ཐང་། ཡ་དྷརྨ་དྷ་ཏོ་aསྠཱི་ཏི་ར་བྷ་བ། པེ་ཅིན།</w:t>
+      </w:r>
+    </w:p>
+  </w:footnote>
+  <w:footnote w:id="56">
+    <w:p>
+      <w:pPr>
+        <w:pStyle w:val="FootnoteText"/>
+      </w:pPr>
+      <w:r>
+        <w:rPr>
+          <w:rStyle w:val="FootnoteReference"/>
+        </w:rPr>
+        <w:footnoteRef/>
+      </w:r>
+      <w:r>
+        <w:t xml:space="preserve"> </w:t>
+      </w:r>
+      <w:r>
+        <w:t xml:space="preserve">ཏུཿགསོལ་བ། སྣར་ཐང་། པེ་ཅིན།</w:t>
+      </w:r>
+    </w:p>
+  </w:footnote>
+  <w:footnote w:id="57">
+    <w:p>
+      <w:pPr>
+        <w:pStyle w:val="FootnoteText"/>
+      </w:pPr>
+      <w:r>
+        <w:rPr>
+          <w:rStyle w:val="FootnoteReference"/>
+        </w:rPr>
+        <w:footnoteRef/>
+      </w:r>
+      <w:r>
+        <w:t xml:space="preserve"> </w:t>
+      </w:r>
+      <w:r>
+        <w:t xml:space="preserve">གི། སྣར་ཐང་།</w:t>
+      </w:r>
+    </w:p>
+  </w:footnote>
+  <w:footnote w:id="58">
+    <w:p>
+      <w:pPr>
+        <w:pStyle w:val="FootnoteText"/>
+      </w:pPr>
+      <w:r>
+        <w:rPr>
+          <w:rStyle w:val="FootnoteReference"/>
+        </w:rPr>
+        <w:footnoteRef/>
+      </w:r>
+      <w:r>
+        <w:t xml:space="preserve"> </w:t>
+      </w:r>
+      <w:r>
+        <w:t xml:space="preserve">པུ་པཱུནྱ་ནིརྱ། པེ་ཅིན། པཱུ་ཎྱ་ནིརྱ། སྣར་ཐང་།</w:t>
+      </w:r>
+    </w:p>
+  </w:footnote>
+  <w:footnote w:id="59">
+    <w:p>
+      <w:pPr>
+        <w:pStyle w:val="FootnoteText"/>
+      </w:pPr>
+      <w:r>
+        <w:rPr>
+          <w:rStyle w:val="FootnoteReference"/>
+        </w:rPr>
+        <w:footnoteRef/>
+      </w:r>
+      <w:r>
+        <w:t xml:space="preserve"> </w:t>
+      </w:r>
+      <w:r>
         <w:t xml:space="preserve">ན། པེ་ཅིན།</w:t>
       </w:r>
     </w:p>
   </w:footnote>
-  <w:footnote w:id="53">
-    <w:p>
-      <w:pPr>
-        <w:pStyle w:val="FootnoteText"/>
-      </w:pPr>
-      <w:r>
-        <w:rPr>
-          <w:rStyle w:val="FootnoteReference"/>
-        </w:rPr>
-        <w:footnoteRef/>
-      </w:r>
-      <w:r>
-        <w:t xml:space="preserve"> </w:t>
-      </w:r>
-      <w:r>
-        <w:t xml:space="preserve">བསྐྱོན། སྣར་ཐང་།</w:t>
-      </w:r>
-    </w:p>
-  </w:footnote>
-  <w:footnote w:id="54">
-    <w:p>
-      <w:pPr>
-        <w:pStyle w:val="FootnoteText"/>
-      </w:pPr>
-      <w:r>
-        <w:rPr>
-          <w:rStyle w:val="FootnoteReference"/>
-        </w:rPr>
-        <w:footnoteRef/>
-      </w:r>
-      <w:r>
-        <w:t xml:space="preserve"> </w:t>
-      </w:r>
-      <w:r>
-        <w:t xml:space="preserve">ཤ། པེ་ཅིན།</w:t>
-      </w:r>
-    </w:p>
-  </w:footnote>
-  <w:footnote w:id="55">
-    <w:p>
-      <w:pPr>
-        <w:pStyle w:val="FootnoteText"/>
-      </w:pPr>
-      <w:r>
-        <w:rPr>
-          <w:rStyle w:val="FootnoteReference"/>
-        </w:rPr>
-        <w:footnoteRef/>
-      </w:r>
-      <w:r>
-        <w:t xml:space="preserve"> </w:t>
-      </w:r>
-      <w:r>
-        <w:t xml:space="preserve">ཧེ། སྣར་ཐང་། པེ་ཅིན།</w:t>
-      </w:r>
-    </w:p>
-  </w:footnote>
-  <w:footnote w:id="56">
-    <w:p>
-      <w:pPr>
-        <w:pStyle w:val="FootnoteText"/>
-      </w:pPr>
-      <w:r>
-        <w:rPr>
-          <w:rStyle w:val="FootnoteReference"/>
-        </w:rPr>
-        <w:footnoteRef/>
-      </w:r>
-      <w:r>
-        <w:t xml:space="preserve"> </w:t>
-      </w:r>
-      <w:r>
-        <w:t xml:space="preserve">དྷརྨཱ་དྷཱ་ཏུ་སྠི་ཏི་ཌྦྷ་བ། སྣར་ཐང་། ཡ་དྷརྨ་དྷ་ཏོ་སྠཱི་ཏི་ར་བྷ་བ། པེ་ཅིན།</w:t>
-      </w:r>
-    </w:p>
-  </w:footnote>
-  <w:footnote w:id="57">
-    <w:p>
-      <w:pPr>
-        <w:pStyle w:val="FootnoteText"/>
-      </w:pPr>
-      <w:r>
-        <w:rPr>
-          <w:rStyle w:val="FootnoteReference"/>
-        </w:rPr>
-        <w:footnoteRef/>
-      </w:r>
-      <w:r>
-        <w:t xml:space="preserve"> </w:t>
-      </w:r>
-      <w:r>
-        <w:t xml:space="preserve">ཏུཿགསོལ་བ། སྣར་ཐང་། པེ་ཅིན།</w:t>
-      </w:r>
-    </w:p>
-  </w:footnote>
-  <w:footnote w:id="58">
-    <w:p>
-      <w:pPr>
-        <w:pStyle w:val="FootnoteText"/>
-      </w:pPr>
-      <w:r>
-        <w:rPr>
-          <w:rStyle w:val="FootnoteReference"/>
-        </w:rPr>
-        <w:footnoteRef/>
-      </w:r>
-      <w:r>
-        <w:t xml:space="preserve"> </w:t>
-      </w:r>
-      <w:r>
-        <w:t xml:space="preserve">གི། སྣར་ཐང་།</w:t>
-      </w:r>
-    </w:p>
-  </w:footnote>
-  <w:footnote w:id="59">
-    <w:p>
-      <w:pPr>
-        <w:pStyle w:val="FootnoteText"/>
-      </w:pPr>
-      <w:r>
-        <w:rPr>
-          <w:rStyle w:val="FootnoteReference"/>
-        </w:rPr>
-        <w:footnoteRef/>
-      </w:r>
-      <w:r>
-        <w:t xml:space="preserve"> </w:t>
-      </w:r>
-      <w:r>
-        <w:t xml:space="preserve">པུ་པཱུནྱ་ནིརྱ། པེ་ཅིན། པཱུ་ཎྱ་ནིརྱ། aསྣར་ཐང་།</w:t>
-      </w:r>
-    </w:p>
-  </w:footnote>
   <w:footnote w:id="60">
     <w:p>
       <w:pPr>
@@ -2377,7 +2365,7 @@
         <w:t xml:space="preserve"> </w:t>
       </w:r>
       <w:r>
-        <w:t xml:space="preserve">ན། པེ་ཅིན།</w:t>
+        <w:t xml:space="preserve">ཨུ་པཱ། སྣར་ཐང་།</w:t>
       </w:r>
     </w:p>
   </w:footnote>
@@ -2396,7 +2384,7 @@
         <w:t xml:space="preserve"> </w:t>
       </w:r>
       <w:r>
-        <w:t xml:space="preserve">ཨུ་པཱ། སྣར་ཐང་།</w:t>
+        <w:t xml:space="preserve">ཏ་བོ་བོ་ཏིཙི་ཏ་ཨུད་ས་ད་ཡ། པེ་ཅིན།</w:t>
       </w:r>
     </w:p>
   </w:footnote>
@@ -2415,7 +2403,7 @@
         <w:t xml:space="preserve"> </w:t>
       </w:r>
       <w:r>
-        <w:t xml:space="preserve">ཏ་བོ་བོ་ཏིཙི་ཏ་ཨུད་ས་ད་ཡ། པེ་ཅིན།</w:t>
+        <w:t xml:space="preserve">བྷ་བ། སྣར་ཐང་།</w:t>
       </w:r>
     </w:p>
   </w:footnote>
@@ -2434,7 +2422,7 @@
         <w:t xml:space="preserve"> </w:t>
       </w:r>
       <w:r>
-        <w:t xml:space="preserve">བྷ་བ། སྣར་ཐང་།</w:t>
+        <w:t xml:space="preserve">སརྦ་ཤུདྡྷ། སྣར་ཐང་། པེ་ཅིན།</w:t>
       </w:r>
     </w:p>
   </w:footnote>
@@ -2453,7 +2441,7 @@
         <w:t xml:space="preserve"> </w:t>
       </w:r>
       <w:r>
-        <w:t xml:space="preserve">སརྦ་ཤུདྡྷ། སྣར་ཐང་། པེ་ཅིན།</w:t>
+        <w:t xml:space="preserve">དྷརྨཱ་སྭ། སྣར་ཐང་། པེ་ཅིན།</w:t>
       </w:r>
     </w:p>
   </w:footnote>
@@ -2472,7 +2460,7 @@
         <w:t xml:space="preserve"> </w:t>
       </w:r>
       <w:r>
-        <w:t xml:space="preserve">དྷརྨཱ་སྭ། སྣར་ཐང་། པེ་ཅིན།</w:t>
+        <w:t xml:space="preserve">ཤུདྡྷོ་ཧཾ། aསྣར་ཐང་། པེ་ཅིན།</w:t>
       </w:r>
     </w:p>
   </w:footnote>
@@ -2491,7 +2479,7 @@
         <w:t xml:space="preserve"> </w:t>
       </w:r>
       <w:r>
-        <w:t xml:space="preserve">ཤུདྡྷོ་ཧཾ། སྣར་ཐང་། པེ་ཅིན།</w:t>
+        <w:t xml:space="preserve">དེ་བཞིན་དེ་ཉིད། སྣར་ཐང་།</w:t>
       </w:r>
     </w:p>
   </w:footnote>
@@ -2510,7 +2498,7 @@
         <w:t xml:space="preserve"> </w:t>
       </w:r>
       <w:r>
-        <w:t xml:space="preserve">དེ་བཞིན་དེ་ཉིད། སྣར་ཐང་།</w:t>
+        <w:t xml:space="preserve">ཏཱ། ཞེས་པར་མ་གཞན་ནང་མེད།</w:t>
       </w:r>
     </w:p>
   </w:footnote>
@@ -2529,7 +2517,7 @@
         <w:t xml:space="preserve"> </w:t>
       </w:r>
       <w:r>
-        <w:t xml:space="preserve">།</w:t>
+        <w:t xml:space="preserve">ཀོ། སྣར་ཐང་། པེ་ཅིན།</w:t>
       </w:r>
     </w:p>
   </w:footnote>
@@ -2548,7 +2536,7 @@
         <w:t xml:space="preserve"> </w:t>
       </w:r>
       <w:r>
-        <w:t xml:space="preserve">ཀོ། སྣར་ཐང་། པེ་ཅིན།</w:t>
+        <w:t xml:space="preserve">མེད་པར། སྣར་ཐང་། པེ་ཅིན།</w:t>
       </w:r>
     </w:p>
   </w:footnote>
@@ -2567,7 +2555,7 @@
         <w:t xml:space="preserve"> </w:t>
       </w:r>
       <w:r>
-        <w:t xml:space="preserve">མེད་པར། སྣར་ཐང་། པེ་ཅིན།</w:t>
+        <w:t xml:space="preserve">ཧྲཱི་དཀར་པོ། སྣར་ཐང་།</w:t>
       </w:r>
     </w:p>
   </w:footnote>
@@ -2586,7 +2574,7 @@
         <w:t xml:space="preserve"> </w:t>
       </w:r>
       <w:r>
-        <w:t xml:space="preserve">ཧྲཱི་དཀར་པོ། སྣར་ཐང་།</w:t>
+        <w:t xml:space="preserve">ལ། སྣར་ཐང་།</w:t>
       </w:r>
     </w:p>
   </w:footnote>
@@ -2605,7 +2593,7 @@
         <w:t xml:space="preserve"> </w:t>
       </w:r>
       <w:r>
-        <w:t xml:space="preserve">ལ། སྣར་ཐང་།</w:t>
+        <w:t xml:space="preserve">འཕགས་པ། ཞེས་པར་མ་གཞན་ནང་མེད།</w:t>
       </w:r>
     </w:p>
   </w:footnote>
@@ -2624,7 +2612,7 @@
         <w:t xml:space="preserve"> </w:t>
       </w:r>
       <w:r>
-        <w:t xml:space="preserve">།</w:t>
+        <w:t xml:space="preserve">སྟོང་པ། སྣར་ཐང་། པེ་ཅིན།</w:t>
       </w:r>
     </w:p>
   </w:footnote>
@@ -2643,7 +2631,7 @@
         <w:t xml:space="preserve"> </w:t>
       </w:r>
       <w:r>
-        <w:t xml:space="preserve">སྟོaང་པ། སྣར་ཐང་། པེ་ཅིན།</w:t>
+        <w:t xml:space="preserve">པཎ་ཙ་ལི་ཀའི། པེ་ཅིན།</w:t>
       </w:r>
     </w:p>
   </w:footnote>
@@ -2662,7 +2650,7 @@
         <w:t xml:space="preserve"> </w:t>
       </w:r>
       <w:r>
-        <w:t xml:space="preserve">པཎ་ཙ་ལི་ཀའི། པེ་ཅིན།</w:t>
+        <w:t xml:space="preserve">ཤམ་ཐབས་པ། སྣར་ཐང་།</w:t>
       </w:r>
     </w:p>
   </w:footnote>
@@ -2681,7 +2669,7 @@
         <w:t xml:space="preserve"> </w:t>
       </w:r>
       <w:r>
-        <w:t xml:space="preserve">ཤམ་ཐབས་པ། སྣར་ཐང་།</w:t>
+        <w:t xml:space="preserve">བདུན་གྱིས་བརྒྱན་པ།_། ཞེས་aཔར་མ་གཞན་ནང་མེད།</w:t>
       </w:r>
     </w:p>
   </w:footnote>
@@ -2700,7 +2688,7 @@
         <w:t xml:space="preserve"> </w:t>
       </w:r>
       <w:r>
-        <w:t xml:space="preserve">།</w:t>
+        <w:t xml:space="preserve">དེས། སྣར་ཐང་།</w:t>
       </w:r>
     </w:p>
   </w:footnote>
@@ -2719,7 +2707,7 @@
         <w:t xml:space="preserve"> </w:t>
       </w:r>
       <w:r>
-        <w:t xml:space="preserve">དེས། སྣར་ཐང་།</w:t>
+        <w:t xml:space="preserve">གཡོན་པ། སྣར་ཐང་། པེ་ཅིན།</w:t>
       </w:r>
     </w:p>
   </w:footnote>
@@ -2738,7 +2726,7 @@
         <w:t xml:space="preserve"> </w:t>
       </w:r>
       <w:r>
-        <w:t xml:space="preserve">གཡོན་པ། སྣར་ཐང་། པེ་ཅིན།</w:t>
+        <w:t xml:space="preserve">འོག་མ་བགྲང། པེ་ཅིན། འོག་མ་བགྲངས། སྣར་ཐང་།</w:t>
       </w:r>
     </w:p>
   </w:footnote>
@@ -2757,7 +2745,7 @@
         <w:t xml:space="preserve"> </w:t>
       </w:r>
       <w:r>
-        <w:t xml:space="preserve">འོག་མ་བགྲང། པེ་ཅིན། འོག་མ་བགྲངས། སྣར་ཐང་།</w:t>
+        <w:t xml:space="preserve">ཀྱི། སྣར་ཐང་། པེ་ཅིན།</w:t>
       </w:r>
     </w:p>
   </w:footnote>
@@ -2776,7 +2764,7 @@
         <w:t xml:space="preserve"> </w:t>
       </w:r>
       <w:r>
-        <w:t xml:space="preserve">ཀྱི། སྣར་ཐང་། པེ་ཅིན།</w:t>
+        <w:t xml:space="preserve">སྦྱིན་མཛད་པ། སྣར་ཐང་། པེ་ཅིན།</w:t>
       </w:r>
     </w:p>
   </w:footnote>
@@ -2795,7 +2783,7 @@
         <w:t xml:space="preserve"> </w:t>
       </w:r>
       <w:r>
-        <w:t xml:space="preserve">སྦྱིན་མཛད་པ། སྣར་ཐང་། པེ་ཅིན།</w:t>
+        <w:t xml:space="preserve">མདའ། ཞེས་པར་མ་གཞན་ནང་མེད།</w:t>
       </w:r>
     </w:p>
   </w:footnote>
@@ -2814,7 +2802,7 @@
         <w:t xml:space="preserve"> </w:t>
       </w:r>
       <w:r>
-        <w:t xml:space="preserve">།</w:t>
+        <w:t xml:space="preserve">རིལ་བྷྲིཾ་ག། སྣར་ཐང་། རིལ་འབྲི་ཁ། པེ་ཅིན།</w:t>
       </w:r>
     </w:p>
   </w:footnote>
@@ -2833,7 +2821,7 @@
         <w:t xml:space="preserve"> </w:t>
       </w:r>
       <w:r>
-        <w:t xml:space="preserve">རིལ་བྷྲིཾ་ག། སྣར་ཐང་། རིལ་འབྲི་ཁ། པེ་ཅིན།</w:t>
+        <w:t xml:space="preserve">མེད་པ། སྣར་aཐང་།</w:t>
       </w:r>
     </w:p>
   </w:footnote>
@@ -2852,13 +2840,7 @@
         <w:t xml:space="preserve"> </w:t>
       </w:r>
       <w:r>
-        <w:t xml:space="preserve">མེད་པ། སྣར་ཐང་།</w:t>
-      </w:r>
-      <w:r>
-        <w:t xml:space="preserve"> </w:t>
-      </w:r>
-      <w:r>
-        <w:t xml:space="preserve">a[^66K]: འཁར་སིལ། སྣར་ཐང་། པེ་ཅིན།</w:t>
+        <w:t xml:space="preserve">འཁར་སིལ། སྣར་ཐང་། པེ་ཅིན།</w:t>
       </w:r>
     </w:p>
   </w:footnote>
@@ -2934,7 +2916,7 @@
         <w:t xml:space="preserve"> </w:t>
       </w:r>
       <w:r>
-        <w:t xml:space="preserve">།</w:t>
+        <w:t xml:space="preserve">ཆེན་པོ། ཞེས་པར་མ་གཞན་ནང་མེད།</w:t>
       </w:r>
     </w:p>
   </w:footnote>
@@ -3029,7 +3011,7 @@
         <w:t xml:space="preserve"> </w:t>
       </w:r>
       <w:r>
-        <w:t xml:space="preserve">།</w:t>
+        <w:t xml:space="preserve">ཚུལ་དུ། ཞེས་པར་མ་གཞན་ནང་མེད།</w:t>
       </w:r>
     </w:p>
   </w:footnote>
@@ -3048,7 +3030,7 @@
         <w:t xml:space="preserve"> </w:t>
       </w:r>
       <w:r>
-        <w:t xml:space="preserve">།</w:t>
+        <w:t xml:space="preserve">ཟེར། ཞེaས་པར་མ་གཞན་ནང་མེད།</w:t>
       </w:r>
     </w:p>
   </w:footnote>
@@ -3124,7 +3106,7 @@
         <w:t xml:space="preserve"> </w:t>
       </w:r>
       <w:r>
-        <w:t xml:space="preserve">བསམ། སྣར་ཐང་། པེ་aཅིན།</w:t>
+        <w:t xml:space="preserve">བསམ། སྣར་ཐང་། པེ་ཅིན།</w:t>
       </w:r>
     </w:p>
   </w:footnote>
@@ -3200,7 +3182,7 @@
         <w:t xml:space="preserve"> </w:t>
       </w:r>
       <w:r>
-        <w:t xml:space="preserve">།</w:t>
+        <w:t xml:space="preserve">དང། ཞེས་པར་མ་གཞན་ནང་མེད།</w:t>
       </w:r>
     </w:p>
   </w:footnote>
@@ -3314,7 +3296,7 @@
         <w:t xml:space="preserve"> </w:t>
       </w:r>
       <w:r>
-        <w:t xml:space="preserve">གཅད། སྣར་ཐང་། པེ་ཅིན།</w:t>
+        <w:t xml:space="preserve">གaཅད། སྣར་ཐང་། པེ་ཅིན།</w:t>
       </w:r>
     </w:p>
   </w:footnote>
@@ -3333,7 +3315,7 @@
         <w:t xml:space="preserve"> </w:t>
       </w:r>
       <w:r>
-        <w:t xml:space="preserve">།</w:t>
+        <w:t xml:space="preserve">དེར། ཞེས་པར་མ་གཞན་ནང་མེད།</w:t>
       </w:r>
     </w:p>
   </w:footnote>
@@ -3428,7 +3410,13 @@
         <w:t xml:space="preserve"> </w:t>
       </w:r>
       <w:r>
-        <w:t xml:space="preserve">།</w:t>
+        <w:t xml:space="preserve">རིས། ཞེས་པར་མ་གཞན་ནང་མེད།</w:t>
+      </w:r>
+      <w:r>
+        <w:t xml:space="preserve"> </w:t>
+      </w:r>
+      <w:r>
+        <w:t xml:space="preserve">a[^97K]: འགྱུར་རོ། པེ་ཅིན།</w:t>
       </w:r>
     </w:p>
   </w:footnote>
@@ -3447,7 +3435,7 @@
         <w:t xml:space="preserve"> </w:t>
       </w:r>
       <w:r>
-        <w:t xml:space="preserve">འགྱུར་རོ། པེ་ཅིན།</w:t>
+        <w:t xml:space="preserve">འགྱུར། སྣར་ཐང་། པེ་ཅིན།</w:t>
       </w:r>
     </w:p>
   </w:footnote>
@@ -3466,7 +3454,7 @@
         <w:t xml:space="preserve"> </w:t>
       </w:r>
       <w:r>
-        <w:t xml:space="preserve">འགྱུར། སྣར་ཐང་། པེ་ཅིན།</w:t>
+        <w:t xml:space="preserve">བྱས་པས། སྣར་ཐང་།</w:t>
       </w:r>
     </w:p>
   </w:footnote>
@@ -3485,13 +3473,7 @@
         <w:t xml:space="preserve"> </w:t>
       </w:r>
       <w:r>
-        <w:t xml:space="preserve">བྱས་པས། སྣར་ཐང་།</w:t>
-      </w:r>
-      <w:r>
-        <w:t xml:space="preserve"> </w:t>
-      </w:r>
-      <w:r>
-        <w:t xml:space="preserve">a[^100K]: ལེགས་པར། སྣར་ཐང་། པེ་ཅིན།</w:t>
+        <w:t xml:space="preserve">ལེགས་པར། སྣར་ཐང་། པེ་ཅིན།</w:t>
       </w:r>
     </w:p>
   </w:footnote>
@@ -3605,7 +3587,7 @@
         <w:t xml:space="preserve"> </w:t>
       </w:r>
       <w:r>
-        <w:t xml:space="preserve">།</w:t>
+        <w:t xml:space="preserve">དཀར་པོ། ཞེས་པར་མ་aགཞན་ནང་མེད།</w:t>
       </w:r>
     </w:p>
   </w:footnote>
@@ -3719,7 +3701,7 @@
         <w:t xml:space="preserve"> </w:t>
       </w:r>
       <w:r>
-        <w:t xml:space="preserve">།</w:t>
+        <w:t xml:space="preserve">རིན་པོ་ཆེ། ཞེས་པར་མ་གཞན་ནང་མེད།</w:t>
       </w:r>
     </w:p>
   </w:footnote>
@@ -3778,6 +3760,12 @@
       <w:r>
         <w:t xml:space="preserve">གཅན་ཟན། སྣར་ཐང་། པེ་ཅིན།</w:t>
       </w:r>
+      <w:r>
+        <w:t xml:space="preserve"> </w:t>
+      </w:r>
+      <w:r>
+        <w:t xml:space="preserve">a[^116K]: ལ། སྣར་ཐང་།</w:t>
+      </w:r>
     </w:p>
   </w:footnote>
   <w:footnote w:id="134">
@@ -3795,7 +3783,7 @@
         <w:t xml:space="preserve"> </w:t>
       </w:r>
       <w:r>
-        <w:t xml:space="preserve">ལ། སྣaར་ཐང་།</w:t>
+        <w:t xml:space="preserve">སྐྱེ་བར། པེ་ཅིན།</w:t>
       </w:r>
     </w:p>
   </w:footnote>
@@ -3814,7 +3802,7 @@
         <w:t xml:space="preserve"> </w:t>
       </w:r>
       <w:r>
-        <w:t xml:space="preserve">སྐྱེ་བར། པེ་ཅིན།</w:t>
+        <w:t xml:space="preserve">ས། སྣར་ཐང་། པེ་ཅིན།</w:t>
       </w:r>
     </w:p>
   </w:footnote>
@@ -3833,7 +3821,7 @@
         <w:t xml:space="preserve"> </w:t>
       </w:r>
       <w:r>
-        <w:t xml:space="preserve">ས། སྣར་ཐང་། པེ་ཅིན།</w:t>
+        <w:t xml:space="preserve">སྒྲུབ་པར། པེ་ཅིན།</w:t>
       </w:r>
     </w:p>
   </w:footnote>
@@ -3852,7 +3840,7 @@
         <w:t xml:space="preserve"> </w:t>
       </w:r>
       <w:r>
-        <w:t xml:space="preserve">སྒྲུབ་པར། པེ་ཅིན།</w:t>
+        <w:t xml:space="preserve">གསལ་བར། པེ་ཅིན།</w:t>
       </w:r>
     </w:p>
   </w:footnote>
@@ -3871,7 +3859,7 @@
         <w:t xml:space="preserve"> </w:t>
       </w:r>
       <w:r>
-        <w:t xml:space="preserve">གསལ་བར། པེ་ཅིན།</w:t>
+        <w:t xml:space="preserve">འཁོར། སྣར་ཐང་། པེ་ཅིན།</w:t>
       </w:r>
     </w:p>
   </w:footnote>
@@ -3890,7 +3878,7 @@
         <w:t xml:space="preserve"> </w:t>
       </w:r>
       <w:r>
-        <w:t xml:space="preserve">འཁོར། སྣར་ཐང་། པེ་ཅིན།</w:t>
+        <w:t xml:space="preserve">འཁར་བ། པེ་ཅིན།</w:t>
       </w:r>
     </w:p>
   </w:footnote>
@@ -3909,7 +3897,7 @@
         <w:t xml:space="preserve"> </w:t>
       </w:r>
       <w:r>
-        <w:t xml:space="preserve">འཁར་བ། པེ་ཅིན།</w:t>
+        <w:t xml:space="preserve">གྲུབ་པར། པེ་ཅིན།</w:t>
       </w:r>
     </w:p>
   </w:footnote>
@@ -3928,7 +3916,7 @@
         <w:t xml:space="preserve"> </w:t>
       </w:r>
       <w:r>
-        <w:t xml:space="preserve">གྲུབ་པར། པེ་ཅིན།</w:t>
+        <w:t xml:space="preserve">བྱམས་པ། སྣར་ཐང་། པེ་ཅིན།</w:t>
       </w:r>
     </w:p>
   </w:footnote>
@@ -3947,7 +3935,7 @@
         <w:t xml:space="preserve"> </w:t>
       </w:r>
       <w:r>
-        <w:t xml:space="preserve">བྱམས་པ། སྣར་ཐང་། པེ་ཅིན།</w:t>
+        <w:t xml:space="preserve">བསིལ། པེ་ཅིན།</w:t>
       </w:r>
     </w:p>
   </w:footnote>
@@ -3966,7 +3954,7 @@
         <w:t xml:space="preserve"> </w:t>
       </w:r>
       <w:r>
-        <w:t xml:space="preserve">བསིལ། པེ་ཅིན།</w:t>
+        <w:t xml:space="preserve">གུས་པར། སྣར་ཐང་། པེ་ཅིན།</w:t>
       </w:r>
     </w:p>
   </w:footnote>
@@ -3985,7 +3973,7 @@
         <w:t xml:space="preserve"> </w:t>
       </w:r>
       <w:r>
-        <w:t xml:space="preserve">གུས་པར། སྣར་ཐང་། པེ་ཅིན།</w:t>
+        <w:t xml:space="preserve">བྲལ་བaར། སྣར་ཐང་། པེ་ཅིན།</w:t>
       </w:r>
     </w:p>
   </w:footnote>
@@ -4004,7 +3992,7 @@
         <w:t xml:space="preserve"> </w:t>
       </w:r>
       <w:r>
-        <w:t xml:space="preserve">བྲལ་བར། སྣར་ཐང་། པེ་ཅིན།</w:t>
+        <w:t xml:space="preserve">རྟག་ཏུ། སྣར་ཐང་།</w:t>
       </w:r>
     </w:p>
   </w:footnote>
@@ -4023,7 +4011,7 @@
         <w:t xml:space="preserve"> </w:t>
       </w:r>
       <w:r>
-        <w:t xml:space="preserve">རྟག་ཏུ། སྣར་ཐང་།</w:t>
+        <w:t xml:space="preserve">ཐུགས་པའི། སྣར་ཐང་།</w:t>
       </w:r>
     </w:p>
   </w:footnote>
@@ -4042,7 +4030,7 @@
         <w:t xml:space="preserve"> </w:t>
       </w:r>
       <w:r>
-        <w:t xml:space="preserve">ཐུགས་པའི། སྣར་ཐང་།</w:t>
+        <w:t xml:space="preserve">ལ་སོགས་པ། སྣར་ཐང་། པེ་ཅིན།</w:t>
       </w:r>
     </w:p>
   </w:footnote>
@@ -4061,7 +4049,7 @@
         <w:t xml:space="preserve"> </w:t>
       </w:r>
       <w:r>
-        <w:t xml:space="preserve">ལ་སོགས་པ། aསྣར་ཐང་། པེ་ཅིན།</w:t>
+        <w:t xml:space="preserve">ནས། སྣར་ཐང་།</w:t>
       </w:r>
     </w:p>
   </w:footnote>
@@ -4080,7 +4068,7 @@
         <w:t xml:space="preserve"> </w:t>
       </w:r>
       <w:r>
-        <w:t xml:space="preserve">ནས། སྣར་ཐང་།</w:t>
+        <w:t xml:space="preserve">མཛུབ་མོ་གཉིས། ཞེས་པར་མ་གཞན་ནང་མེད།</w:t>
       </w:r>
     </w:p>
   </w:footnote>
@@ -4099,7 +4087,7 @@
         <w:t xml:space="preserve"> </w:t>
       </w:r>
       <w:r>
-        <w:t xml:space="preserve">།</w:t>
+        <w:t xml:space="preserve">ཀྱི་མཐུས་བརྩམས་པ། པེ་ཅིན། ཀྱི་མཐུས་བརྩམས་པས། སྣར་ཐང་།</w:t>
       </w:r>
     </w:p>
   </w:footnote>
@@ -4118,7 +4106,7 @@
         <w:t xml:space="preserve"> </w:t>
       </w:r>
       <w:r>
-        <w:t xml:space="preserve">ཀྱི་མཐུས་བརྩམས་པ། པེ་ཅིན། ཀྱི་མཐུས་བརྩམས་པས། སྣར་ཐང་།</w:t>
+        <w:t xml:space="preserve">དྷ་ར་ནི་མཎྜ་ལཱ་མིན་ན་ཎ་ཌ་ལཱ་ཡེ་ཨཱ་ཧྱེ་ཧི་ས་རམ། པེ་ཅིན། དྷརྨཱ་མཎྡ་ལཱ་aཡ་ཨེ་ཧྱེ་ཧི་སརྦ། སྣར་ཐང་།</w:t>
       </w:r>
     </w:p>
   </w:footnote>
@@ -4137,7 +4125,7 @@
         <w:t xml:space="preserve"> </w:t>
       </w:r>
       <w:r>
-        <w:t xml:space="preserve">དྷ་ར་ནི་མཎྜ་ལཱ་མིན་ན་ཎ་ཌ་ལཱ་ཡེ་ཨཱ་ཧྱེ་ཧི་ས་རམ། པེ་ཅིན། དྷརྨཱ་མཎྡ་ལཱ་ཡ་ཨེ་ཧྱེ་ཧི་སརྦ། སྣར་ཐང་།</w:t>
+        <w:t xml:space="preserve">གཅད་ཅིང། པེ་ཅིན།</w:t>
       </w:r>
     </w:p>
   </w:footnote>
@@ -4156,7 +4144,7 @@
         <w:t xml:space="preserve"> </w:t>
       </w:r>
       <w:r>
-        <w:t xml:space="preserve">གཅད་ཅིང། པེ་ཅིན།</w:t>
+        <w:t xml:space="preserve">སྐྱེས་སོ། སྣར་ཐང་།</w:t>
       </w:r>
     </w:p>
   </w:footnote>
@@ -4175,7 +4163,7 @@
         <w:t xml:space="preserve"> </w:t>
       </w:r>
       <w:r>
-        <w:t xml:space="preserve">སྐྱེས་སོ། སྣར་ཐང་།</w:t>
+        <w:t xml:space="preserve">གི། ཞེས་པར་མ་གཞན་ནང་མེད།</w:t>
       </w:r>
     </w:p>
   </w:footnote>
@@ -4194,7 +4182,7 @@
         <w:t xml:space="preserve"> </w:t>
       </w:r>
       <w:r>
-        <w:t xml:space="preserve">།</w:t>
+        <w:t xml:space="preserve">དྲིའོ། སྣར་ཐང་།</w:t>
       </w:r>
     </w:p>
   </w:footnote>
@@ -4213,7 +4201,7 @@
         <w:t xml:space="preserve"> </w:t>
       </w:r>
       <w:r>
-        <w:t xml:space="preserve">དྲིའོ། སྣར་ཐང་།</w:t>
+        <w:t xml:space="preserve">དུ། ཞེས་པར་མ་གཞན་ནང་མེད།</w:t>
       </w:r>
     </w:p>
   </w:footnote>
@@ -4232,7 +4220,7 @@
         <w:t xml:space="preserve"> </w:t>
       </w:r>
       <w:r>
-        <w:t xml:space="preserve">།</w:t>
+        <w:t xml:space="preserve">གཟུངས། སྣར་ཐང་། པེ་ཅིན།</w:t>
       </w:r>
     </w:p>
   </w:footnote>
@@ -4251,7 +4239,7 @@
         <w:t xml:space="preserve"> </w:t>
       </w:r>
       <w:r>
-        <w:t xml:space="preserve">གཟུངས། སྣར་ཐང་། པེ་ཅིན།</w:t>
+        <w:t xml:space="preserve">དབབ་པོ། སྣར་ཐང་། པེ་ཅིན།</w:t>
       </w:r>
     </w:p>
   </w:footnote>
@@ -4270,7 +4258,7 @@
         <w:t xml:space="preserve"> </w:t>
       </w:r>
       <w:r>
-        <w:t xml:space="preserve">དབབ་པོ། སྣར་ཐང་། པེ་ཅིན།</w:t>
+        <w:t xml:space="preserve">མ་ཆད་པར། པེ་ཅིན།</w:t>
       </w:r>
     </w:p>
   </w:footnote>
@@ -4289,7 +4277,7 @@
         <w:t xml:space="preserve"> </w:t>
       </w:r>
       <w:r>
-        <w:t xml:space="preserve">མ་ཆད་པར། པེ་ཅིན།</w:t>
+        <w:t xml:space="preserve">ཀྱི། སྣར་ཐང་།</w:t>
       </w:r>
     </w:p>
   </w:footnote>
@@ -4308,7 +4296,7 @@
         <w:t xml:space="preserve"> </w:t>
       </w:r>
       <w:r>
-        <w:t xml:space="preserve">ཀྱི། སྣར་ཐང་a།</w:t>
+        <w:t xml:space="preserve">བརྒྱ། ཞེས་པར་མ་གཞན་ནང་མེད།</w:t>
       </w:r>
     </w:p>
   </w:footnote>
@@ -4327,7 +4315,7 @@
         <w:t xml:space="preserve"> </w:t>
       </w:r>
       <w:r>
-        <w:t xml:space="preserve">།</w:t>
+        <w:t xml:space="preserve">ལ། ཞེས་པར་མ་གཞན་ནང་མེད།</w:t>
       </w:r>
     </w:p>
   </w:footnote>
@@ -4346,7 +4334,7 @@
         <w:t xml:space="preserve"> </w:t>
       </w:r>
       <w:r>
-        <w:t xml:space="preserve">།</w:t>
+        <w:t xml:space="preserve">ནི། པེ་ཅིན།</w:t>
       </w:r>
     </w:p>
   </w:footnote>
@@ -4365,7 +4353,7 @@
         <w:t xml:space="preserve"> </w:t>
       </w:r>
       <w:r>
-        <w:t xml:space="preserve">ནི། པེ་ཅིན།</w:t>
+        <w:t xml:space="preserve">ཅི། སྣར་ཐང་།</w:t>
       </w:r>
     </w:p>
   </w:footnote>
@@ -4384,7 +4372,7 @@
         <w:t xml:space="preserve"> </w:t>
       </w:r>
       <w:r>
-        <w:t xml:space="preserve">ཅི། སྣར་ཐང་།</w:t>
+        <w:t xml:space="preserve">ཀྱིས། ཞེས་པར་མ་གཞན་ནང་aམེད།</w:t>
       </w:r>
     </w:p>
   </w:footnote>
@@ -4403,7 +4391,7 @@
         <w:t xml:space="preserve"> </w:t>
       </w:r>
       <w:r>
-        <w:t xml:space="preserve">།</w:t>
+        <w:t xml:space="preserve">གྲུབ། སྣར་ཐང་། གྲྭ། པེ་ཅིན།</w:t>
       </w:r>
     </w:p>
   </w:footnote>
@@ -4422,7 +4410,7 @@
         <w:t xml:space="preserve"> </w:t>
       </w:r>
       <w:r>
-        <w:t xml:space="preserve">གྲུབ། སྣར་ཐང་། གྲྭ། པེ་ཅིན།</w:t>
+        <w:t xml:space="preserve">བསམས་པ། སྣར་ཐང་། པེ་ཅིན།</w:t>
       </w:r>
     </w:p>
   </w:footnote>
@@ -4441,7 +4429,7 @@
         <w:t xml:space="preserve"> </w:t>
       </w:r>
       <w:r>
-        <w:t xml:space="preserve">བསམས་པ། སྣར་ཐང་། པེ་ཅིན།</w:t>
+        <w:t xml:space="preserve">བགྱིད། སྣར་ཐང་། པེ་ཅིན།</w:t>
       </w:r>
     </w:p>
   </w:footnote>
@@ -4460,7 +4448,7 @@
         <w:t xml:space="preserve"> </w:t>
       </w:r>
       <w:r>
-        <w:t xml:space="preserve">བགྱིད། སྣར་ཐང་། པེ་ཅིན།</w:t>
+        <w:t xml:space="preserve">ལ། སྣར་ཐང་། པེ་ཅིན།</w:t>
       </w:r>
     </w:p>
   </w:footnote>
@@ -4479,7 +4467,7 @@
         <w:t xml:space="preserve"> </w:t>
       </w:r>
       <w:r>
-        <w:t xml:space="preserve">ལ། སྣར་ཐང་། པེ་ཅིན།</w:t>
+        <w:t xml:space="preserve">ལག། སྣར་ཐང་།</w:t>
       </w:r>
     </w:p>
   </w:footnote>
@@ -4498,7 +4486,7 @@
         <w:t xml:space="preserve"> </w:t>
       </w:r>
       <w:r>
-        <w:t xml:space="preserve">ལག། སྣར་ཐང་།</w:t>
+        <w:t xml:space="preserve">བསྒྱུར་བའི། པེ་ཅིན།</w:t>
       </w:r>
     </w:p>
   </w:footnote>
@@ -4517,7 +4505,7 @@
         <w:t xml:space="preserve"> </w:t>
       </w:r>
       <w:r>
-        <w:t xml:space="preserve">བསྒྱུར་བའི། པེ་ཅིན།</w:t>
+        <w:t xml:space="preserve">བརླབས། སྣར་ཐང་། པེ་ཅིན།</w:t>
       </w:r>
     </w:p>
   </w:footnote>
@@ -4536,7 +4524,7 @@
         <w:t xml:space="preserve"> </w:t>
       </w:r>
       <w:r>
-        <w:t xml:space="preserve">བརླབས། སྣར་ཐང་། པེ་ཅིན།</w:t>
+        <w:t xml:space="preserve">གསོལ། སྣར་ཐང་། པེ་ཅིན།</w:t>
       </w:r>
     </w:p>
   </w:footnote>
@@ -4555,7 +4543,7 @@
         <w:t xml:space="preserve"> </w:t>
       </w:r>
       <w:r>
-        <w:t xml:space="preserve">གསོལ། སྣར་ཐང་། པེ་ཅིན།</w:t>
+        <w:t xml:space="preserve">སིད་དྷི་མེ་aཔྲ་ཡཚྪ། པེ་ཅིན།</w:t>
       </w:r>
     </w:p>
   </w:footnote>
@@ -4574,7 +4562,7 @@
         <w:t xml:space="preserve"> </w:t>
       </w:r>
       <w:r>
-        <w:t xml:space="preserve">སིད་དྷི་མེ་aཔྲ་ཡཚྪ། པེ་ཅིན།</w:t>
+        <w:t xml:space="preserve">ཡ་ཀུ། པེ་ཅིན།</w:t>
       </w:r>
     </w:p>
   </w:footnote>
@@ -4593,7 +4581,7 @@
         <w:t xml:space="preserve"> </w:t>
       </w:r>
       <w:r>
-        <w:t xml:space="preserve">ཡ་ཀུ། པེ་ཅིན།</w:t>
+        <w:t xml:space="preserve">ཧོ་བྷ། པེ་ཅིན།</w:t>
       </w:r>
     </w:p>
   </w:footnote>
@@ -4612,7 +4600,7 @@
         <w:t xml:space="preserve"> </w:t>
       </w:r>
       <w:r>
-        <w:t xml:space="preserve">ཧོ་བྷ། པེ་ཅིན།</w:t>
+        <w:t xml:space="preserve">བན། སྣར་ཐང་། པེ་ཅིན།</w:t>
       </w:r>
     </w:p>
   </w:footnote>
@@ -4631,7 +4619,7 @@
         <w:t xml:space="preserve"> </w:t>
       </w:r>
       <w:r>
-        <w:t xml:space="preserve">བན། སྣར་ཐང་། པེ་ཅིན།</w:t>
+        <w:t xml:space="preserve">ཨཿ། པེ་ཅིན། ཨཱ། སྣར་ཐང་།</w:t>
       </w:r>
     </w:p>
   </w:footnote>
@@ -4650,7 +4638,7 @@
         <w:t xml:space="preserve"> </w:t>
       </w:r>
       <w:r>
-        <w:t xml:space="preserve">ཨཿ། པེ་ཅིན། ཨཱ། སྣར་ཐང་།</w:t>
+        <w:t xml:space="preserve">ཞེས། པེ་ཅིན།</w:t>
       </w:r>
     </w:p>
   </w:footnote>
@@ -4669,7 +4657,7 @@
         <w:t xml:space="preserve"> </w:t>
       </w:r>
       <w:r>
-        <w:t xml:space="preserve">ཞེས། པེ་ཅིན།</w:t>
+        <w:t xml:space="preserve">དྲན་པ་ཡིས། སྣར་ཐང་། པེ་ཅིན།</w:t>
       </w:r>
     </w:p>
   </w:footnote>
@@ -4688,7 +4676,7 @@
         <w:t xml:space="preserve"> </w:t>
       </w:r>
       <w:r>
-        <w:t xml:space="preserve">དྲན་པ་ཡིས། སྣར་ཐང་། པེ་ཅིན།</w:t>
+        <w:t xml:space="preserve">ལས། པེ་ཅིན།</w:t>
       </w:r>
     </w:p>
   </w:footnote>
@@ -4707,7 +4695,7 @@
         <w:t xml:space="preserve"> </w:t>
       </w:r>
       <w:r>
-        <w:t xml:space="preserve">ལས། པེ་ཅིན།</w:t>
+        <w:t xml:space="preserve">ནས། སྣར་ཐང་། པེ་ཅིན།</w:t>
       </w:r>
     </w:p>
   </w:footnote>
@@ -4745,7 +4733,7 @@
         <w:t xml:space="preserve"> </w:t>
       </w:r>
       <w:r>
-        <w:t xml:space="preserve">ནས། སྣར་ཐང་། པེ་ཅིན།</w:t>
+        <w:t xml:space="preserve">རི་དག་དང་། གསད་པའི། པེ་ཅིན། རི་དྭགས་དང་། གསད་པའི། སྣར་ཐང་།</w:t>
       </w:r>
     </w:p>
   </w:footnote>
@@ -4764,7 +4752,7 @@
         <w:t xml:space="preserve"> </w:t>
       </w:r>
       <w:r>
-        <w:t xml:space="preserve">རི་དག་དང་། གསད་པའི། པེ་ཅིན། རི་དྭགས་དང་། གསད་པའི། སྣར་ཐང་།</w:t>
+        <w:t xml:space="preserve">ཀུན་ཏུ། སྣར་ཐང་། པེ་ཅིན།</w:t>
       </w:r>
     </w:p>
   </w:footnote>
@@ -4783,7 +4771,7 @@
         <w:t xml:space="preserve"> </w:t>
       </w:r>
       <w:r>
-        <w:t xml:space="preserve">ཀུན་ཏུ། སྣར་ཐང་། པེ་aཅིན།</w:t>
+        <w:t xml:space="preserve">རིགས། སྣར་ཐང་། པེ་aཅིན།</w:t>
       </w:r>
     </w:p>
   </w:footnote>
@@ -4802,7 +4790,7 @@
         <w:t xml:space="preserve"> </w:t>
       </w:r>
       <w:r>
-        <w:t xml:space="preserve">རིགས། སྣར་ཐང་། པེ་ཅིན།</w:t>
+        <w:t xml:space="preserve">མཛོད། པེ་ཅིན།</w:t>
       </w:r>
     </w:p>
   </w:footnote>
@@ -4821,7 +4809,7 @@
         <w:t xml:space="preserve"> </w:t>
       </w:r>
       <w:r>
-        <w:t xml:space="preserve">མཛོད། པེ་ཅིན།</w:t>
+        <w:t xml:space="preserve">རྗེ། སྣར་ཐང་།</w:t>
       </w:r>
     </w:p>
   </w:footnote>
@@ -4840,7 +4828,7 @@
         <w:t xml:space="preserve"> </w:t>
       </w:r>
       <w:r>
-        <w:t xml:space="preserve">རྗེ། སྣར་ཐང་།</w:t>
+        <w:t xml:space="preserve">གྱིས། ཞེས་པར་མ་གཞན་ནང་མེད།</w:t>
       </w:r>
     </w:p>
   </w:footnote>
@@ -4859,7 +4847,7 @@
         <w:t xml:space="preserve"> </w:t>
       </w:r>
       <w:r>
-        <w:t xml:space="preserve">།</w:t>
+        <w:t xml:space="preserve">ལ། ཞེས་པར་མ་གཞན་ནང་མེད།</w:t>
       </w:r>
     </w:p>
   </w:footnote>
@@ -4878,7 +4866,7 @@
         <w:t xml:space="preserve"> </w:t>
       </w:r>
       <w:r>
-        <w:t xml:space="preserve">།</w:t>
+        <w:t xml:space="preserve">ཏུ། ཞེས་པར་མ་གཞན་ནང་མེད།</w:t>
       </w:r>
     </w:p>
   </w:footnote>
@@ -4897,7 +4885,7 @@
         <w:t xml:space="preserve"> </w:t>
       </w:r>
       <w:r>
-        <w:t xml:space="preserve">།</w:t>
+        <w:t xml:space="preserve">དྲཱི་པ། སྣར་ཐང་།</w:t>
       </w:r>
     </w:p>
   </w:footnote>
@@ -4916,7 +4904,7 @@
         <w:t xml:space="preserve"> </w:t>
       </w:r>
       <w:r>
-        <w:t xml:space="preserve">དྲཱི་པ། སྣར་ཐང་།</w:t>
+        <w:t xml:space="preserve">ལོ་ཙ་བ། སྣར་ཐང་། ལོཙྪ་བ། པེ་ཅིན།</w:t>
       </w:r>
     </w:p>
   </w:footnote>
@@ -4935,45 +4923,7 @@
         <w:t xml:space="preserve"> </w:t>
       </w:r>
       <w:r>
-        <w:t xml:space="preserve">ལོ་ཙ་བ། སྣར་ཐང་། ལོཙྪ་བ། པེ་ཅིན།</w:t>
-      </w:r>
-    </w:p>
-  </w:footnote>
-  <w:footnote w:id="195">
-    <w:p>
-      <w:pPr>
-        <w:pStyle w:val="FootnoteText"/>
-      </w:pPr>
-      <w:r>
-        <w:rPr>
-          <w:rStyle w:val="FootnoteReference"/>
-        </w:rPr>
-        <w:footnoteRef/>
-      </w:r>
-      <w:r>
-        <w:t xml:space="preserve"> </w:t>
-      </w:r>
-      <w:r>
         <w:t xml:space="preserve">ཨ་ཏི་ཤ་སྐྱེས་བུ་ཆེན་པོས་ལྷ་བཙུན་པ་བྱང་ཆུབ་འོད་ཟེར་འབྲོམ་སྟོན་པ་དང་རྣལ་འབྱོར་པ་ཤེས་རབ་aརྡོ་རྗེ། སུམ་ལ་གསུངས་པའོ། །འབྲོམ་སྟོན་པས་ཀྱང་རིན་པོ་ཆེ་དང་། དེས་བྱ་ཡུལ་བ་ལ་གསུངས། འཛམ་བུ་གླིང་གི་སྒྲུབ་ཐབས་གཅིག་ལ་འདི་ཟབ་གསུང་ངོ་། །ཇོ་བོས་བོད་དུ་ལོ་བཅུ་བཞི་བཞུགས་ཏེ། བདུན་ཅུ་རྩ་བདུན་ལ་འདས་སོ། །སྟོན་པས་ལོ་བཅུ་གསུམ་བསྟེན། རྣལ་འབྱོར་པ་དང་དགོན་པ་པ་གཉིས་ཀྱིས་དགུ། རྣལ་འབྱོར་པ་ཤེས་aརབ་རྡོ་རྗེ་དང་། ཕྱག་པ་ཁྲི་མཆོག་ཕྱག་དར་སྟོན་པ་གསུམ་གྱིས་ལོ་ལྔ་ལྔའོ། །དགེ་ཤེས་གསང་ཕུ་བས་ལོ་བཅུ་བསྟེན་ནོ། པེ་ཅིན།</w:t>
-      </w:r>
-    </w:p>
-  </w:footnote>
-  <w:footnote w:id="196">
-    <w:p>
-      <w:pPr>
-        <w:pStyle w:val="FootnoteText"/>
-      </w:pPr>
-      <w:r>
-        <w:rPr>
-          <w:rStyle w:val="FootnoteReference"/>
-        </w:rPr>
-        <w:footnoteRef/>
-      </w:r>
-      <w:r>
-        <w:t xml:space="preserve"> </w:t>
-      </w:r>
-      <w:r>
-        <w:t xml:space="preserve">།</w:t>
       </w:r>
     </w:p>
   </w:footnote>
@@ -5064,7 +5014,7 @@
     </w:lvl>
   </w:abstractNum>
   <w:abstractNum w:abstractNumId="990">
-    <w:nsid w:val="b4a6ea69"/>
+    <w:nsid w:val="70134c43"/>
     <w:multiLevelType w:val="multilevel"/>
     <w:lvl w:ilvl="0">
       <w:numFmt w:val="bullet"/>

--- a/layout/output/1-60_འཕགས་པ་སྤྱན་རས་གཟིགས་དབང་ཕྱུག་ཕྱག་སྟོང་པའི་སྒྲུབ་ཐབས།.docx
+++ b/layout/output/1-60_འཕགས་པ་སྤྱན་རས་གཟིགས་དབང་ཕྱུག་ཕྱག་སྟོང་པའི་སྒྲུབ་ཐབས།.docx
@@ -5083,7 +5083,7 @@
     </w:lvl>
   </w:abstractNum>
   <w:abstractNum w:abstractNumId="990">
-    <w:nsid w:val="59782151"/>
+    <w:nsid w:val="7baae211"/>
     <w:multiLevelType w:val="multilevel"/>
     <w:lvl w:ilvl="0">
       <w:numFmt w:val="bullet"/>

--- a/layout/output/1-60_འཕགས་པ་སྤྱན་རས་གཟིགས་དབང་ཕྱུག་ཕྱག་སྟོང་པའི་སྒྲུབ་ཐབས།.docx
+++ b/layout/output/1-60_འཕགས་པ་སྤྱན་རས་གཟིགས་དབང་ཕྱུག་ཕྱག་སྟོང་པའི་སྒྲུབ་ཐབས།.docx
@@ -5083,7 +5083,7 @@
     </w:lvl>
   </w:abstractNum>
   <w:abstractNum w:abstractNumId="990">
-    <w:nsid w:val="7baae211"/>
+    <w:nsid w:val="5c759d4c"/>
     <w:multiLevelType w:val="multilevel"/>
     <w:lvl w:ilvl="0">
       <w:numFmt w:val="bullet"/>

--- a/layout/output/1-60_འཕགས་པ་སྤྱན་རས་གཟིགས་དབང་ཕྱུག་ཕྱག་སྟོང་པའི་སྒྲུབ་ཐབས།.docx
+++ b/layout/output/1-60_འཕགས་པ་སྤྱན་རས་གཟིགས་དབང་ཕྱུག་ཕྱག་སྟོང་པའི་སྒྲུབ་ཐབས།.docx
@@ -1819,7 +1819,7 @@
         <w:t xml:space="preserve"> </w:t>
       </w:r>
       <w:r>
-        <w:t xml:space="preserve">དང། སྣར་ཐང་། པེ་ཅིན།</w:t>
+        <w:t xml:space="preserve">+དང། སྣར་ཐང་། པེ་ཅིན།</w:t>
       </w:r>
     </w:p>
   </w:footnote>
@@ -1876,7 +1876,7 @@
         <w:t xml:space="preserve"> </w:t>
       </w:r>
       <w:r>
-        <w:t xml:space="preserve">མིཿཞེས། པེ་ཅིན།</w:t>
+        <w:t xml:space="preserve">+མིཿཞེས། པེ་ཅིན།</w:t>
       </w:r>
     </w:p>
   </w:footnote>
@@ -1933,7 +1933,7 @@
         <w:t xml:space="preserve"> </w:t>
       </w:r>
       <w:r>
-        <w:t xml:space="preserve">མིཿ། པེ་ཅིན།</w:t>
+        <w:t xml:space="preserve">+མིཿ། པེ་ཅིན།</w:t>
       </w:r>
     </w:p>
   </w:footnote>
@@ -2332,7 +2332,7 @@
         <w:t xml:space="preserve"> </w:t>
       </w:r>
       <w:r>
-        <w:t xml:space="preserve">ཏུཿགསོལ་བ། སྣར་ཐང་། པེ་ཅིན།</w:t>
+        <w:t xml:space="preserve">+ཏུཿགསོལ་བ། སྣར་ཐང་། པེ་ཅིན།</w:t>
       </w:r>
     </w:p>
   </w:footnote>
@@ -2522,7 +2522,7 @@
         <w:t xml:space="preserve"> </w:t>
       </w:r>
       <w:r>
-        <w:t xml:space="preserve">དེ་བཞིན་དེ་ཉིད། སྣར་ཐང་།</w:t>
+        <w:t xml:space="preserve">+དེ་བཞིན་དེ་ཉིད། སྣར་ཐང་།</w:t>
       </w:r>
     </w:p>
   </w:footnote>
@@ -2655,7 +2655,7 @@
         <w:t xml:space="preserve"> </w:t>
       </w:r>
       <w:r>
-        <w:t xml:space="preserve">སྟོང་པ། སྣར་ཐང་། པེ་ཅིན།</w:t>
+        <w:t xml:space="preserve">+སྟོང་པ། སྣར་ཐང་། པེ་ཅིན།</w:t>
       </w:r>
     </w:p>
   </w:footnote>
@@ -2712,7 +2712,7 @@
         <w:t xml:space="preserve"> </w:t>
       </w:r>
       <w:r>
-        <w:t xml:space="preserve">བདུན་གྱིས་བརྒྱན་པ།_། ཞེས་པར་མ་གཞན་ནང་མེད།</w:t>
+        <w:t xml:space="preserve">བདུན་གྱིས་བརྒྱན་པ། ། ཞེས་པར་མ་གཞན་ནང་མེད།</w:t>
       </w:r>
     </w:p>
   </w:footnote>
@@ -2788,7 +2788,7 @@
         <w:t xml:space="preserve"> </w:t>
       </w:r>
       <w:r>
-        <w:t xml:space="preserve">ཀྱི། སྣར་ཐང་། པེ་ཅིན།</w:t>
+        <w:t xml:space="preserve">+ཀྱི། སྣར་ཐང་། པེ་ཅིན།</w:t>
       </w:r>
     </w:p>
   </w:footnote>
@@ -2807,7 +2807,7 @@
         <w:t xml:space="preserve"> </w:t>
       </w:r>
       <w:r>
-        <w:t xml:space="preserve">སྦྱིན་མཛད་པ། སྣར་ཐང་། པེ་ཅིན།</w:t>
+        <w:t xml:space="preserve">+སྦྱིན་མཛད་པ། སྣར་ཐང་། པེ་ཅིན།</w:t>
       </w:r>
     </w:p>
   </w:footnote>
@@ -3472,7 +3472,7 @@
         <w:t xml:space="preserve"> </w:t>
       </w:r>
       <w:r>
-        <w:t xml:space="preserve">འགྱུར་རོ། པེ་ཅིན།</w:t>
+        <w:t xml:space="preserve">+འགྱུར་རོ། པེ་ཅིན།</w:t>
       </w:r>
     </w:p>
   </w:footnote>
@@ -3852,7 +3852,7 @@
         <w:t xml:space="preserve"> </w:t>
       </w:r>
       <w:r>
-        <w:t xml:space="preserve">སྐྱེ་བར། པེ་ཅིན།</w:t>
+        <w:t xml:space="preserve">+སྐྱེ་བར། པེ་ཅིན།</w:t>
       </w:r>
     </w:p>
   </w:footnote>
@@ -3985,7 +3985,7 @@
         <w:t xml:space="preserve"> </w:t>
       </w:r>
       <w:r>
-        <w:t xml:space="preserve">བྱམས་པ། སྣར་ཐང་། པེ་ཅིན།</w:t>
+        <w:t xml:space="preserve">+བྱམས་པ། སྣར་ཐང་། པེ་ཅིན།</w:t>
       </w:r>
     </w:p>
   </w:footnote>
@@ -4061,7 +4061,7 @@
         <w:t xml:space="preserve"> </w:t>
       </w:r>
       <w:r>
-        <w:t xml:space="preserve">རྟག་ཏུ། སྣར་ཐང་།</w:t>
+        <w:t xml:space="preserve">+རྟག་ཏུ། སྣར་ཐང་།</w:t>
       </w:r>
     </w:p>
   </w:footnote>
@@ -4403,7 +4403,7 @@
         <w:t xml:space="preserve"> </w:t>
       </w:r>
       <w:r>
-        <w:t xml:space="preserve">ནི། པེ་ཅིན།</w:t>
+        <w:t xml:space="preserve">+ནི། པེ་ཅིན།</w:t>
       </w:r>
     </w:p>
   </w:footnote>
@@ -4422,7 +4422,7 @@
         <w:t xml:space="preserve"> </w:t>
       </w:r>
       <w:r>
-        <w:t xml:space="preserve">ཅི། སྣར་ཐང་།</w:t>
+        <w:t xml:space="preserve">+ཅི། སྣར་ཐང་།</w:t>
       </w:r>
     </w:p>
   </w:footnote>
@@ -4992,7 +4992,7 @@
         <w:t xml:space="preserve"> </w:t>
       </w:r>
       <w:r>
-        <w:t xml:space="preserve">ཨ་ཏི་ཤ་སྐྱེས་བུ་ཆེན་པོས་ལྷ་བཙུན་པ་བྱང་ཆུབ་འོད་ཟེར་འབྲོམ་སྟོན་པ་དང་རྣལ་འབྱོར་པ་ཤེས་རབ་རྡོ་རྗེ། སུམ་ལ་གསུངས་པའོ། །འབྲོམ་སྟོན་པས་ཀྱང་རིན་པོ་ཆེ་དང་། དེས་བྱ་ཡུལ་བ་ལ་གསུངས། འཛམ་བུ་གླིང་གི་སྒྲུབ་ཐབས་གཅིག་ལ་འདི་ཟབ་གསུང་ངོ་། །ཇོ་བོས་བོད་དུ་ལོ་བཅུ་བཞི་བཞུགས་ཏེ། བདུན་ཅུ་རྩ་བདུན་ལ་འདས་སོ། །སྟོན་པས་ལོ་བཅུ་གསུམ་བསྟེན། རྣལ་འབྱོར་པ་དང་དགོན་པ་པ་གཉིས་ཀྱིས་དགུ། རྣལ་འབྱོར་པ་ཤེས་རབ་རྡོ་རྗེ་དང་། ཕྱག་པ་ཁྲི་མཆོག་ཕྱག་དར་སྟོན་པ་གསུམ་གྱིས་ལོ་ལྔ་ལྔའོ། །དགེ་ཤེས་གསང་ཕུ་བས་ལོ་བཅུ་བསྟེན་ནོ། པེ་ཅིན།</w:t>
+        <w:t xml:space="preserve">+ཨ་ཏི་ཤ་སྐྱེས་བུ་ཆེན་པོས་ལྷ་བཙུན་པ་བྱང་ཆུབ་འོད་ཟེར་འབྲོམ་སྟོན་པ་དང་རྣལ་འབྱོར་པ་ཤེས་རབ་རྡོ་རྗེ། སུམ་ལ་གསུངས་པའོ། །འབྲོམ་སྟོན་པས་ཀྱང་རིན་པོ་ཆེ་དང་། དེས་བྱ་ཡུལ་བ་ལ་གསུངས། འཛམ་བུ་གླིང་གི་སྒྲུབ་ཐབས་གཅིག་ལ་འདི་ཟབ་གསུང་ངོ་། །ཇོ་བོས་བོད་དུ་ལོ་བཅུ་བཞི་བཞུགས་ཏེ། བདུན་ཅུ་རྩ་བདུན་ལ་འདས་སོ། །སྟོན་པས་ལོ་བཅུ་གསུམ་བསྟེན། རྣལ་འབྱོར་པ་དང་དགོན་པ་པ་གཉིས་ཀྱིས་དགུ། རྣལ་འབྱོར་པ་ཤེས་རབ་རྡོ་རྗེ་དང་། ཕྱག་པ་ཁྲི་མཆོག་ཕྱག་དར་སྟོན་པ་གསུམ་གྱིས་ལོ་ལྔ་ལྔའོ། །དགེ་ཤེས་གསང་ཕུ་བས་ལོ་བཅུ་བསྟེན་ནོ། པེ་ཅིན།</w:t>
       </w:r>
     </w:p>
   </w:footnote>
@@ -5083,7 +5083,7 @@
     </w:lvl>
   </w:abstractNum>
   <w:abstractNum w:abstractNumId="990">
-    <w:nsid w:val="f9aeecad"/>
+    <w:nsid w:val="8cf7baa2"/>
     <w:multiLevelType w:val="multilevel"/>
     <w:lvl w:ilvl="0">
       <w:numFmt w:val="bullet"/>
